--- a/javascript30 memo.docx
+++ b/javascript30 memo.docx
@@ -2230,9 +2230,6 @@
           <w:numId w:val="10"/>
         </w:numPr>
         <w:ind w:firstLineChars="0"/>
-        <w:rPr>
-          <w:rFonts w:hint="eastAsia"/>
-        </w:rPr>
       </w:pPr>
       <w:r>
         <w:rPr>
@@ -2270,26 +2267,11 @@
         <w:t>进行计时，参数必须保持一样</w:t>
       </w:r>
     </w:p>
-    <w:p>
-      <w:pPr>
-        <w:rPr>
-          <w:rFonts w:hint="eastAsia"/>
-        </w:rPr>
-      </w:pPr>
-    </w:p>
-    <w:p>
-      <w:pPr>
-        <w:rPr>
-          <w:rFonts w:hint="eastAsia"/>
-        </w:rPr>
-      </w:pPr>
-    </w:p>
+    <w:p/>
+    <w:p/>
     <w:p>
       <w:pPr>
         <w:pStyle w:val="1"/>
-        <w:rPr>
-          <w:rFonts w:hint="eastAsia"/>
-        </w:rPr>
       </w:pPr>
       <w:r>
         <w:t>10 - Hold Shift and Check Checkboxes</w:t>
@@ -2303,9 +2285,6 @@
           <w:numId w:val="11"/>
         </w:numPr>
         <w:ind w:firstLineChars="0"/>
-        <w:rPr>
-          <w:rFonts w:hint="eastAsia"/>
-        </w:rPr>
       </w:pPr>
       <w:r>
         <w:rPr>
@@ -2348,26 +2327,11 @@
         <w:t>第一个点击和第二个点击的元素中间。</w:t>
       </w:r>
     </w:p>
-    <w:p>
-      <w:pPr>
-        <w:rPr>
-          <w:rFonts w:hint="eastAsia"/>
-        </w:rPr>
-      </w:pPr>
-    </w:p>
-    <w:p>
-      <w:pPr>
-        <w:rPr>
-          <w:rFonts w:hint="eastAsia"/>
-        </w:rPr>
-      </w:pPr>
-    </w:p>
+    <w:p/>
+    <w:p/>
     <w:p>
       <w:pPr>
         <w:pStyle w:val="1"/>
-        <w:rPr>
-          <w:rFonts w:hint="eastAsia"/>
-        </w:rPr>
       </w:pPr>
       <w:r>
         <w:t>11 - Custom Video Player</w:t>
@@ -2381,9 +2345,6 @@
           <w:numId w:val="12"/>
         </w:numPr>
         <w:ind w:firstLineChars="0"/>
-        <w:rPr>
-          <w:rFonts w:hint="eastAsia"/>
-        </w:rPr>
       </w:pPr>
       <w:proofErr w:type="spellStart"/>
       <w:r>
@@ -2417,9 +2378,6 @@
           <w:numId w:val="12"/>
         </w:numPr>
         <w:ind w:firstLineChars="0"/>
-        <w:rPr>
-          <w:rFonts w:hint="eastAsia"/>
-        </w:rPr>
       </w:pPr>
       <w:proofErr w:type="spellStart"/>
       <w:r>
@@ -2471,9 +2429,6 @@
           <w:numId w:val="12"/>
         </w:numPr>
         <w:ind w:firstLineChars="0"/>
-        <w:rPr>
-          <w:rFonts w:hint="eastAsia"/>
-        </w:rPr>
       </w:pPr>
       <w:proofErr w:type="spellStart"/>
       <w:r>
@@ -2525,9 +2480,6 @@
           <w:numId w:val="12"/>
         </w:numPr>
         <w:ind w:firstLineChars="0"/>
-        <w:rPr>
-          <w:rFonts w:hint="eastAsia"/>
-        </w:rPr>
       </w:pPr>
       <w:proofErr w:type="spellStart"/>
       <w:r>
@@ -2566,9 +2518,6 @@
           <w:numId w:val="12"/>
         </w:numPr>
         <w:ind w:firstLineChars="0"/>
-        <w:rPr>
-          <w:rFonts w:hint="eastAsia"/>
-        </w:rPr>
       </w:pPr>
       <w:proofErr w:type="spellStart"/>
       <w:r>
@@ -2634,9 +2583,6 @@
           <w:numId w:val="12"/>
         </w:numPr>
         <w:ind w:firstLineChars="0"/>
-        <w:rPr>
-          <w:rFonts w:hint="eastAsia"/>
-        </w:rPr>
       </w:pPr>
       <w:proofErr w:type="spellStart"/>
       <w:r>
@@ -2668,19 +2614,10 @@
         <w:t>是否被改变了</w:t>
       </w:r>
     </w:p>
-    <w:p>
-      <w:pPr>
-        <w:rPr>
-          <w:rFonts w:hint="eastAsia"/>
-        </w:rPr>
-      </w:pPr>
-    </w:p>
+    <w:p/>
     <w:p>
       <w:pPr>
         <w:pStyle w:val="1"/>
-        <w:rPr>
-          <w:rFonts w:hint="eastAsia"/>
-        </w:rPr>
       </w:pPr>
       <w:r>
         <w:rPr>
@@ -2700,9 +2637,6 @@
           <w:numId w:val="13"/>
         </w:numPr>
         <w:ind w:firstLineChars="0"/>
-        <w:rPr>
-          <w:rFonts w:hint="eastAsia"/>
-        </w:rPr>
       </w:pPr>
       <w:proofErr w:type="spellStart"/>
       <w:r>
@@ -2727,9 +2661,6 @@
           <w:numId w:val="13"/>
         </w:numPr>
         <w:ind w:firstLineChars="0"/>
-        <w:rPr>
-          <w:rFonts w:hint="eastAsia"/>
-        </w:rPr>
       </w:pPr>
       <w:r>
         <w:rPr>
@@ -2760,6 +2691,9 @@
           <w:numId w:val="13"/>
         </w:numPr>
         <w:ind w:firstLineChars="0"/>
+        <w:rPr>
+          <w:rFonts w:hint="eastAsia"/>
+        </w:rPr>
       </w:pPr>
       <w:proofErr w:type="spellStart"/>
       <w:r>
@@ -2781,16 +2715,232 @@
         </w:rPr>
         <w:t>的编码</w:t>
       </w:r>
+    </w:p>
+    <w:p>
+      <w:pPr>
+        <w:pStyle w:val="1"/>
+        <w:rPr>
+          <w:rFonts w:eastAsia="游明朝"/>
+          <w:lang w:eastAsia="ja-JP"/>
+        </w:rPr>
+      </w:pPr>
+      <w:r>
+        <w:rPr>
+          <w:rFonts w:hint="eastAsia"/>
+          <w:lang w:eastAsia="ja-JP"/>
+        </w:rPr>
+        <w:lastRenderedPageBreak/>
+        <w:t>13 - Slide in on Scroll</w:t>
+      </w:r>
+    </w:p>
+    <w:p>
+      <w:pPr>
+        <w:pStyle w:val="a7"/>
+        <w:numPr>
+          <w:ilvl w:val="0"/>
+          <w:numId w:val="14"/>
+        </w:numPr>
+        <w:ind w:firstLineChars="0"/>
+        <w:rPr>
+          <w:rFonts w:hint="eastAsia"/>
+        </w:rPr>
+      </w:pPr>
+      <w:r>
+        <w:rPr>
+          <w:rFonts w:hint="eastAsia"/>
+        </w:rPr>
+        <w:t>获取滚动条滚动过的距离</w:t>
+      </w:r>
+    </w:p>
+    <w:p>
+      <w:pPr>
+        <w:pStyle w:val="a7"/>
+        <w:numPr>
+          <w:ilvl w:val="1"/>
+          <w:numId w:val="14"/>
+        </w:numPr>
+        <w:ind w:firstLineChars="0"/>
+        <w:rPr>
+          <w:rFonts w:hint="eastAsia"/>
+        </w:rPr>
+      </w:pPr>
+      <w:proofErr w:type="spellStart"/>
+      <w:r>
+        <w:rPr>
+          <w:rFonts w:hint="eastAsia"/>
+        </w:rPr>
+        <w:t>Document.documentElement.scrollTop</w:t>
+      </w:r>
+      <w:proofErr w:type="spellEnd"/>
+      <w:r>
+        <w:rPr>
+          <w:rFonts w:hint="eastAsia"/>
+        </w:rPr>
+        <w:t xml:space="preserve"> </w:t>
+      </w:r>
+      <w:r>
+        <w:rPr>
+          <w:rFonts w:eastAsia="游明朝" w:hint="eastAsia"/>
+          <w:lang w:eastAsia="ja-JP"/>
+        </w:rPr>
+        <w:t xml:space="preserve">|| </w:t>
+      </w:r>
+      <w:proofErr w:type="spellStart"/>
+      <w:r>
+        <w:rPr>
+          <w:rFonts w:hint="eastAsia"/>
+        </w:rPr>
+        <w:t>document.body.scrollTop</w:t>
+      </w:r>
+      <w:proofErr w:type="spellEnd"/>
+    </w:p>
+    <w:p>
+      <w:pPr>
+        <w:pStyle w:val="a7"/>
+        <w:numPr>
+          <w:ilvl w:val="0"/>
+          <w:numId w:val="14"/>
+        </w:numPr>
+        <w:ind w:firstLineChars="0"/>
+        <w:rPr>
+          <w:rFonts w:hint="eastAsia"/>
+        </w:rPr>
+      </w:pPr>
+      <w:r>
+        <w:rPr>
+          <w:rFonts w:hint="eastAsia"/>
+        </w:rPr>
+        <w:t>解构赋值获取</w:t>
+      </w:r>
+      <w:proofErr w:type="spellStart"/>
+      <w:r>
+        <w:rPr>
+          <w:rFonts w:hint="eastAsia"/>
+        </w:rPr>
+        <w:t>getBoundClientRect</w:t>
+      </w:r>
+      <w:proofErr w:type="spellEnd"/>
+      <w:r>
+        <w:rPr>
+          <w:rFonts w:hint="eastAsia"/>
+        </w:rPr>
+        <w:t>方法返回的对象很方便</w:t>
+      </w:r>
+    </w:p>
+    <w:p>
+      <w:pPr>
+        <w:pStyle w:val="a7"/>
+        <w:numPr>
+          <w:ilvl w:val="0"/>
+          <w:numId w:val="14"/>
+        </w:numPr>
+        <w:ind w:firstLineChars="0"/>
+        <w:rPr>
+          <w:rFonts w:hint="eastAsia"/>
+        </w:rPr>
+      </w:pPr>
+      <w:proofErr w:type="spellStart"/>
+      <w:r>
+        <w:rPr>
+          <w:rFonts w:hint="eastAsia"/>
+        </w:rPr>
+        <w:t>Lodash</w:t>
+      </w:r>
+      <w:proofErr w:type="spellEnd"/>
+      <w:r>
+        <w:rPr>
+          <w:rFonts w:hint="eastAsia"/>
+        </w:rPr>
+        <w:t>提供了可以降低监视频率的方法，具体源码很牛逼</w:t>
+      </w:r>
+    </w:p>
+    <w:p>
+      <w:pPr>
+        <w:pStyle w:val="a7"/>
+        <w:numPr>
+          <w:ilvl w:val="0"/>
+          <w:numId w:val="14"/>
+        </w:numPr>
+        <w:ind w:firstLineChars="0"/>
+        <w:rPr>
+          <w:rFonts w:hint="eastAsia"/>
+        </w:rPr>
+      </w:pPr>
+      <w:r>
+        <w:rPr>
+          <w:rFonts w:eastAsia="游明朝" w:hint="eastAsia"/>
+          <w:lang w:eastAsia="ja-JP"/>
+        </w:rPr>
+        <w:t xml:space="preserve">Undefined </w:t>
+      </w:r>
+      <w:r>
+        <w:rPr>
+          <w:rFonts w:asciiTheme="minorEastAsia" w:hAnsiTheme="minorEastAsia" w:hint="eastAsia"/>
+        </w:rPr>
+        <w:t>和null都是false ,所以 !undefined 和 !null 都是true</w:t>
+      </w:r>
+    </w:p>
+    <w:p>
+      <w:pPr>
+        <w:rPr>
+          <w:rFonts w:eastAsia="游明朝" w:hint="eastAsia"/>
+          <w:lang w:eastAsia="ja-JP"/>
+        </w:rPr>
+      </w:pPr>
+    </w:p>
+    <w:p>
+      <w:pPr>
+        <w:rPr>
+          <w:rFonts w:eastAsia="游明朝" w:hint="eastAsia"/>
+          <w:lang w:eastAsia="ja-JP"/>
+        </w:rPr>
+      </w:pPr>
+    </w:p>
+    <w:p>
+      <w:pPr>
+        <w:pStyle w:val="1"/>
+        <w:rPr>
+          <w:rFonts w:eastAsia="游明朝" w:hint="eastAsia"/>
+          <w:lang w:eastAsia="ja-JP"/>
+        </w:rPr>
+      </w:pPr>
+      <w:r>
+        <w:rPr>
+          <w:rFonts w:hint="eastAsia"/>
+          <w:lang w:eastAsia="ja-JP"/>
+        </w:rPr>
+        <w:t>14 - JavaScript References VS Copying</w:t>
+      </w:r>
+    </w:p>
+    <w:p>
+      <w:pPr>
+        <w:pStyle w:val="a7"/>
+        <w:numPr>
+          <w:ilvl w:val="0"/>
+          <w:numId w:val="15"/>
+        </w:numPr>
+        <w:ind w:firstLineChars="0"/>
+        <w:rPr>
+          <w:rFonts w:eastAsia="游明朝" w:hint="eastAsia"/>
+        </w:rPr>
+      </w:pPr>
+      <w:r>
+        <w:rPr>
+          <w:rFonts w:hint="eastAsia"/>
+        </w:rPr>
+        <w:t>对数组和对象的复制都是复制引用。</w:t>
+      </w:r>
+    </w:p>
+    <w:p>
+      <w:pPr>
+        <w:rPr>
+          <w:rFonts w:eastAsia="游明朝" w:hint="eastAsia"/>
+        </w:rPr>
+      </w:pPr>
       <w:bookmarkStart w:id="0" w:name="_GoBack"/>
       <w:bookmarkEnd w:id="0"/>
     </w:p>
-    <w:p>
-      <w:pPr>
-        <w:rPr>
-          <w:rFonts w:hint="eastAsia"/>
-        </w:rPr>
-      </w:pPr>
-    </w:p>
+    <w:p/>
     <w:p/>
     <w:p/>
     <w:sectPr>
@@ -3378,6 +3528,92 @@
     </w:lvl>
   </w:abstractNum>
   <w:abstractNum w:abstractNumId="6">
+    <w:nsid w:val="3A621050"/>
+    <w:multiLevelType w:val="hybridMultilevel"/>
+    <w:tmpl w:val="F848A3B2"/>
+    <w:lvl w:ilvl="0" w:tplc="25F45478">
+      <w:start w:val="1"/>
+      <w:numFmt w:val="decimal"/>
+      <w:lvlText w:val="%1."/>
+      <w:lvlJc w:val="left"/>
+      <w:pPr>
+        <w:ind w:left="360" w:hanging="360"/>
+      </w:pPr>
+    </w:lvl>
+    <w:lvl w:ilvl="1" w:tplc="04090017">
+      <w:start w:val="1"/>
+      <w:numFmt w:val="aiueoFullWidth"/>
+      <w:lvlText w:val="(%2)"/>
+      <w:lvlJc w:val="left"/>
+      <w:pPr>
+        <w:ind w:left="840" w:hanging="420"/>
+      </w:pPr>
+    </w:lvl>
+    <w:lvl w:ilvl="2" w:tplc="04090011">
+      <w:start w:val="1"/>
+      <w:numFmt w:val="decimalEnclosedCircle"/>
+      <w:lvlText w:val="%3"/>
+      <w:lvlJc w:val="left"/>
+      <w:pPr>
+        <w:ind w:left="1260" w:hanging="420"/>
+      </w:pPr>
+    </w:lvl>
+    <w:lvl w:ilvl="3" w:tplc="0409000F">
+      <w:start w:val="1"/>
+      <w:numFmt w:val="decimal"/>
+      <w:lvlText w:val="%4."/>
+      <w:lvlJc w:val="left"/>
+      <w:pPr>
+        <w:ind w:left="1680" w:hanging="420"/>
+      </w:pPr>
+    </w:lvl>
+    <w:lvl w:ilvl="4" w:tplc="04090017">
+      <w:start w:val="1"/>
+      <w:numFmt w:val="aiueoFullWidth"/>
+      <w:lvlText w:val="(%5)"/>
+      <w:lvlJc w:val="left"/>
+      <w:pPr>
+        <w:ind w:left="2100" w:hanging="420"/>
+      </w:pPr>
+    </w:lvl>
+    <w:lvl w:ilvl="5" w:tplc="04090011">
+      <w:start w:val="1"/>
+      <w:numFmt w:val="decimalEnclosedCircle"/>
+      <w:lvlText w:val="%6"/>
+      <w:lvlJc w:val="left"/>
+      <w:pPr>
+        <w:ind w:left="2520" w:hanging="420"/>
+      </w:pPr>
+    </w:lvl>
+    <w:lvl w:ilvl="6" w:tplc="0409000F">
+      <w:start w:val="1"/>
+      <w:numFmt w:val="decimal"/>
+      <w:lvlText w:val="%7."/>
+      <w:lvlJc w:val="left"/>
+      <w:pPr>
+        <w:ind w:left="2940" w:hanging="420"/>
+      </w:pPr>
+    </w:lvl>
+    <w:lvl w:ilvl="7" w:tplc="04090017">
+      <w:start w:val="1"/>
+      <w:numFmt w:val="aiueoFullWidth"/>
+      <w:lvlText w:val="(%8)"/>
+      <w:lvlJc w:val="left"/>
+      <w:pPr>
+        <w:ind w:left="3360" w:hanging="420"/>
+      </w:pPr>
+    </w:lvl>
+    <w:lvl w:ilvl="8" w:tplc="04090011">
+      <w:start w:val="1"/>
+      <w:numFmt w:val="decimalEnclosedCircle"/>
+      <w:lvlText w:val="%9"/>
+      <w:lvlJc w:val="left"/>
+      <w:pPr>
+        <w:ind w:left="3780" w:hanging="420"/>
+      </w:pPr>
+    </w:lvl>
+  </w:abstractNum>
+  <w:abstractNum w:abstractNumId="7">
     <w:nsid w:val="4AE45E75"/>
     <w:multiLevelType w:val="hybridMultilevel"/>
     <w:tmpl w:val="D2BE7E88"/>
@@ -3466,7 +3702,7 @@
       </w:pPr>
     </w:lvl>
   </w:abstractNum>
-  <w:abstractNum w:abstractNumId="7">
+  <w:abstractNum w:abstractNumId="8">
     <w:nsid w:val="4F407F13"/>
     <w:multiLevelType w:val="hybridMultilevel"/>
     <w:tmpl w:val="B750E8C2"/>
@@ -3555,7 +3791,7 @@
       </w:pPr>
     </w:lvl>
   </w:abstractNum>
-  <w:abstractNum w:abstractNumId="8">
+  <w:abstractNum w:abstractNumId="9">
     <w:nsid w:val="52C62B3F"/>
     <w:multiLevelType w:val="hybridMultilevel"/>
     <w:tmpl w:val="3CD8816E"/>
@@ -3644,7 +3880,7 @@
       </w:pPr>
     </w:lvl>
   </w:abstractNum>
-  <w:abstractNum w:abstractNumId="9">
+  <w:abstractNum w:abstractNumId="10">
     <w:nsid w:val="55E3328C"/>
     <w:multiLevelType w:val="hybridMultilevel"/>
     <w:tmpl w:val="197E5CDA"/>
@@ -3733,7 +3969,7 @@
       </w:pPr>
     </w:lvl>
   </w:abstractNum>
-  <w:abstractNum w:abstractNumId="10">
+  <w:abstractNum w:abstractNumId="11">
     <w:nsid w:val="5900225B"/>
     <w:multiLevelType w:val="hybridMultilevel"/>
     <w:tmpl w:val="8084F0F0"/>
@@ -3822,7 +4058,7 @@
       </w:pPr>
     </w:lvl>
   </w:abstractNum>
-  <w:abstractNum w:abstractNumId="11">
+  <w:abstractNum w:abstractNumId="12">
     <w:nsid w:val="591077CB"/>
     <w:multiLevelType w:val="hybridMultilevel"/>
     <w:tmpl w:val="500A1B5A"/>
@@ -3911,7 +4147,7 @@
       </w:pPr>
     </w:lvl>
   </w:abstractNum>
-  <w:abstractNum w:abstractNumId="12">
+  <w:abstractNum w:abstractNumId="13">
     <w:nsid w:val="627A3F46"/>
     <w:multiLevelType w:val="hybridMultilevel"/>
     <w:tmpl w:val="93A4A2E2"/>
@@ -4000,8 +4236,94 @@
       </w:pPr>
     </w:lvl>
   </w:abstractNum>
+  <w:abstractNum w:abstractNumId="14">
+    <w:nsid w:val="7AC358BA"/>
+    <w:multiLevelType w:val="hybridMultilevel"/>
+    <w:tmpl w:val="2B0840EC"/>
+    <w:lvl w:ilvl="0" w:tplc="E7622F76">
+      <w:start w:val="1"/>
+      <w:numFmt w:val="decimal"/>
+      <w:lvlText w:val="%1."/>
+      <w:lvlJc w:val="left"/>
+      <w:pPr>
+        <w:ind w:left="360" w:hanging="360"/>
+      </w:pPr>
+    </w:lvl>
+    <w:lvl w:ilvl="1" w:tplc="04090017">
+      <w:start w:val="1"/>
+      <w:numFmt w:val="aiueoFullWidth"/>
+      <w:lvlText w:val="(%2)"/>
+      <w:lvlJc w:val="left"/>
+      <w:pPr>
+        <w:ind w:left="840" w:hanging="420"/>
+      </w:pPr>
+    </w:lvl>
+    <w:lvl w:ilvl="2" w:tplc="04090011">
+      <w:start w:val="1"/>
+      <w:numFmt w:val="decimalEnclosedCircle"/>
+      <w:lvlText w:val="%3"/>
+      <w:lvlJc w:val="left"/>
+      <w:pPr>
+        <w:ind w:left="1260" w:hanging="420"/>
+      </w:pPr>
+    </w:lvl>
+    <w:lvl w:ilvl="3" w:tplc="0409000F">
+      <w:start w:val="1"/>
+      <w:numFmt w:val="decimal"/>
+      <w:lvlText w:val="%4."/>
+      <w:lvlJc w:val="left"/>
+      <w:pPr>
+        <w:ind w:left="1680" w:hanging="420"/>
+      </w:pPr>
+    </w:lvl>
+    <w:lvl w:ilvl="4" w:tplc="04090017">
+      <w:start w:val="1"/>
+      <w:numFmt w:val="aiueoFullWidth"/>
+      <w:lvlText w:val="(%5)"/>
+      <w:lvlJc w:val="left"/>
+      <w:pPr>
+        <w:ind w:left="2100" w:hanging="420"/>
+      </w:pPr>
+    </w:lvl>
+    <w:lvl w:ilvl="5" w:tplc="04090011">
+      <w:start w:val="1"/>
+      <w:numFmt w:val="decimalEnclosedCircle"/>
+      <w:lvlText w:val="%6"/>
+      <w:lvlJc w:val="left"/>
+      <w:pPr>
+        <w:ind w:left="2520" w:hanging="420"/>
+      </w:pPr>
+    </w:lvl>
+    <w:lvl w:ilvl="6" w:tplc="0409000F">
+      <w:start w:val="1"/>
+      <w:numFmt w:val="decimal"/>
+      <w:lvlText w:val="%7."/>
+      <w:lvlJc w:val="left"/>
+      <w:pPr>
+        <w:ind w:left="2940" w:hanging="420"/>
+      </w:pPr>
+    </w:lvl>
+    <w:lvl w:ilvl="7" w:tplc="04090017">
+      <w:start w:val="1"/>
+      <w:numFmt w:val="aiueoFullWidth"/>
+      <w:lvlText w:val="(%8)"/>
+      <w:lvlJc w:val="left"/>
+      <w:pPr>
+        <w:ind w:left="3360" w:hanging="420"/>
+      </w:pPr>
+    </w:lvl>
+    <w:lvl w:ilvl="8" w:tplc="04090011">
+      <w:start w:val="1"/>
+      <w:numFmt w:val="decimalEnclosedCircle"/>
+      <w:lvlText w:val="%9"/>
+      <w:lvlJc w:val="left"/>
+      <w:pPr>
+        <w:ind w:left="3780" w:hanging="420"/>
+      </w:pPr>
+    </w:lvl>
+  </w:abstractNum>
   <w:num w:numId="1">
-    <w:abstractNumId w:val="12"/>
+    <w:abstractNumId w:val="13"/>
   </w:num>
   <w:num w:numId="2">
     <w:abstractNumId w:val="0"/>
@@ -4010,19 +4332,19 @@
     <w:abstractNumId w:val="1"/>
   </w:num>
   <w:num w:numId="4">
-    <w:abstractNumId w:val="8"/>
+    <w:abstractNumId w:val="9"/>
   </w:num>
   <w:num w:numId="5">
-    <w:abstractNumId w:val="6"/>
+    <w:abstractNumId w:val="7"/>
   </w:num>
   <w:num w:numId="6">
-    <w:abstractNumId w:val="11"/>
+    <w:abstractNumId w:val="12"/>
   </w:num>
   <w:num w:numId="7">
-    <w:abstractNumId w:val="9"/>
+    <w:abstractNumId w:val="10"/>
   </w:num>
   <w:num w:numId="8">
-    <w:abstractNumId w:val="10"/>
+    <w:abstractNumId w:val="11"/>
   </w:num>
   <w:num w:numId="9">
     <w:abstractNumId w:val="4"/>
@@ -4034,10 +4356,70 @@
     <w:abstractNumId w:val="3"/>
   </w:num>
   <w:num w:numId="12">
-    <w:abstractNumId w:val="7"/>
+    <w:abstractNumId w:val="8"/>
   </w:num>
   <w:num w:numId="13">
     <w:abstractNumId w:val="5"/>
+  </w:num>
+  <w:num w:numId="14">
+    <w:abstractNumId w:val="14"/>
+    <w:lvlOverride w:ilvl="0">
+      <w:startOverride w:val="1"/>
+    </w:lvlOverride>
+    <w:lvlOverride w:ilvl="1">
+      <w:startOverride w:val="1"/>
+    </w:lvlOverride>
+    <w:lvlOverride w:ilvl="2">
+      <w:startOverride w:val="1"/>
+    </w:lvlOverride>
+    <w:lvlOverride w:ilvl="3">
+      <w:startOverride w:val="1"/>
+    </w:lvlOverride>
+    <w:lvlOverride w:ilvl="4">
+      <w:startOverride w:val="1"/>
+    </w:lvlOverride>
+    <w:lvlOverride w:ilvl="5">
+      <w:startOverride w:val="1"/>
+    </w:lvlOverride>
+    <w:lvlOverride w:ilvl="6">
+      <w:startOverride w:val="1"/>
+    </w:lvlOverride>
+    <w:lvlOverride w:ilvl="7">
+      <w:startOverride w:val="1"/>
+    </w:lvlOverride>
+    <w:lvlOverride w:ilvl="8">
+      <w:startOverride w:val="1"/>
+    </w:lvlOverride>
+  </w:num>
+  <w:num w:numId="15">
+    <w:abstractNumId w:val="6"/>
+    <w:lvlOverride w:ilvl="0">
+      <w:startOverride w:val="1"/>
+    </w:lvlOverride>
+    <w:lvlOverride w:ilvl="1">
+      <w:startOverride w:val="1"/>
+    </w:lvlOverride>
+    <w:lvlOverride w:ilvl="2">
+      <w:startOverride w:val="1"/>
+    </w:lvlOverride>
+    <w:lvlOverride w:ilvl="3">
+      <w:startOverride w:val="1"/>
+    </w:lvlOverride>
+    <w:lvlOverride w:ilvl="4">
+      <w:startOverride w:val="1"/>
+    </w:lvlOverride>
+    <w:lvlOverride w:ilvl="5">
+      <w:startOverride w:val="1"/>
+    </w:lvlOverride>
+    <w:lvlOverride w:ilvl="6">
+      <w:startOverride w:val="1"/>
+    </w:lvlOverride>
+    <w:lvlOverride w:ilvl="7">
+      <w:startOverride w:val="1"/>
+    </w:lvlOverride>
+    <w:lvlOverride w:ilvl="8">
+      <w:startOverride w:val="1"/>
+    </w:lvlOverride>
   </w:num>
 </w:numbering>
 </file>
@@ -4961,7 +5343,7 @@
   <a:extraClrSchemeLst/>
   <a:extLst>
     <a:ext uri="{05A4C25C-085E-4340-85A3-A5531E510DB2}">
-      <thm15:themeFamily xmlns:thm15="http://schemas.microsoft.com/office/thememl/2012/main" xmlns="" name="Office Theme" id="{62F939B6-93AF-4DB8-9C6B-D6C7DFDC589F}" vid="{4A3C46E8-61CC-4603-A589-7422A47A8E4A}"/>
+      <thm15:themeFamily xmlns="" xmlns:thm15="http://schemas.microsoft.com/office/thememl/2012/main" name="Office Theme" id="{62F939B6-93AF-4DB8-9C6B-D6C7DFDC589F}" vid="{4A3C46E8-61CC-4603-A589-7422A47A8E4A}"/>
     </a:ext>
   </a:extLst>
 </a:theme>

--- a/javascript30 memo.docx
+++ b/javascript30 memo.docx
@@ -1,6 +1,6 @@
 
 <file path=word/document.xml><?xml version="1.0" encoding="utf-8"?>
-<w:document xmlns:wpc="http://schemas.microsoft.com/office/word/2010/wordprocessingCanvas" xmlns:mc="http://schemas.openxmlformats.org/markup-compatibility/2006" xmlns:o="urn:schemas-microsoft-com:office:office" xmlns:r="http://schemas.openxmlformats.org/officeDocument/2006/relationships" xmlns:m="http://schemas.openxmlformats.org/officeDocument/2006/math" xmlns:v="urn:schemas-microsoft-com:vml" xmlns:wp14="http://schemas.microsoft.com/office/word/2010/wordprocessingDrawing" xmlns:wp="http://schemas.openxmlformats.org/drawingml/2006/wordprocessingDrawing" xmlns:w10="urn:schemas-microsoft-com:office:word" xmlns:w="http://schemas.openxmlformats.org/wordprocessingml/2006/main" xmlns:w14="http://schemas.microsoft.com/office/word/2010/wordml" xmlns:wpg="http://schemas.microsoft.com/office/word/2010/wordprocessingGroup" xmlns:wpi="http://schemas.microsoft.com/office/word/2010/wordprocessingInk" xmlns:wne="http://schemas.microsoft.com/office/word/2006/wordml" xmlns:wps="http://schemas.microsoft.com/office/word/2010/wordprocessingShape" mc:Ignorable="w14 wp14">
+<w:document xmlns:wpc="http://schemas.microsoft.com/office/word/2010/wordprocessingCanvas" xmlns:cx="http://schemas.microsoft.com/office/drawing/2014/chartex" xmlns:cx1="http://schemas.microsoft.com/office/drawing/2015/9/8/chartex" xmlns:cx2="http://schemas.microsoft.com/office/drawing/2015/10/21/chartex" xmlns:cx3="http://schemas.microsoft.com/office/drawing/2016/5/9/chartex" xmlns:cx4="http://schemas.microsoft.com/office/drawing/2016/5/10/chartex" xmlns:cx5="http://schemas.microsoft.com/office/drawing/2016/5/11/chartex" xmlns:cx6="http://schemas.microsoft.com/office/drawing/2016/5/12/chartex" xmlns:cx7="http://schemas.microsoft.com/office/drawing/2016/5/13/chartex" xmlns:cx8="http://schemas.microsoft.com/office/drawing/2016/5/14/chartex" xmlns:mc="http://schemas.openxmlformats.org/markup-compatibility/2006" xmlns:aink="http://schemas.microsoft.com/office/drawing/2016/ink" xmlns:am3d="http://schemas.microsoft.com/office/drawing/2017/model3d" xmlns:o="urn:schemas-microsoft-com:office:office" xmlns:r="http://schemas.openxmlformats.org/officeDocument/2006/relationships" xmlns:m="http://schemas.openxmlformats.org/officeDocument/2006/math" xmlns:v="urn:schemas-microsoft-com:vml" xmlns:wp14="http://schemas.microsoft.com/office/word/2010/wordprocessingDrawing" xmlns:wp="http://schemas.openxmlformats.org/drawingml/2006/wordprocessingDrawing" xmlns:w10="urn:schemas-microsoft-com:office:word" xmlns:w="http://schemas.openxmlformats.org/wordprocessingml/2006/main" xmlns:w14="http://schemas.microsoft.com/office/word/2010/wordml" xmlns:w15="http://schemas.microsoft.com/office/word/2012/wordml" xmlns:w16cid="http://schemas.microsoft.com/office/word/2016/wordml/cid" xmlns:w16se="http://schemas.microsoft.com/office/word/2015/wordml/symex" xmlns:wpg="http://schemas.microsoft.com/office/word/2010/wordprocessingGroup" xmlns:wpi="http://schemas.microsoft.com/office/word/2010/wordprocessingInk" xmlns:wne="http://schemas.microsoft.com/office/word/2006/wordml" xmlns:wps="http://schemas.microsoft.com/office/word/2010/wordprocessingShape" mc:Ignorable="w14 w15 w16se w16cid wp14">
   <w:body>
     <w:p>
       <w:pPr>
@@ -28,7 +28,6 @@
         </w:rPr>
         <w:t>的</w:t>
       </w:r>
-      <w:proofErr w:type="spellStart"/>
       <w:r>
         <w:t>C</w:t>
       </w:r>
@@ -41,7 +40,6 @@
       <w:r>
         <w:t>list</w:t>
       </w:r>
-      <w:proofErr w:type="spellEnd"/>
       <w:r>
         <w:rPr>
           <w:rFonts w:hint="eastAsia"/>
@@ -104,21 +102,10 @@
         <w:rPr>
           <w:rFonts w:hint="eastAsia"/>
         </w:rPr>
-        <w:t xml:space="preserve"> 如</w:t>
-      </w:r>
-      <w:proofErr w:type="spellStart"/>
-      <w:r>
-        <w:rPr>
-          <w:rFonts w:hint="eastAsia"/>
-        </w:rPr>
-        <w:t>d</w:t>
-      </w:r>
-      <w:r>
-        <w:t>oucument.querySelector</w:t>
-      </w:r>
-      <w:proofErr w:type="spellEnd"/>
-      <w:r>
-        <w:t>(“div[data-key =</w:t>
+        <w:t xml:space="preserve"> 如d</w:t>
+      </w:r>
+      <w:r>
+        <w:t>oucument.querySelector(“div[data-key =</w:t>
       </w:r>
       <w:r>
         <w:rPr>
@@ -139,26 +126,14 @@
         </w:numPr>
         <w:ind w:firstLineChars="0"/>
       </w:pPr>
-      <w:proofErr w:type="spellStart"/>
-      <w:r>
-        <w:t>Event.propertyName</w:t>
-      </w:r>
-      <w:proofErr w:type="spellEnd"/>
-      <w:r>
-        <w:t xml:space="preserve"> </w:t>
-      </w:r>
-      <w:r>
-        <w:rPr>
-          <w:rFonts w:hint="eastAsia"/>
-        </w:rPr>
-        <w:t>可以判断当前</w:t>
-      </w:r>
-      <w:proofErr w:type="spellStart"/>
-      <w:r>
-        <w:rPr>
-          <w:rFonts w:hint="eastAsia"/>
-        </w:rPr>
-        <w:t>t</w:t>
+      <w:r>
+        <w:t xml:space="preserve">Event.propertyName </w:t>
+      </w:r>
+      <w:r>
+        <w:rPr>
+          <w:rFonts w:hint="eastAsia"/>
+        </w:rPr>
+        <w:t>可以判断当前t</w:t>
       </w:r>
       <w:r>
         <w:t>ransitione</w:t>
@@ -167,14 +142,7 @@
         <w:rPr>
           <w:rFonts w:hint="eastAsia"/>
         </w:rPr>
-        <w:t>nd</w:t>
-      </w:r>
-      <w:proofErr w:type="spellEnd"/>
-      <w:r>
-        <w:rPr>
-          <w:rFonts w:hint="eastAsia"/>
-        </w:rPr>
-        <w:t>监听事件的样式是否是自己想要的样式，如果不是则不进行处理</w:t>
+        <w:t>nd监听事件的样式是否是自己想要的样式，如果不是则不进行处理</w:t>
       </w:r>
     </w:p>
     <w:p/>
@@ -442,7 +410,6 @@
         </w:numPr>
         <w:ind w:firstLineChars="0"/>
       </w:pPr>
-      <w:proofErr w:type="spellStart"/>
       <w:r>
         <w:t>C</w:t>
       </w:r>
@@ -450,26 +417,11 @@
         <w:rPr>
           <w:rFonts w:hint="eastAsia"/>
         </w:rPr>
-        <w:t>ss</w:t>
-      </w:r>
-      <w:proofErr w:type="spellEnd"/>
-      <w:r>
-        <w:rPr>
-          <w:rFonts w:hint="eastAsia"/>
-        </w:rPr>
-        <w:t>中</w:t>
-      </w:r>
-      <w:proofErr w:type="spellStart"/>
-      <w:r>
-        <w:rPr>
-          <w:rFonts w:hint="eastAsia"/>
-        </w:rPr>
-        <w:t>f</w:t>
+        <w:t>ss中f</w:t>
       </w:r>
       <w:r>
         <w:t>liter</w:t>
       </w:r>
-      <w:proofErr w:type="spellEnd"/>
       <w:r>
         <w:rPr>
           <w:rFonts w:hint="eastAsia"/>
@@ -526,15 +478,7 @@
         <w:ind w:firstLineChars="0"/>
       </w:pPr>
       <w:r>
-        <w:t xml:space="preserve">filter: drop-shadow(16px </w:t>
-      </w:r>
-      <w:proofErr w:type="spellStart"/>
-      <w:r>
-        <w:t>16px</w:t>
-      </w:r>
-      <w:proofErr w:type="spellEnd"/>
-      <w:r>
-        <w:t xml:space="preserve"> 20px blue);  边框阴影 : x ，y ，阴影范围，颜色</w:t>
+        <w:t>filter: drop-shadow(16px 16px 20px blue);  边框阴影 : x ，y ，阴影范围，颜色</w:t>
       </w:r>
     </w:p>
     <w:p>
@@ -648,15 +592,7 @@
         <w:ind w:firstLineChars="0"/>
       </w:pPr>
       <w:r>
-        <w:t>可以用</w:t>
-      </w:r>
-      <w:proofErr w:type="spellStart"/>
-      <w:r>
-        <w:t>oninput</w:t>
-      </w:r>
-      <w:proofErr w:type="spellEnd"/>
-      <w:r>
-        <w:t>事件来实时获取input为range类型的拖动值</w:t>
+        <w:t>可以用oninput事件来实时获取input为range类型的拖动值</w:t>
       </w:r>
     </w:p>
     <w:p>
@@ -668,29 +604,8 @@
         </w:numPr>
         <w:ind w:firstLineChars="0"/>
       </w:pPr>
-      <w:proofErr w:type="spellStart"/>
-      <w:r>
-        <w:t>elment.style.setProperty</w:t>
-      </w:r>
-      <w:proofErr w:type="spellEnd"/>
-      <w:r>
-        <w:t>(</w:t>
-      </w:r>
-      <w:proofErr w:type="spellStart"/>
-      <w:r>
-        <w:t>css</w:t>
-      </w:r>
-      <w:proofErr w:type="spellEnd"/>
-      <w:r>
-        <w:t>样式，值) 可以用来修改全局</w:t>
-      </w:r>
-      <w:proofErr w:type="spellStart"/>
-      <w:r>
-        <w:t>css</w:t>
-      </w:r>
-      <w:proofErr w:type="spellEnd"/>
-      <w:r>
-        <w:t>变量</w:t>
+      <w:r>
+        <w:t>elment.style.setProperty(css样式，值) 可以用来修改全局css变量</w:t>
       </w:r>
       <w:r>
         <w:tab/>
@@ -717,57 +632,17 @@
     </w:p>
     <w:p>
       <w:r>
-        <w:t>3. sort([callback(</w:t>
-      </w:r>
-      <w:proofErr w:type="spellStart"/>
-      <w:r>
-        <w:t>a,b</w:t>
-      </w:r>
-      <w:proofErr w:type="spellEnd"/>
-      <w:r>
-        <w:t>)]) ：返回一个排序过的新数组</w:t>
-      </w:r>
-    </w:p>
-    <w:p>
-      <w:r>
-        <w:t>4. reduce(callback(</w:t>
-      </w:r>
-      <w:proofErr w:type="spellStart"/>
-      <w:r>
-        <w:t>prev,cur,index,array</w:t>
-      </w:r>
-      <w:proofErr w:type="spellEnd"/>
-      <w:r>
-        <w:t>),[</w:t>
-      </w:r>
-      <w:proofErr w:type="spellStart"/>
-      <w:r>
-        <w:t>init</w:t>
-      </w:r>
-      <w:proofErr w:type="spellEnd"/>
-      <w:r>
-        <w:t>]) ： 返回一个累加值 ，</w:t>
-      </w:r>
-      <w:proofErr w:type="spellStart"/>
-      <w:r>
-        <w:t>init</w:t>
-      </w:r>
-      <w:proofErr w:type="spellEnd"/>
-      <w:r>
-        <w:t>可以是对象，可以用来统计数值</w:t>
-      </w:r>
-    </w:p>
-    <w:p>
-      <w:r>
-        <w:t xml:space="preserve">5. </w:t>
-      </w:r>
-      <w:proofErr w:type="spellStart"/>
-      <w:r>
-        <w:t>str.includes</w:t>
-      </w:r>
-      <w:proofErr w:type="spellEnd"/>
-      <w:r>
-        <w:t>("xx") 相当于contains()的用法</w:t>
+        <w:t>3. sort([callback(a,b)]) ：返回一个排序过的新数组</w:t>
+      </w:r>
+    </w:p>
+    <w:p>
+      <w:r>
+        <w:t>4. reduce(callback(prev,cur,index,array),[init]) ： 返回一个累加值 ，init可以是对象，可以用来统计数值</w:t>
+      </w:r>
+    </w:p>
+    <w:p>
+      <w:r>
+        <w:t>5. str.includes("xx") 相当于contains()的用法</w:t>
       </w:r>
       <w:r>
         <w:rPr>
@@ -889,13 +764,8 @@
         <w:ind w:firstLineChars="0"/>
       </w:pPr>
       <w:r>
-        <w:t>Cubic-</w:t>
-      </w:r>
-      <w:proofErr w:type="spellStart"/>
-      <w:r>
-        <w:t>bezier</w:t>
-      </w:r>
-      <w:proofErr w:type="spellEnd"/>
+        <w:t>Cubic-bezier</w:t>
+      </w:r>
       <w:r>
         <w:rPr>
           <w:rFonts w:hint="eastAsia"/>
@@ -974,11 +844,9 @@
         </w:numPr>
         <w:ind w:firstLineChars="0"/>
       </w:pPr>
-      <w:proofErr w:type="spellStart"/>
       <w:r>
         <w:t>Promise.prototype.then</w:t>
       </w:r>
-      <w:proofErr w:type="spellEnd"/>
     </w:p>
     <w:p>
       <w:pPr>
@@ -989,11 +857,9 @@
         </w:numPr>
         <w:ind w:firstLineChars="0"/>
       </w:pPr>
-      <w:proofErr w:type="spellStart"/>
       <w:r>
         <w:t>Promise.prototype.catch</w:t>
       </w:r>
-      <w:proofErr w:type="spellEnd"/>
     </w:p>
     <w:p>
       <w:pPr>
@@ -1004,13 +870,8 @@
         </w:numPr>
         <w:ind w:firstLineChars="0"/>
       </w:pPr>
-      <w:proofErr w:type="spellStart"/>
-      <w:r>
-        <w:t>Promise.prototype</w:t>
-      </w:r>
-      <w:proofErr w:type="spellEnd"/>
-      <w:r>
-        <w:t>.</w:t>
+      <w:r>
+        <w:t>Promise.prototype.</w:t>
       </w:r>
     </w:p>
     <w:p>
@@ -1022,13 +883,8 @@
         </w:numPr>
         <w:ind w:firstLineChars="0"/>
       </w:pPr>
-      <w:proofErr w:type="spellStart"/>
-      <w:r>
-        <w:t>Promise.all</w:t>
-      </w:r>
-      <w:proofErr w:type="spellEnd"/>
-      <w:r>
-        <w:t xml:space="preserve">([promise1,promise2])  </w:t>
+      <w:r>
+        <w:t xml:space="preserve">Promise.all([promise1,promise2])  </w:t>
       </w:r>
       <w:r>
         <w:rPr>
@@ -1046,13 +902,8 @@
         </w:numPr>
         <w:ind w:firstLineChars="0"/>
       </w:pPr>
-      <w:proofErr w:type="spellStart"/>
-      <w:r>
-        <w:t>Promise.race</w:t>
-      </w:r>
-      <w:proofErr w:type="spellEnd"/>
-      <w:r>
-        <w:t xml:space="preserve">([promise1,promise2]) </w:t>
+      <w:r>
+        <w:t xml:space="preserve">Promise.race([promise1,promise2]) </w:t>
       </w:r>
       <w:r>
         <w:rPr>
@@ -1096,15 +947,7 @@
         <w:ind w:firstLineChars="0"/>
       </w:pPr>
       <w:r>
-        <w:t>Fetch(</w:t>
-      </w:r>
-      <w:proofErr w:type="spellStart"/>
-      <w:r>
-        <w:t>url</w:t>
-      </w:r>
-      <w:proofErr w:type="spellEnd"/>
-      <w:r>
-        <w:t xml:space="preserve">) </w:t>
+        <w:t xml:space="preserve">Fetch(url) </w:t>
       </w:r>
       <w:r>
         <w:rPr>
@@ -1155,19 +998,9 @@
         </w:rPr>
         <w:t>数组的</w:t>
       </w:r>
-      <w:proofErr w:type="spellStart"/>
-      <w:r>
-        <w:t>fliter</w:t>
-      </w:r>
-      <w:proofErr w:type="spellEnd"/>
-      <w:r>
-        <w:t xml:space="preserve"> map </w:t>
-      </w:r>
-      <w:proofErr w:type="spellStart"/>
-      <w:r>
-        <w:t>forEach</w:t>
-      </w:r>
-      <w:proofErr w:type="spellEnd"/>
+      <w:r>
+        <w:t>fliter map forEach</w:t>
+      </w:r>
       <w:r>
         <w:rPr>
           <w:rFonts w:hint="eastAsia"/>
@@ -1194,13 +1027,8 @@
         </w:numPr>
         <w:ind w:firstLineChars="0"/>
       </w:pPr>
-      <w:proofErr w:type="spellStart"/>
-      <w:r>
-        <w:t>Array.prototype.some</w:t>
-      </w:r>
-      <w:proofErr w:type="spellEnd"/>
-      <w:r>
-        <w:t>(function(){})</w:t>
+      <w:r>
+        <w:t>Array.prototype.some(function(){})</w:t>
       </w:r>
     </w:p>
     <w:p>
@@ -1231,14 +1059,9 @@
         </w:numPr>
         <w:ind w:firstLineChars="0"/>
       </w:pPr>
-      <w:proofErr w:type="spellStart"/>
       <w:r>
         <w:lastRenderedPageBreak/>
-        <w:t>Array.prototype.every</w:t>
-      </w:r>
-      <w:proofErr w:type="spellEnd"/>
-      <w:r>
-        <w:t>()</w:t>
+        <w:t>Array.prototype.every()</w:t>
       </w:r>
     </w:p>
     <w:p>
@@ -1269,7 +1092,6 @@
         </w:numPr>
         <w:ind w:firstLineChars="0"/>
       </w:pPr>
-      <w:proofErr w:type="spellStart"/>
       <w:r>
         <w:rPr>
           <w:rFonts w:hint="eastAsia"/>
@@ -1277,11 +1099,7 @@
         <w:t>A</w:t>
       </w:r>
       <w:r>
-        <w:t>rray.prototype,find</w:t>
-      </w:r>
-      <w:proofErr w:type="spellEnd"/>
-      <w:r>
-        <w:t>()</w:t>
+        <w:t>rray.prototype,find()</w:t>
       </w:r>
     </w:p>
     <w:p>
@@ -1315,7 +1133,6 @@
         </w:numPr>
         <w:ind w:firstLineChars="0"/>
       </w:pPr>
-      <w:proofErr w:type="spellStart"/>
       <w:r>
         <w:rPr>
           <w:rFonts w:hint="eastAsia"/>
@@ -1323,11 +1140,7 @@
         <w:t>A</w:t>
       </w:r>
       <w:r>
-        <w:t>rray.prototype.findIndex</w:t>
-      </w:r>
-      <w:proofErr w:type="spellEnd"/>
-      <w:r>
-        <w:t>()</w:t>
+        <w:t>rray.prototype.findIndex()</w:t>
       </w:r>
     </w:p>
     <w:p>
@@ -1355,7 +1168,6 @@
         </w:numPr>
         <w:ind w:firstLineChars="0"/>
       </w:pPr>
-      <w:proofErr w:type="spellStart"/>
       <w:r>
         <w:rPr>
           <w:rFonts w:hint="eastAsia"/>
@@ -1363,13 +1175,8 @@
         <w:t>A</w:t>
       </w:r>
       <w:r>
-        <w:t>rray.prototype.slice</w:t>
-      </w:r>
-      <w:proofErr w:type="spellEnd"/>
-      <w:r>
-        <w:t>(</w:t>
-      </w:r>
-      <w:proofErr w:type="spellStart"/>
+        <w:t>rray.prototype.slice(</w:t>
+      </w:r>
       <w:r>
         <w:rPr>
           <w:rFonts w:hint="eastAsia"/>
@@ -1379,7 +1186,6 @@
       <w:r>
         <w:t>tart,end</w:t>
       </w:r>
-      <w:proofErr w:type="spellEnd"/>
       <w:r>
         <w:t>)</w:t>
       </w:r>
@@ -1409,7 +1215,6 @@
         </w:numPr>
         <w:ind w:firstLineChars="0"/>
       </w:pPr>
-      <w:proofErr w:type="spellStart"/>
       <w:r>
         <w:rPr>
           <w:rFonts w:hint="eastAsia"/>
@@ -1417,17 +1222,11 @@
         <w:t>A</w:t>
       </w:r>
       <w:r>
-        <w:t>rray.prototype.splice</w:t>
-      </w:r>
-      <w:proofErr w:type="spellEnd"/>
-      <w:r>
-        <w:t>(</w:t>
-      </w:r>
-      <w:proofErr w:type="spellStart"/>
+        <w:t>rray.prototype.splice(</w:t>
+      </w:r>
       <w:r>
         <w:t>start,range,replace</w:t>
       </w:r>
-      <w:proofErr w:type="spellEnd"/>
       <w:r>
         <w:t>)</w:t>
       </w:r>
@@ -1492,23 +1291,7 @@
         <w:ind w:firstLineChars="0"/>
       </w:pPr>
       <w:r>
-        <w:t xml:space="preserve">let top = </w:t>
-      </w:r>
-      <w:proofErr w:type="spellStart"/>
-      <w:r>
-        <w:t>document.documentElement.scrollTop</w:t>
-      </w:r>
-      <w:proofErr w:type="spellEnd"/>
-      <w:r>
-        <w:t xml:space="preserve"> || </w:t>
-      </w:r>
-      <w:proofErr w:type="spellStart"/>
-      <w:r>
-        <w:t>document.body.scrollTop</w:t>
-      </w:r>
-      <w:proofErr w:type="spellEnd"/>
-      <w:r>
-        <w:t>;</w:t>
+        <w:t>let top = document.documentElement.scrollTop || document.body.scrollTop;</w:t>
       </w:r>
     </w:p>
     <w:p>
@@ -1521,23 +1304,7 @@
         <w:ind w:firstLineChars="0"/>
       </w:pPr>
       <w:r>
-        <w:t xml:space="preserve">let left = </w:t>
-      </w:r>
-      <w:proofErr w:type="spellStart"/>
-      <w:r>
-        <w:t>document.documentElement.scrollLeft</w:t>
-      </w:r>
-      <w:proofErr w:type="spellEnd"/>
-      <w:r>
-        <w:t xml:space="preserve"> || </w:t>
-      </w:r>
-      <w:proofErr w:type="spellStart"/>
-      <w:r>
-        <w:t>document.body.scrollLeft</w:t>
-      </w:r>
-      <w:proofErr w:type="spellEnd"/>
-      <w:r>
-        <w:t>;</w:t>
+        <w:t>let left = document.documentElement.scrollLeft || document.body.scrollLeft;</w:t>
       </w:r>
     </w:p>
     <w:p>
@@ -1613,11 +1380,9 @@
         </w:numPr>
         <w:ind w:firstLineChars="0"/>
       </w:pPr>
-      <w:proofErr w:type="spellStart"/>
       <w:r>
         <w:t>Js</w:t>
       </w:r>
-      <w:proofErr w:type="spellEnd"/>
       <w:r>
         <w:rPr>
           <w:rFonts w:hint="eastAsia"/>
@@ -1631,19 +1396,11 @@
         <w:rPr>
           <w:rFonts w:hint="eastAsia"/>
         </w:rPr>
-        <w:t>度得用</w:t>
-      </w:r>
-      <w:proofErr w:type="spellStart"/>
-      <w:r>
-        <w:rPr>
-          <w:rFonts w:hint="eastAsia"/>
-        </w:rPr>
-        <w:t>M</w:t>
+        <w:t>度得用M</w:t>
       </w:r>
       <w:r>
         <w:t>ath.PI</w:t>
       </w:r>
-      <w:proofErr w:type="spellEnd"/>
     </w:p>
     <w:p>
       <w:pPr>
@@ -1683,33 +1440,11 @@
         <w:rPr>
           <w:rFonts w:hint="eastAsia"/>
         </w:rPr>
-        <w:t>画布的大小可以在</w:t>
-      </w:r>
-      <w:proofErr w:type="spellStart"/>
-      <w:r>
-        <w:rPr>
-          <w:rFonts w:hint="eastAsia"/>
-        </w:rPr>
-        <w:t>Js</w:t>
-      </w:r>
-      <w:proofErr w:type="spellEnd"/>
-      <w:r>
-        <w:rPr>
-          <w:rFonts w:hint="eastAsia"/>
-        </w:rPr>
-        <w:t>中设置等于</w:t>
-      </w:r>
-      <w:proofErr w:type="spellStart"/>
-      <w:r>
-        <w:rPr>
-          <w:rFonts w:hint="eastAsia"/>
-        </w:rPr>
-        <w:t>w</w:t>
+        <w:t>画布的大小可以在Js中设置等于w</w:t>
       </w:r>
       <w:r>
         <w:t>indow.innerWidth</w:t>
       </w:r>
-      <w:proofErr w:type="spellEnd"/>
       <w:r>
         <w:t xml:space="preserve"> </w:t>
       </w:r>
@@ -1720,13 +1455,8 @@
         <w:t>和</w:t>
       </w:r>
       <w:r>
-        <w:t xml:space="preserve"> </w:t>
-      </w:r>
-      <w:proofErr w:type="spellStart"/>
-      <w:r>
-        <w:t>window.innerHeight</w:t>
-      </w:r>
-      <w:proofErr w:type="spellEnd"/>
+        <w:t xml:space="preserve"> window.innerHeight</w:t>
+      </w:r>
     </w:p>
     <w:p/>
     <w:p>
@@ -1971,11 +1701,9 @@
         </w:numPr>
         <w:ind w:firstLineChars="0"/>
       </w:pPr>
-      <w:proofErr w:type="spellStart"/>
       <w:r>
         <w:t>Console.dir</w:t>
       </w:r>
-      <w:proofErr w:type="spellEnd"/>
     </w:p>
     <w:p>
       <w:pPr>
@@ -1990,19 +1718,11 @@
         <w:rPr>
           <w:rFonts w:hint="eastAsia"/>
         </w:rPr>
-        <w:t>打印</w:t>
-      </w:r>
-      <w:proofErr w:type="spellStart"/>
-      <w:r>
-        <w:rPr>
-          <w:rFonts w:hint="eastAsia"/>
-        </w:rPr>
-        <w:t>d</w:t>
+        <w:t>打印d</w:t>
       </w:r>
       <w:r>
         <w:t>om</w:t>
       </w:r>
-      <w:proofErr w:type="spellEnd"/>
       <w:r>
         <w:rPr>
           <w:rFonts w:hint="eastAsia"/>
@@ -2019,11 +1739,9 @@
         </w:numPr>
         <w:ind w:firstLineChars="0"/>
       </w:pPr>
-      <w:proofErr w:type="spellStart"/>
       <w:r>
         <w:t>Console.warn</w:t>
       </w:r>
-      <w:proofErr w:type="spellEnd"/>
     </w:p>
     <w:p>
       <w:pPr>
@@ -2034,11 +1752,9 @@
         </w:numPr>
         <w:ind w:firstLineChars="0"/>
       </w:pPr>
-      <w:proofErr w:type="spellStart"/>
       <w:r>
         <w:t>Console.error</w:t>
       </w:r>
-      <w:proofErr w:type="spellEnd"/>
     </w:p>
     <w:p>
       <w:pPr>
@@ -2063,11 +1779,9 @@
         </w:numPr>
         <w:ind w:firstLineChars="0"/>
       </w:pPr>
-      <w:proofErr w:type="spellStart"/>
       <w:r>
         <w:t>Console.table</w:t>
       </w:r>
-      <w:proofErr w:type="spellEnd"/>
     </w:p>
     <w:p>
       <w:pPr>
@@ -2078,13 +1792,8 @@
         </w:numPr>
         <w:ind w:firstLineChars="0"/>
       </w:pPr>
-      <w:proofErr w:type="spellStart"/>
-      <w:r>
-        <w:t>Console.assert</w:t>
-      </w:r>
-      <w:proofErr w:type="spellEnd"/>
-      <w:r>
-        <w:t>()</w:t>
+      <w:r>
+        <w:t>Console.assert()</w:t>
       </w:r>
     </w:p>
     <w:p>
@@ -2112,7 +1821,6 @@
         </w:numPr>
         <w:ind w:firstLineChars="0"/>
       </w:pPr>
-      <w:proofErr w:type="spellStart"/>
       <w:r>
         <w:t>Console.</w:t>
       </w:r>
@@ -2123,11 +1831,7 @@
         <w:t>c</w:t>
       </w:r>
       <w:r>
-        <w:t>lear</w:t>
-      </w:r>
-      <w:proofErr w:type="spellEnd"/>
-      <w:r>
-        <w:t xml:space="preserve">() </w:t>
+        <w:t xml:space="preserve">lear() </w:t>
       </w:r>
       <w:r>
         <w:rPr>
@@ -2154,21 +1858,8 @@
         </w:numPr>
         <w:ind w:firstLineChars="0"/>
       </w:pPr>
-      <w:proofErr w:type="spellStart"/>
-      <w:r>
-        <w:t>Console.group</w:t>
-      </w:r>
-      <w:proofErr w:type="spellEnd"/>
-      <w:r>
-        <w:t xml:space="preserve"> /</w:t>
-      </w:r>
-      <w:proofErr w:type="spellStart"/>
-      <w:r>
-        <w:t>console.groupCollapsed</w:t>
-      </w:r>
-      <w:proofErr w:type="spellEnd"/>
-      <w:r>
-        <w:t>()</w:t>
+      <w:r>
+        <w:t>Console.group /console.groupCollapsed()</w:t>
       </w:r>
     </w:p>
     <w:p>
@@ -2184,21 +1875,10 @@
         <w:rPr>
           <w:rFonts w:hint="eastAsia"/>
         </w:rPr>
-        <w:t>配合</w:t>
-      </w:r>
-      <w:proofErr w:type="spellStart"/>
-      <w:r>
-        <w:rPr>
-          <w:rFonts w:hint="eastAsia"/>
-        </w:rPr>
-        <w:t>c</w:t>
-      </w:r>
-      <w:r>
-        <w:t>onsole.groupEnd</w:t>
-      </w:r>
-      <w:proofErr w:type="spellEnd"/>
-      <w:r>
-        <w:t xml:space="preserve"> </w:t>
+        <w:t>配合c</w:t>
+      </w:r>
+      <w:r>
+        <w:t xml:space="preserve">onsole.groupEnd </w:t>
       </w:r>
       <w:r>
         <w:rPr>
@@ -2216,11 +1896,9 @@
         </w:numPr>
         <w:ind w:firstLineChars="0"/>
       </w:pPr>
-      <w:proofErr w:type="spellStart"/>
       <w:r>
         <w:t>Console.time</w:t>
       </w:r>
-      <w:proofErr w:type="spellEnd"/>
     </w:p>
     <w:p>
       <w:pPr>
@@ -2235,14 +1913,7 @@
         <w:rPr>
           <w:rFonts w:hint="eastAsia"/>
         </w:rPr>
-        <w:t>配合</w:t>
-      </w:r>
-      <w:proofErr w:type="spellStart"/>
-      <w:r>
-        <w:rPr>
-          <w:rFonts w:hint="eastAsia"/>
-        </w:rPr>
-        <w:t>c</w:t>
+        <w:t>配合c</w:t>
       </w:r>
       <w:r>
         <w:t>onsole.time</w:t>
@@ -2254,11 +1925,7 @@
         <w:t>E</w:t>
       </w:r>
       <w:r>
-        <w:t>nd</w:t>
-      </w:r>
-      <w:proofErr w:type="spellEnd"/>
-      <w:r>
-        <w:t xml:space="preserve"> </w:t>
+        <w:t xml:space="preserve">nd </w:t>
       </w:r>
       <w:r>
         <w:rPr>
@@ -2290,35 +1957,7 @@
         <w:rPr>
           <w:rFonts w:hint="eastAsia"/>
         </w:rPr>
-        <w:t>做一个flag来保存上一个被checked的元素，然后被监听的元素如果是上一个被点击的或者第二次被点击的元素时把默认为false的</w:t>
-      </w:r>
-      <w:proofErr w:type="spellStart"/>
-      <w:r>
-        <w:rPr>
-          <w:rFonts w:hint="eastAsia"/>
-        </w:rPr>
-        <w:t>inbetween</w:t>
-      </w:r>
-      <w:proofErr w:type="spellEnd"/>
-      <w:r>
-        <w:rPr>
-          <w:rFonts w:hint="eastAsia"/>
-        </w:rPr>
-        <w:t xml:space="preserve">的flag弄为! </w:t>
-      </w:r>
-      <w:proofErr w:type="spellStart"/>
-      <w:r>
-        <w:rPr>
-          <w:rFonts w:hint="eastAsia"/>
-        </w:rPr>
-        <w:t>inbetween</w:t>
-      </w:r>
-      <w:proofErr w:type="spellEnd"/>
-      <w:r>
-        <w:rPr>
-          <w:rFonts w:hint="eastAsia"/>
-        </w:rPr>
-        <w:t>,如果是true的话，表示此元素在</w:t>
+        <w:t>做一个flag来保存上一个被checked的元素，然后被监听的元素如果是上一个被点击的或者第二次被点击的元素时把默认为false的inbetween的flag弄为! inbetween,如果是true的话，表示此元素在</w:t>
       </w:r>
       <w:r>
         <w:rPr>
@@ -2346,7 +1985,6 @@
         </w:numPr>
         <w:ind w:firstLineChars="0"/>
       </w:pPr>
-      <w:proofErr w:type="spellStart"/>
       <w:r>
         <w:t>E</w:t>
       </w:r>
@@ -2357,11 +1995,7 @@
         <w:t>lement.</w:t>
       </w:r>
       <w:r>
-        <w:t>getBoundingClientRect</w:t>
-      </w:r>
-      <w:proofErr w:type="spellEnd"/>
-      <w:r>
-        <w:t>()</w:t>
+        <w:t>getBoundingClientRect()</w:t>
       </w:r>
       <w:r>
         <w:rPr>
@@ -2379,33 +2013,11 @@
         </w:numPr>
         <w:ind w:firstLineChars="0"/>
       </w:pPr>
-      <w:proofErr w:type="spellStart"/>
-      <w:r>
-        <w:rPr>
-          <w:rFonts w:hint="eastAsia"/>
-        </w:rPr>
-        <w:t>clientWitdh</w:t>
-      </w:r>
-      <w:proofErr w:type="spellEnd"/>
-      <w:r>
-        <w:rPr>
-          <w:rFonts w:hint="eastAsia"/>
-        </w:rPr>
-        <w:t xml:space="preserve"> 和 </w:t>
-      </w:r>
-      <w:proofErr w:type="spellStart"/>
-      <w:r>
-        <w:rPr>
-          <w:rFonts w:hint="eastAsia"/>
-        </w:rPr>
-        <w:t>clientHeight</w:t>
-      </w:r>
-      <w:proofErr w:type="spellEnd"/>
-      <w:r>
-        <w:rPr>
-          <w:rFonts w:hint="eastAsia"/>
-        </w:rPr>
-        <w:t xml:space="preserve"> 获取元素</w:t>
+      <w:r>
+        <w:rPr>
+          <w:rFonts w:hint="eastAsia"/>
+        </w:rPr>
+        <w:t>clientWitdh 和 clientHeight 获取元素</w:t>
       </w:r>
       <w:r>
         <w:rPr>
@@ -2430,33 +2042,11 @@
         </w:numPr>
         <w:ind w:firstLineChars="0"/>
       </w:pPr>
-      <w:proofErr w:type="spellStart"/>
-      <w:r>
-        <w:rPr>
-          <w:rFonts w:hint="eastAsia"/>
-        </w:rPr>
-        <w:t>offsetWitdh</w:t>
-      </w:r>
-      <w:proofErr w:type="spellEnd"/>
-      <w:r>
-        <w:rPr>
-          <w:rFonts w:hint="eastAsia"/>
-        </w:rPr>
-        <w:t xml:space="preserve"> 和</w:t>
-      </w:r>
-      <w:proofErr w:type="spellStart"/>
-      <w:r>
-        <w:rPr>
-          <w:rFonts w:hint="eastAsia"/>
-        </w:rPr>
-        <w:t>offsetHeight</w:t>
-      </w:r>
-      <w:proofErr w:type="spellEnd"/>
-      <w:r>
-        <w:rPr>
-          <w:rFonts w:hint="eastAsia"/>
-        </w:rPr>
-        <w:t xml:space="preserve"> 获取元素</w:t>
+      <w:r>
+        <w:rPr>
+          <w:rFonts w:hint="eastAsia"/>
+        </w:rPr>
+        <w:t>offsetWitdh 和offsetHeight 获取元素</w:t>
       </w:r>
       <w:r>
         <w:rPr>
@@ -2481,33 +2071,11 @@
         </w:numPr>
         <w:ind w:firstLineChars="0"/>
       </w:pPr>
-      <w:proofErr w:type="spellStart"/>
-      <w:r>
-        <w:rPr>
-          <w:rFonts w:hint="eastAsia"/>
-        </w:rPr>
-        <w:t>offsetLeft</w:t>
-      </w:r>
-      <w:proofErr w:type="spellEnd"/>
-      <w:r>
-        <w:rPr>
-          <w:rFonts w:hint="eastAsia"/>
-        </w:rPr>
-        <w:t xml:space="preserve"> 和</w:t>
-      </w:r>
-      <w:proofErr w:type="spellStart"/>
-      <w:r>
-        <w:rPr>
-          <w:rFonts w:hint="eastAsia"/>
-        </w:rPr>
-        <w:t>offsetTop</w:t>
-      </w:r>
-      <w:proofErr w:type="spellEnd"/>
-      <w:r>
-        <w:rPr>
-          <w:rFonts w:hint="eastAsia"/>
-        </w:rPr>
-        <w:t xml:space="preserve"> 获取元素到父元素的距离</w:t>
+      <w:r>
+        <w:rPr>
+          <w:rFonts w:hint="eastAsia"/>
+        </w:rPr>
+        <w:t>offsetLeft 和offsetTop 获取元素到父元素的距离</w:t>
       </w:r>
     </w:p>
     <w:p>
@@ -2519,33 +2087,11 @@
         </w:numPr>
         <w:ind w:firstLineChars="0"/>
       </w:pPr>
-      <w:proofErr w:type="spellStart"/>
-      <w:r>
-        <w:rPr>
-          <w:rFonts w:hint="eastAsia"/>
-        </w:rPr>
-        <w:t>scrollWidth</w:t>
-      </w:r>
-      <w:proofErr w:type="spellEnd"/>
-      <w:r>
-        <w:rPr>
-          <w:rFonts w:hint="eastAsia"/>
-        </w:rPr>
-        <w:t xml:space="preserve"> 和 </w:t>
-      </w:r>
-      <w:proofErr w:type="spellStart"/>
-      <w:r>
-        <w:rPr>
-          <w:rFonts w:hint="eastAsia"/>
-        </w:rPr>
-        <w:t>scrllHeight</w:t>
-      </w:r>
-      <w:proofErr w:type="spellEnd"/>
-      <w:r>
-        <w:rPr>
-          <w:rFonts w:hint="eastAsia"/>
-        </w:rPr>
-        <w:t xml:space="preserve"> 获取元素的</w:t>
+      <w:r>
+        <w:rPr>
+          <w:rFonts w:hint="eastAsia"/>
+        </w:rPr>
+        <w:t>scrollWidth 和 scrllHeight 获取元素的</w:t>
       </w:r>
       <w:r>
         <w:rPr>
@@ -2558,21 +2104,7 @@
         <w:rPr>
           <w:rFonts w:hint="eastAsia"/>
         </w:rPr>
-        <w:t>不包括边框的宽度和高度（没有滚动条时等于</w:t>
-      </w:r>
-      <w:proofErr w:type="spellStart"/>
-      <w:r>
-        <w:rPr>
-          <w:rFonts w:hint="eastAsia"/>
-        </w:rPr>
-        <w:t>clientXXX</w:t>
-      </w:r>
-      <w:proofErr w:type="spellEnd"/>
-      <w:r>
-        <w:rPr>
-          <w:rFonts w:hint="eastAsia"/>
-        </w:rPr>
-        <w:t>）</w:t>
+        <w:t>不包括边框的宽度和高度（没有滚动条时等于clientXXX）</w:t>
       </w:r>
     </w:p>
     <w:p>
@@ -2584,34 +2116,18 @@
         </w:numPr>
         <w:ind w:firstLineChars="0"/>
       </w:pPr>
-      <w:proofErr w:type="spellStart"/>
-      <w:r>
-        <w:rPr>
-          <w:rFonts w:eastAsia="游明朝" w:hint="eastAsia"/>
+      <w:r>
+        <w:rPr>
+          <w:rFonts w:eastAsia="Yu Mincho" w:hint="eastAsia"/>
           <w:lang w:eastAsia="ja-JP"/>
         </w:rPr>
         <w:t>timeupdate</w:t>
       </w:r>
-      <w:proofErr w:type="spellEnd"/>
-      <w:r>
-        <w:rPr>
-          <w:rFonts w:hint="eastAsia"/>
-        </w:rPr>
-        <w:t>可以用来监听video的</w:t>
-      </w:r>
-      <w:proofErr w:type="spellStart"/>
-      <w:r>
-        <w:rPr>
-          <w:rFonts w:hint="eastAsia"/>
-        </w:rPr>
-        <w:t>currentTime</w:t>
-      </w:r>
-      <w:proofErr w:type="spellEnd"/>
-      <w:r>
-        <w:rPr>
-          <w:rFonts w:hint="eastAsia"/>
-        </w:rPr>
-        <w:t>是否被改变了</w:t>
+      <w:r>
+        <w:rPr>
+          <w:rFonts w:hint="eastAsia"/>
+        </w:rPr>
+        <w:t>可以用来监听video的currentTime是否被改变了</w:t>
       </w:r>
     </w:p>
     <w:p/>
@@ -2638,19 +2154,11 @@
         </w:numPr>
         <w:ind w:firstLineChars="0"/>
       </w:pPr>
-      <w:proofErr w:type="spellStart"/>
-      <w:r>
-        <w:rPr>
-          <w:rFonts w:hint="eastAsia"/>
-        </w:rPr>
-        <w:t>event.key</w:t>
-      </w:r>
-      <w:proofErr w:type="spellEnd"/>
-      <w:r>
-        <w:rPr>
-          <w:rFonts w:hint="eastAsia"/>
-        </w:rPr>
-        <w:t>可以监听到物理键盘真实的输出结果</w:t>
+      <w:r>
+        <w:rPr>
+          <w:rFonts w:hint="eastAsia"/>
+        </w:rPr>
+        <w:t>event.key可以监听到物理键盘真实的输出结果</w:t>
       </w:r>
     </w:p>
     <w:p>
@@ -2666,21 +2174,7 @@
         <w:rPr>
           <w:rFonts w:hint="eastAsia"/>
         </w:rPr>
-        <w:t>event,.</w:t>
-      </w:r>
-      <w:proofErr w:type="spellStart"/>
-      <w:r>
-        <w:rPr>
-          <w:rFonts w:hint="eastAsia"/>
-        </w:rPr>
-        <w:t>keyCode</w:t>
-      </w:r>
-      <w:proofErr w:type="spellEnd"/>
-      <w:r>
-        <w:rPr>
-          <w:rFonts w:hint="eastAsia"/>
-        </w:rPr>
-        <w:t xml:space="preserve"> 已经不推荐使用了</w:t>
+        <w:t>event,.keyCode 已经不推荐使用了</w:t>
       </w:r>
     </w:p>
     <w:p>
@@ -2691,23 +2185,12 @@
           <w:numId w:val="13"/>
         </w:numPr>
         <w:ind w:firstLineChars="0"/>
-        <w:rPr>
-          <w:rFonts w:hint="eastAsia"/>
-        </w:rPr>
-      </w:pPr>
-      <w:proofErr w:type="spellStart"/>
-      <w:r>
-        <w:rPr>
-          <w:rFonts w:hint="eastAsia"/>
-        </w:rPr>
-        <w:t>event.code</w:t>
-      </w:r>
-      <w:proofErr w:type="spellEnd"/>
-      <w:r>
-        <w:rPr>
-          <w:rFonts w:hint="eastAsia"/>
-        </w:rPr>
-        <w:t xml:space="preserve"> 可以监听到按键</w:t>
+      </w:pPr>
+      <w:r>
+        <w:rPr>
+          <w:rFonts w:hint="eastAsia"/>
+        </w:rPr>
+        <w:t>event.code 可以监听到按键</w:t>
       </w:r>
       <w:r>
         <w:rPr>
@@ -2720,7 +2203,7 @@
       <w:pPr>
         <w:pStyle w:val="1"/>
         <w:rPr>
-          <w:rFonts w:eastAsia="游明朝"/>
+          <w:rFonts w:eastAsia="Yu Mincho"/>
           <w:lang w:eastAsia="ja-JP"/>
         </w:rPr>
       </w:pPr>
@@ -2741,9 +2224,6 @@
           <w:numId w:val="14"/>
         </w:numPr>
         <w:ind w:firstLineChars="0"/>
-        <w:rPr>
-          <w:rFonts w:hint="eastAsia"/>
-        </w:rPr>
       </w:pPr>
       <w:r>
         <w:rPr>
@@ -2760,39 +2240,26 @@
           <w:numId w:val="14"/>
         </w:numPr>
         <w:ind w:firstLineChars="0"/>
-        <w:rPr>
-          <w:rFonts w:hint="eastAsia"/>
-        </w:rPr>
-      </w:pPr>
-      <w:proofErr w:type="spellStart"/>
-      <w:r>
-        <w:rPr>
-          <w:rFonts w:hint="eastAsia"/>
-        </w:rPr>
-        <w:t>Document.documentElement.scrollTop</w:t>
-      </w:r>
-      <w:proofErr w:type="spellEnd"/>
-      <w:r>
-        <w:rPr>
-          <w:rFonts w:hint="eastAsia"/>
-        </w:rPr>
-        <w:t xml:space="preserve"> </w:t>
-      </w:r>
-      <w:r>
-        <w:rPr>
-          <w:rFonts w:eastAsia="游明朝" w:hint="eastAsia"/>
+      </w:pPr>
+      <w:r>
+        <w:rPr>
+          <w:rFonts w:hint="eastAsia"/>
+        </w:rPr>
+        <w:t xml:space="preserve">Document.documentElement.scrollTop </w:t>
+      </w:r>
+      <w:r>
+        <w:rPr>
+          <w:rFonts w:eastAsia="Yu Mincho" w:hint="eastAsia"/>
           <w:lang w:eastAsia="ja-JP"/>
         </w:rPr>
         <w:t xml:space="preserve">|| </w:t>
       </w:r>
-      <w:proofErr w:type="spellStart"/>
       <w:r>
         <w:rPr>
           <w:rFonts w:hint="eastAsia"/>
         </w:rPr>
         <w:t>document.body.scrollTop</w:t>
       </w:r>
-      <w:proofErr w:type="spellEnd"/>
     </w:p>
     <w:p>
       <w:pPr>
@@ -2802,29 +2269,12 @@
           <w:numId w:val="14"/>
         </w:numPr>
         <w:ind w:firstLineChars="0"/>
-        <w:rPr>
-          <w:rFonts w:hint="eastAsia"/>
-        </w:rPr>
-      </w:pPr>
-      <w:r>
-        <w:rPr>
-          <w:rFonts w:hint="eastAsia"/>
-        </w:rPr>
-        <w:t>解构赋值获取</w:t>
-      </w:r>
-      <w:proofErr w:type="spellStart"/>
-      <w:r>
-        <w:rPr>
-          <w:rFonts w:hint="eastAsia"/>
-        </w:rPr>
-        <w:t>getBoundClientRect</w:t>
-      </w:r>
-      <w:proofErr w:type="spellEnd"/>
-      <w:r>
-        <w:rPr>
-          <w:rFonts w:hint="eastAsia"/>
-        </w:rPr>
-        <w:t>方法返回的对象很方便</w:t>
+      </w:pPr>
+      <w:r>
+        <w:rPr>
+          <w:rFonts w:hint="eastAsia"/>
+        </w:rPr>
+        <w:t>解构赋值获取getBoundClientRect方法返回的对象很方便</w:t>
       </w:r>
     </w:p>
     <w:p>
@@ -2835,23 +2285,12 @@
           <w:numId w:val="14"/>
         </w:numPr>
         <w:ind w:firstLineChars="0"/>
-        <w:rPr>
-          <w:rFonts w:hint="eastAsia"/>
-        </w:rPr>
-      </w:pPr>
-      <w:proofErr w:type="spellStart"/>
-      <w:r>
-        <w:rPr>
-          <w:rFonts w:hint="eastAsia"/>
-        </w:rPr>
-        <w:t>Lodash</w:t>
-      </w:r>
-      <w:proofErr w:type="spellEnd"/>
-      <w:r>
-        <w:rPr>
-          <w:rFonts w:hint="eastAsia"/>
-        </w:rPr>
-        <w:t>提供了可以降低监视频率的方法，具体源码很牛逼</w:t>
+      </w:pPr>
+      <w:r>
+        <w:rPr>
+          <w:rFonts w:hint="eastAsia"/>
+        </w:rPr>
+        <w:t>Lodash提供了可以降低监视频率的方法，具体源码很牛逼</w:t>
       </w:r>
     </w:p>
     <w:p>
@@ -2862,13 +2301,10 @@
           <w:numId w:val="14"/>
         </w:numPr>
         <w:ind w:firstLineChars="0"/>
-        <w:rPr>
-          <w:rFonts w:hint="eastAsia"/>
-        </w:rPr>
-      </w:pPr>
-      <w:r>
-        <w:rPr>
-          <w:rFonts w:eastAsia="游明朝" w:hint="eastAsia"/>
+      </w:pPr>
+      <w:r>
+        <w:rPr>
+          <w:rFonts w:eastAsia="Yu Mincho" w:hint="eastAsia"/>
           <w:lang w:eastAsia="ja-JP"/>
         </w:rPr>
         <w:t xml:space="preserve">Undefined </w:t>
@@ -2883,7 +2319,7 @@
     <w:p>
       <w:pPr>
         <w:rPr>
-          <w:rFonts w:eastAsia="游明朝" w:hint="eastAsia"/>
+          <w:rFonts w:eastAsia="Yu Mincho"/>
           <w:lang w:eastAsia="ja-JP"/>
         </w:rPr>
       </w:pPr>
@@ -2891,7 +2327,7 @@
     <w:p>
       <w:pPr>
         <w:rPr>
-          <w:rFonts w:eastAsia="游明朝" w:hint="eastAsia"/>
+          <w:rFonts w:eastAsia="Yu Mincho"/>
           <w:lang w:eastAsia="ja-JP"/>
         </w:rPr>
       </w:pPr>
@@ -2900,7 +2336,7 @@
       <w:pPr>
         <w:pStyle w:val="1"/>
         <w:rPr>
-          <w:rFonts w:eastAsia="游明朝" w:hint="eastAsia"/>
+          <w:rFonts w:eastAsia="Yu Mincho"/>
           <w:lang w:eastAsia="ja-JP"/>
         </w:rPr>
       </w:pPr>
@@ -2921,7 +2357,7 @@
         </w:numPr>
         <w:ind w:firstLineChars="0"/>
         <w:rPr>
-          <w:rFonts w:eastAsia="游明朝" w:hint="eastAsia"/>
+          <w:rFonts w:eastAsia="Yu Mincho"/>
         </w:rPr>
       </w:pPr>
       <w:r>
@@ -2931,14 +2367,286 @@
         <w:t>对数组和对象的复制都是复制引用。</w:t>
       </w:r>
     </w:p>
-    <w:p>
-      <w:pPr>
-        <w:rPr>
-          <w:rFonts w:eastAsia="游明朝" w:hint="eastAsia"/>
+    <w:p/>
+    <w:p>
+      <w:pPr>
+        <w:pStyle w:val="1"/>
+      </w:pPr>
+      <w:r>
+        <w:rPr>
+          <w:rFonts w:hint="eastAsia"/>
+        </w:rPr>
+        <w:t>15 – LocalStorage</w:t>
+      </w:r>
+    </w:p>
+    <w:p>
+      <w:pPr>
+        <w:pStyle w:val="a7"/>
+        <w:numPr>
+          <w:ilvl w:val="0"/>
+          <w:numId w:val="16"/>
+        </w:numPr>
+        <w:ind w:firstLineChars="0"/>
+        <w:rPr>
+          <w:rFonts w:eastAsia="Yu Mincho" w:hint="eastAsia"/>
+          <w:lang w:eastAsia="ja-JP"/>
+        </w:rPr>
+      </w:pPr>
+      <w:r>
+        <w:rPr>
+          <w:rFonts w:eastAsia="Yu Mincho" w:hint="eastAsia"/>
+          <w:lang w:eastAsia="ja-JP"/>
+        </w:rPr>
+        <w:t>localStorage</w:t>
+      </w:r>
+      <w:r>
+        <w:rPr>
+          <w:rFonts w:asciiTheme="minorEastAsia" w:hAnsiTheme="minorEastAsia" w:hint="eastAsia"/>
+        </w:rPr>
+        <w:t>可以用来</w:t>
+      </w:r>
+      <w:r>
+        <w:rPr>
+          <w:rFonts w:ascii="宋体" w:eastAsia="宋体" w:hAnsi="宋体" w:cs="宋体" w:hint="eastAsia"/>
+        </w:rPr>
+        <w:t>存储网页的数据到本地</w:t>
+      </w:r>
+    </w:p>
+    <w:p>
+      <w:pPr>
+        <w:pStyle w:val="a7"/>
+        <w:numPr>
+          <w:ilvl w:val="1"/>
+          <w:numId w:val="16"/>
+        </w:numPr>
+        <w:ind w:firstLineChars="0"/>
+        <w:rPr>
+          <w:rFonts w:eastAsia="Yu Mincho" w:hint="eastAsia"/>
+          <w:lang w:eastAsia="ja-JP"/>
+        </w:rPr>
+      </w:pPr>
+      <w:r>
+        <w:rPr>
+          <w:rFonts w:ascii="宋体" w:eastAsia="宋体" w:hAnsi="宋体" w:cs="宋体" w:hint="eastAsia"/>
+        </w:rPr>
+        <w:t>localStorage.setItem()</w:t>
+      </w:r>
+    </w:p>
+    <w:p>
+      <w:pPr>
+        <w:pStyle w:val="a7"/>
+        <w:numPr>
+          <w:ilvl w:val="1"/>
+          <w:numId w:val="16"/>
+        </w:numPr>
+        <w:ind w:firstLineChars="0"/>
+        <w:rPr>
+          <w:rFonts w:eastAsia="Yu Mincho" w:hint="eastAsia"/>
+          <w:lang w:eastAsia="ja-JP"/>
+        </w:rPr>
+      </w:pPr>
+      <w:r>
+        <w:rPr>
+          <w:rFonts w:ascii="宋体" w:eastAsia="宋体" w:hAnsi="宋体" w:cs="宋体" w:hint="eastAsia"/>
+        </w:rPr>
+        <w:t>localStorage.getItem()</w:t>
+      </w:r>
+    </w:p>
+    <w:p>
+      <w:pPr>
+        <w:pStyle w:val="a7"/>
+        <w:numPr>
+          <w:ilvl w:val="1"/>
+          <w:numId w:val="16"/>
+        </w:numPr>
+        <w:ind w:firstLineChars="0"/>
+        <w:rPr>
+          <w:rFonts w:eastAsia="Yu Mincho" w:hint="eastAsia"/>
+          <w:lang w:eastAsia="ja-JP"/>
+        </w:rPr>
+      </w:pPr>
+      <w:r>
+        <w:rPr>
+          <w:rFonts w:hint="eastAsia"/>
+        </w:rPr>
+        <w:t>localStorage.clear()</w:t>
+      </w:r>
+    </w:p>
+    <w:p>
+      <w:pPr>
+        <w:pStyle w:val="a7"/>
+        <w:numPr>
+          <w:ilvl w:val="0"/>
+          <w:numId w:val="16"/>
+        </w:numPr>
+        <w:ind w:firstLineChars="0"/>
+        <w:rPr>
+          <w:rFonts w:eastAsia="Yu Mincho" w:hint="eastAsia"/>
+        </w:rPr>
+      </w:pPr>
+      <w:r>
+        <w:rPr>
+          <w:rFonts w:hint="eastAsia"/>
+        </w:rPr>
+        <w:t>该属性是window的属性，属于web APIs，所以能够直接用。</w:t>
+      </w:r>
+    </w:p>
+    <w:p>
+      <w:pPr>
+        <w:pStyle w:val="a7"/>
+        <w:numPr>
+          <w:ilvl w:val="0"/>
+          <w:numId w:val="16"/>
+        </w:numPr>
+        <w:ind w:firstLineChars="0"/>
+        <w:rPr>
+          <w:rFonts w:eastAsia="Yu Mincho" w:hint="eastAsia"/>
+        </w:rPr>
+      </w:pPr>
+      <w:r>
+        <w:rPr>
+          <w:rFonts w:eastAsia="Yu Mincho" w:hint="eastAsia"/>
+        </w:rPr>
+        <w:t xml:space="preserve">event.preventDefault() </w:t>
+      </w:r>
+      <w:r>
+        <w:rPr>
+          <w:rFonts w:asciiTheme="minorEastAsia" w:hAnsiTheme="minorEastAsia" w:hint="eastAsia"/>
+        </w:rPr>
+        <w:t>禁用元素的默认事件</w:t>
+      </w:r>
+    </w:p>
+    <w:p>
+      <w:pPr>
+        <w:pStyle w:val="a7"/>
+        <w:numPr>
+          <w:ilvl w:val="0"/>
+          <w:numId w:val="16"/>
+        </w:numPr>
+        <w:ind w:firstLineChars="0"/>
+        <w:rPr>
+          <w:rFonts w:eastAsia="Yu Mincho" w:hint="eastAsia"/>
+        </w:rPr>
+      </w:pPr>
+      <w:r>
+        <w:rPr>
+          <w:rFonts w:asciiTheme="minorEastAsia" w:hAnsiTheme="minorEastAsia" w:hint="eastAsia"/>
+        </w:rPr>
+        <w:t>用模板字符串${}可以很方便的进行字符串拼接出页面元素</w:t>
+      </w:r>
+    </w:p>
+    <w:p>
+      <w:pPr>
+        <w:pStyle w:val="a7"/>
+        <w:numPr>
+          <w:ilvl w:val="0"/>
+          <w:numId w:val="16"/>
+        </w:numPr>
+        <w:ind w:firstLineChars="0"/>
+        <w:rPr>
+          <w:rFonts w:eastAsia="Yu Mincho" w:hint="eastAsia"/>
+        </w:rPr>
+      </w:pPr>
+      <w:r>
+        <w:rPr>
+          <w:rFonts w:asciiTheme="minorEastAsia" w:hAnsiTheme="minorEastAsia" w:hint="eastAsia"/>
+        </w:rPr>
+        <w:t>Event.target.tagName 可以获取到具体的事件触发的元素的名字。</w:t>
+      </w:r>
+    </w:p>
+    <w:p>
+      <w:pPr>
+        <w:pStyle w:val="a7"/>
+        <w:numPr>
+          <w:ilvl w:val="0"/>
+          <w:numId w:val="16"/>
+        </w:numPr>
+        <w:ind w:firstLineChars="0"/>
+        <w:rPr>
+          <w:rFonts w:eastAsia="Yu Mincho" w:hint="eastAsia"/>
+        </w:rPr>
+      </w:pPr>
+      <w:r>
+        <w:rPr>
+          <w:rFonts w:asciiTheme="minorEastAsia" w:hAnsiTheme="minorEastAsia" w:hint="eastAsia"/>
+        </w:rPr>
+        <w:t>Label的for属性在dom里是用htmlFor表示。所以需要获取for属性就用，element.htmlFor</w:t>
+      </w:r>
+    </w:p>
+    <w:p>
+      <w:pPr>
+        <w:rPr>
+          <w:rFonts w:hint="eastAsia"/>
+        </w:rPr>
+      </w:pPr>
+    </w:p>
+    <w:p>
+      <w:pPr>
+        <w:pStyle w:val="1"/>
+        <w:rPr>
+          <w:rFonts w:hint="eastAsia"/>
+        </w:rPr>
+      </w:pPr>
+      <w:r>
+        <w:rPr>
+          <w:rFonts w:hint="eastAsia"/>
+        </w:rPr>
+        <w:t>16 - Mouse Move Shadow</w:t>
+      </w:r>
+    </w:p>
+    <w:p>
+      <w:pPr>
+        <w:pStyle w:val="a7"/>
+        <w:numPr>
+          <w:ilvl w:val="0"/>
+          <w:numId w:val="17"/>
+        </w:numPr>
+        <w:ind w:firstLineChars="0"/>
+        <w:rPr>
+          <w:rFonts w:hint="eastAsia"/>
+        </w:rPr>
+      </w:pPr>
+      <w:r>
+        <w:rPr>
+          <w:rFonts w:hint="eastAsia"/>
+        </w:rPr>
+        <w:t>利用var(--xx)的css变量不用js拼接就改变text-shadow的偏移值</w:t>
+      </w:r>
+    </w:p>
+    <w:p>
+      <w:pPr>
+        <w:pStyle w:val="a7"/>
+        <w:numPr>
+          <w:ilvl w:val="0"/>
+          <w:numId w:val="17"/>
+        </w:numPr>
+        <w:ind w:firstLineChars="0"/>
+        <w:rPr>
+          <w:rFonts w:hint="eastAsia"/>
+        </w:rPr>
+      </w:pPr>
+      <w:r>
+        <w:rPr>
+          <w:rFonts w:hint="eastAsia"/>
+        </w:rPr>
+        <w:t>getBoundingClientRect配合解构赋值特别爽</w:t>
+      </w:r>
+    </w:p>
+    <w:p>
+      <w:pPr>
+        <w:rPr>
+          <w:rFonts w:hint="eastAsia"/>
         </w:rPr>
       </w:pPr>
       <w:bookmarkStart w:id="0" w:name="_GoBack"/>
       <w:bookmarkEnd w:id="0"/>
+    </w:p>
+    <w:p>
+      <w:pPr>
+        <w:rPr>
+          <w:rFonts w:eastAsia="Yu Mincho"/>
+        </w:rPr>
+      </w:pPr>
     </w:p>
     <w:p/>
     <w:p/>
@@ -2954,7 +2662,7 @@
 </file>
 
 <file path=word/endnotes.xml><?xml version="1.0" encoding="utf-8"?>
-<w:endnotes xmlns:wpc="http://schemas.microsoft.com/office/word/2010/wordprocessingCanvas" xmlns:mc="http://schemas.openxmlformats.org/markup-compatibility/2006" xmlns:o="urn:schemas-microsoft-com:office:office" xmlns:r="http://schemas.openxmlformats.org/officeDocument/2006/relationships" xmlns:m="http://schemas.openxmlformats.org/officeDocument/2006/math" xmlns:v="urn:schemas-microsoft-com:vml" xmlns:wp14="http://schemas.microsoft.com/office/word/2010/wordprocessingDrawing" xmlns:wp="http://schemas.openxmlformats.org/drawingml/2006/wordprocessingDrawing" xmlns:w10="urn:schemas-microsoft-com:office:word" xmlns:w="http://schemas.openxmlformats.org/wordprocessingml/2006/main" xmlns:w14="http://schemas.microsoft.com/office/word/2010/wordml" xmlns:wpg="http://schemas.microsoft.com/office/word/2010/wordprocessingGroup" xmlns:wpi="http://schemas.microsoft.com/office/word/2010/wordprocessingInk" xmlns:wne="http://schemas.microsoft.com/office/word/2006/wordml" xmlns:wps="http://schemas.microsoft.com/office/word/2010/wordprocessingShape" mc:Ignorable="w14 wp14">
+<w:endnotes xmlns:wpc="http://schemas.microsoft.com/office/word/2010/wordprocessingCanvas" xmlns:cx="http://schemas.microsoft.com/office/drawing/2014/chartex" xmlns:cx1="http://schemas.microsoft.com/office/drawing/2015/9/8/chartex" xmlns:cx2="http://schemas.microsoft.com/office/drawing/2015/10/21/chartex" xmlns:cx3="http://schemas.microsoft.com/office/drawing/2016/5/9/chartex" xmlns:cx4="http://schemas.microsoft.com/office/drawing/2016/5/10/chartex" xmlns:cx5="http://schemas.microsoft.com/office/drawing/2016/5/11/chartex" xmlns:cx6="http://schemas.microsoft.com/office/drawing/2016/5/12/chartex" xmlns:cx7="http://schemas.microsoft.com/office/drawing/2016/5/13/chartex" xmlns:cx8="http://schemas.microsoft.com/office/drawing/2016/5/14/chartex" xmlns:mc="http://schemas.openxmlformats.org/markup-compatibility/2006" xmlns:aink="http://schemas.microsoft.com/office/drawing/2016/ink" xmlns:am3d="http://schemas.microsoft.com/office/drawing/2017/model3d" xmlns:o="urn:schemas-microsoft-com:office:office" xmlns:r="http://schemas.openxmlformats.org/officeDocument/2006/relationships" xmlns:m="http://schemas.openxmlformats.org/officeDocument/2006/math" xmlns:v="urn:schemas-microsoft-com:vml" xmlns:wp14="http://schemas.microsoft.com/office/word/2010/wordprocessingDrawing" xmlns:wp="http://schemas.openxmlformats.org/drawingml/2006/wordprocessingDrawing" xmlns:w10="urn:schemas-microsoft-com:office:word" xmlns:w="http://schemas.openxmlformats.org/wordprocessingml/2006/main" xmlns:w14="http://schemas.microsoft.com/office/word/2010/wordml" xmlns:w15="http://schemas.microsoft.com/office/word/2012/wordml" xmlns:w16cid="http://schemas.microsoft.com/office/word/2016/wordml/cid" xmlns:w16se="http://schemas.microsoft.com/office/word/2015/wordml/symex" xmlns:wpg="http://schemas.microsoft.com/office/word/2010/wordprocessingGroup" xmlns:wpi="http://schemas.microsoft.com/office/word/2010/wordprocessingInk" xmlns:wne="http://schemas.microsoft.com/office/word/2006/wordml" xmlns:wps="http://schemas.microsoft.com/office/word/2010/wordprocessingShape" mc:Ignorable="w14 w15 w16se w16cid wp14">
   <w:endnote w:type="separator" w:id="-1">
     <w:p>
       <w:r>
@@ -2973,7 +2681,7 @@
 </file>
 
 <file path=word/footnotes.xml><?xml version="1.0" encoding="utf-8"?>
-<w:footnotes xmlns:wpc="http://schemas.microsoft.com/office/word/2010/wordprocessingCanvas" xmlns:mc="http://schemas.openxmlformats.org/markup-compatibility/2006" xmlns:o="urn:schemas-microsoft-com:office:office" xmlns:r="http://schemas.openxmlformats.org/officeDocument/2006/relationships" xmlns:m="http://schemas.openxmlformats.org/officeDocument/2006/math" xmlns:v="urn:schemas-microsoft-com:vml" xmlns:wp14="http://schemas.microsoft.com/office/word/2010/wordprocessingDrawing" xmlns:wp="http://schemas.openxmlformats.org/drawingml/2006/wordprocessingDrawing" xmlns:w10="urn:schemas-microsoft-com:office:word" xmlns:w="http://schemas.openxmlformats.org/wordprocessingml/2006/main" xmlns:w14="http://schemas.microsoft.com/office/word/2010/wordml" xmlns:wpg="http://schemas.microsoft.com/office/word/2010/wordprocessingGroup" xmlns:wpi="http://schemas.microsoft.com/office/word/2010/wordprocessingInk" xmlns:wne="http://schemas.microsoft.com/office/word/2006/wordml" xmlns:wps="http://schemas.microsoft.com/office/word/2010/wordprocessingShape" mc:Ignorable="w14 wp14">
+<w:footnotes xmlns:wpc="http://schemas.microsoft.com/office/word/2010/wordprocessingCanvas" xmlns:cx="http://schemas.microsoft.com/office/drawing/2014/chartex" xmlns:cx1="http://schemas.microsoft.com/office/drawing/2015/9/8/chartex" xmlns:cx2="http://schemas.microsoft.com/office/drawing/2015/10/21/chartex" xmlns:cx3="http://schemas.microsoft.com/office/drawing/2016/5/9/chartex" xmlns:cx4="http://schemas.microsoft.com/office/drawing/2016/5/10/chartex" xmlns:cx5="http://schemas.microsoft.com/office/drawing/2016/5/11/chartex" xmlns:cx6="http://schemas.microsoft.com/office/drawing/2016/5/12/chartex" xmlns:cx7="http://schemas.microsoft.com/office/drawing/2016/5/13/chartex" xmlns:cx8="http://schemas.microsoft.com/office/drawing/2016/5/14/chartex" xmlns:mc="http://schemas.openxmlformats.org/markup-compatibility/2006" xmlns:aink="http://schemas.microsoft.com/office/drawing/2016/ink" xmlns:am3d="http://schemas.microsoft.com/office/drawing/2017/model3d" xmlns:o="urn:schemas-microsoft-com:office:office" xmlns:r="http://schemas.openxmlformats.org/officeDocument/2006/relationships" xmlns:m="http://schemas.openxmlformats.org/officeDocument/2006/math" xmlns:v="urn:schemas-microsoft-com:vml" xmlns:wp14="http://schemas.microsoft.com/office/word/2010/wordprocessingDrawing" xmlns:wp="http://schemas.openxmlformats.org/drawingml/2006/wordprocessingDrawing" xmlns:w10="urn:schemas-microsoft-com:office:word" xmlns:w="http://schemas.openxmlformats.org/wordprocessingml/2006/main" xmlns:w14="http://schemas.microsoft.com/office/word/2010/wordml" xmlns:w15="http://schemas.microsoft.com/office/word/2012/wordml" xmlns:w16cid="http://schemas.microsoft.com/office/word/2016/wordml/cid" xmlns:w16se="http://schemas.microsoft.com/office/word/2015/wordml/symex" xmlns:wpg="http://schemas.microsoft.com/office/word/2010/wordprocessingGroup" xmlns:wpi="http://schemas.microsoft.com/office/word/2010/wordprocessingInk" xmlns:wne="http://schemas.microsoft.com/office/word/2006/wordml" xmlns:wps="http://schemas.microsoft.com/office/word/2010/wordprocessingShape" mc:Ignorable="w14 w15 w16se w16cid wp14">
   <w:footnote w:type="separator" w:id="-1">
     <w:p>
       <w:r>
@@ -2992,8 +2700,8 @@
 </file>
 
 <file path=word/numbering.xml><?xml version="1.0" encoding="utf-8"?>
-<w:numbering xmlns:wpc="http://schemas.microsoft.com/office/word/2010/wordprocessingCanvas" xmlns:mc="http://schemas.openxmlformats.org/markup-compatibility/2006" xmlns:o="urn:schemas-microsoft-com:office:office" xmlns:r="http://schemas.openxmlformats.org/officeDocument/2006/relationships" xmlns:m="http://schemas.openxmlformats.org/officeDocument/2006/math" xmlns:v="urn:schemas-microsoft-com:vml" xmlns:wp14="http://schemas.microsoft.com/office/word/2010/wordprocessingDrawing" xmlns:wp="http://schemas.openxmlformats.org/drawingml/2006/wordprocessingDrawing" xmlns:w10="urn:schemas-microsoft-com:office:word" xmlns:w="http://schemas.openxmlformats.org/wordprocessingml/2006/main" xmlns:w14="http://schemas.microsoft.com/office/word/2010/wordml" xmlns:wpg="http://schemas.microsoft.com/office/word/2010/wordprocessingGroup" xmlns:wpi="http://schemas.microsoft.com/office/word/2010/wordprocessingInk" xmlns:wne="http://schemas.microsoft.com/office/word/2006/wordml" xmlns:wps="http://schemas.microsoft.com/office/word/2010/wordprocessingShape" mc:Ignorable="w14 wp14">
-  <w:abstractNum w:abstractNumId="0">
+<w:numbering xmlns:wpc="http://schemas.microsoft.com/office/word/2010/wordprocessingCanvas" xmlns:cx="http://schemas.microsoft.com/office/drawing/2014/chartex" xmlns:cx1="http://schemas.microsoft.com/office/drawing/2015/9/8/chartex" xmlns:cx2="http://schemas.microsoft.com/office/drawing/2015/10/21/chartex" xmlns:cx3="http://schemas.microsoft.com/office/drawing/2016/5/9/chartex" xmlns:cx4="http://schemas.microsoft.com/office/drawing/2016/5/10/chartex" xmlns:cx5="http://schemas.microsoft.com/office/drawing/2016/5/11/chartex" xmlns:cx6="http://schemas.microsoft.com/office/drawing/2016/5/12/chartex" xmlns:cx7="http://schemas.microsoft.com/office/drawing/2016/5/13/chartex" xmlns:cx8="http://schemas.microsoft.com/office/drawing/2016/5/14/chartex" xmlns:mc="http://schemas.openxmlformats.org/markup-compatibility/2006" xmlns:aink="http://schemas.microsoft.com/office/drawing/2016/ink" xmlns:am3d="http://schemas.microsoft.com/office/drawing/2017/model3d" xmlns:o="urn:schemas-microsoft-com:office:office" xmlns:r="http://schemas.openxmlformats.org/officeDocument/2006/relationships" xmlns:m="http://schemas.openxmlformats.org/officeDocument/2006/math" xmlns:v="urn:schemas-microsoft-com:vml" xmlns:wp14="http://schemas.microsoft.com/office/word/2010/wordprocessingDrawing" xmlns:wp="http://schemas.openxmlformats.org/drawingml/2006/wordprocessingDrawing" xmlns:w10="urn:schemas-microsoft-com:office:word" xmlns:w="http://schemas.openxmlformats.org/wordprocessingml/2006/main" xmlns:w14="http://schemas.microsoft.com/office/word/2010/wordml" xmlns:w15="http://schemas.microsoft.com/office/word/2012/wordml" xmlns:w16cid="http://schemas.microsoft.com/office/word/2016/wordml/cid" xmlns:w16se="http://schemas.microsoft.com/office/word/2015/wordml/symex" xmlns:wpg="http://schemas.microsoft.com/office/word/2010/wordprocessingGroup" xmlns:wpi="http://schemas.microsoft.com/office/word/2010/wordprocessingInk" xmlns:wne="http://schemas.microsoft.com/office/word/2006/wordml" xmlns:wps="http://schemas.microsoft.com/office/word/2010/wordprocessingShape" mc:Ignorable="w14 w15 w16se w16cid wp14">
+  <w:abstractNum w:abstractNumId="0" w15:restartNumberingAfterBreak="0">
     <w:nsid w:val="030E667A"/>
     <w:multiLevelType w:val="hybridMultilevel"/>
     <w:tmpl w:val="DD325FF0"/>
@@ -3082,7 +2790,7 @@
       </w:pPr>
     </w:lvl>
   </w:abstractNum>
-  <w:abstractNum w:abstractNumId="1">
+  <w:abstractNum w:abstractNumId="1" w15:restartNumberingAfterBreak="0">
     <w:nsid w:val="061B5DB5"/>
     <w:multiLevelType w:val="hybridMultilevel"/>
     <w:tmpl w:val="23FA8AA0"/>
@@ -3171,7 +2879,7 @@
       </w:pPr>
     </w:lvl>
   </w:abstractNum>
-  <w:abstractNum w:abstractNumId="2">
+  <w:abstractNum w:abstractNumId="2" w15:restartNumberingAfterBreak="0">
     <w:nsid w:val="0B660634"/>
     <w:multiLevelType w:val="hybridMultilevel"/>
     <w:tmpl w:val="BB1A86C8"/>
@@ -3260,7 +2968,7 @@
       </w:pPr>
     </w:lvl>
   </w:abstractNum>
-  <w:abstractNum w:abstractNumId="3">
+  <w:abstractNum w:abstractNumId="3" w15:restartNumberingAfterBreak="0">
     <w:nsid w:val="0E352EFC"/>
     <w:multiLevelType w:val="hybridMultilevel"/>
     <w:tmpl w:val="F868328A"/>
@@ -3349,7 +3057,179 @@
       </w:pPr>
     </w:lvl>
   </w:abstractNum>
-  <w:abstractNum w:abstractNumId="4">
+  <w:abstractNum w:abstractNumId="4" w15:restartNumberingAfterBreak="0">
+    <w:nsid w:val="1F1A5E25"/>
+    <w:multiLevelType w:val="hybridMultilevel"/>
+    <w:tmpl w:val="87764092"/>
+    <w:lvl w:ilvl="0" w:tplc="A2029C94">
+      <w:start w:val="1"/>
+      <w:numFmt w:val="decimal"/>
+      <w:lvlText w:val="%1."/>
+      <w:lvlJc w:val="left"/>
+      <w:pPr>
+        <w:ind w:left="360" w:hanging="360"/>
+      </w:pPr>
+    </w:lvl>
+    <w:lvl w:ilvl="1" w:tplc="04090019">
+      <w:start w:val="1"/>
+      <w:numFmt w:val="lowerLetter"/>
+      <w:lvlText w:val="%2)"/>
+      <w:lvlJc w:val="left"/>
+      <w:pPr>
+        <w:ind w:left="840" w:hanging="420"/>
+      </w:pPr>
+    </w:lvl>
+    <w:lvl w:ilvl="2" w:tplc="0409001B">
+      <w:start w:val="1"/>
+      <w:numFmt w:val="lowerRoman"/>
+      <w:lvlText w:val="%3."/>
+      <w:lvlJc w:val="right"/>
+      <w:pPr>
+        <w:ind w:left="1260" w:hanging="420"/>
+      </w:pPr>
+    </w:lvl>
+    <w:lvl w:ilvl="3" w:tplc="0409000F">
+      <w:start w:val="1"/>
+      <w:numFmt w:val="decimal"/>
+      <w:lvlText w:val="%4."/>
+      <w:lvlJc w:val="left"/>
+      <w:pPr>
+        <w:ind w:left="1680" w:hanging="420"/>
+      </w:pPr>
+    </w:lvl>
+    <w:lvl w:ilvl="4" w:tplc="04090019">
+      <w:start w:val="1"/>
+      <w:numFmt w:val="lowerLetter"/>
+      <w:lvlText w:val="%5)"/>
+      <w:lvlJc w:val="left"/>
+      <w:pPr>
+        <w:ind w:left="2100" w:hanging="420"/>
+      </w:pPr>
+    </w:lvl>
+    <w:lvl w:ilvl="5" w:tplc="0409001B">
+      <w:start w:val="1"/>
+      <w:numFmt w:val="lowerRoman"/>
+      <w:lvlText w:val="%6."/>
+      <w:lvlJc w:val="right"/>
+      <w:pPr>
+        <w:ind w:left="2520" w:hanging="420"/>
+      </w:pPr>
+    </w:lvl>
+    <w:lvl w:ilvl="6" w:tplc="0409000F">
+      <w:start w:val="1"/>
+      <w:numFmt w:val="decimal"/>
+      <w:lvlText w:val="%7."/>
+      <w:lvlJc w:val="left"/>
+      <w:pPr>
+        <w:ind w:left="2940" w:hanging="420"/>
+      </w:pPr>
+    </w:lvl>
+    <w:lvl w:ilvl="7" w:tplc="04090019">
+      <w:start w:val="1"/>
+      <w:numFmt w:val="lowerLetter"/>
+      <w:lvlText w:val="%8)"/>
+      <w:lvlJc w:val="left"/>
+      <w:pPr>
+        <w:ind w:left="3360" w:hanging="420"/>
+      </w:pPr>
+    </w:lvl>
+    <w:lvl w:ilvl="8" w:tplc="0409001B">
+      <w:start w:val="1"/>
+      <w:numFmt w:val="lowerRoman"/>
+      <w:lvlText w:val="%9."/>
+      <w:lvlJc w:val="right"/>
+      <w:pPr>
+        <w:ind w:left="3780" w:hanging="420"/>
+      </w:pPr>
+    </w:lvl>
+  </w:abstractNum>
+  <w:abstractNum w:abstractNumId="5" w15:restartNumberingAfterBreak="0">
+    <w:nsid w:val="34AA2D65"/>
+    <w:multiLevelType w:val="hybridMultilevel"/>
+    <w:tmpl w:val="A8C03FEA"/>
+    <w:lvl w:ilvl="0" w:tplc="3474D7A6">
+      <w:start w:val="1"/>
+      <w:numFmt w:val="decimal"/>
+      <w:lvlText w:val="%1."/>
+      <w:lvlJc w:val="left"/>
+      <w:pPr>
+        <w:ind w:left="360" w:hanging="360"/>
+      </w:pPr>
+    </w:lvl>
+    <w:lvl w:ilvl="1" w:tplc="04090019">
+      <w:start w:val="1"/>
+      <w:numFmt w:val="lowerLetter"/>
+      <w:lvlText w:val="%2)"/>
+      <w:lvlJc w:val="left"/>
+      <w:pPr>
+        <w:ind w:left="840" w:hanging="420"/>
+      </w:pPr>
+    </w:lvl>
+    <w:lvl w:ilvl="2" w:tplc="0409001B">
+      <w:start w:val="1"/>
+      <w:numFmt w:val="lowerRoman"/>
+      <w:lvlText w:val="%3."/>
+      <w:lvlJc w:val="right"/>
+      <w:pPr>
+        <w:ind w:left="1260" w:hanging="420"/>
+      </w:pPr>
+    </w:lvl>
+    <w:lvl w:ilvl="3" w:tplc="0409000F">
+      <w:start w:val="1"/>
+      <w:numFmt w:val="decimal"/>
+      <w:lvlText w:val="%4."/>
+      <w:lvlJc w:val="left"/>
+      <w:pPr>
+        <w:ind w:left="1680" w:hanging="420"/>
+      </w:pPr>
+    </w:lvl>
+    <w:lvl w:ilvl="4" w:tplc="04090019">
+      <w:start w:val="1"/>
+      <w:numFmt w:val="lowerLetter"/>
+      <w:lvlText w:val="%5)"/>
+      <w:lvlJc w:val="left"/>
+      <w:pPr>
+        <w:ind w:left="2100" w:hanging="420"/>
+      </w:pPr>
+    </w:lvl>
+    <w:lvl w:ilvl="5" w:tplc="0409001B">
+      <w:start w:val="1"/>
+      <w:numFmt w:val="lowerRoman"/>
+      <w:lvlText w:val="%6."/>
+      <w:lvlJc w:val="right"/>
+      <w:pPr>
+        <w:ind w:left="2520" w:hanging="420"/>
+      </w:pPr>
+    </w:lvl>
+    <w:lvl w:ilvl="6" w:tplc="0409000F">
+      <w:start w:val="1"/>
+      <w:numFmt w:val="decimal"/>
+      <w:lvlText w:val="%7."/>
+      <w:lvlJc w:val="left"/>
+      <w:pPr>
+        <w:ind w:left="2940" w:hanging="420"/>
+      </w:pPr>
+    </w:lvl>
+    <w:lvl w:ilvl="7" w:tplc="04090019">
+      <w:start w:val="1"/>
+      <w:numFmt w:val="lowerLetter"/>
+      <w:lvlText w:val="%8)"/>
+      <w:lvlJc w:val="left"/>
+      <w:pPr>
+        <w:ind w:left="3360" w:hanging="420"/>
+      </w:pPr>
+    </w:lvl>
+    <w:lvl w:ilvl="8" w:tplc="0409001B">
+      <w:start w:val="1"/>
+      <w:numFmt w:val="lowerRoman"/>
+      <w:lvlText w:val="%9."/>
+      <w:lvlJc w:val="right"/>
+      <w:pPr>
+        <w:ind w:left="3780" w:hanging="420"/>
+      </w:pPr>
+    </w:lvl>
+  </w:abstractNum>
+  <w:abstractNum w:abstractNumId="6" w15:restartNumberingAfterBreak="0">
     <w:nsid w:val="38A37F9A"/>
     <w:multiLevelType w:val="hybridMultilevel"/>
     <w:tmpl w:val="14160C84"/>
@@ -3438,7 +3318,7 @@
       </w:pPr>
     </w:lvl>
   </w:abstractNum>
-  <w:abstractNum w:abstractNumId="5">
+  <w:abstractNum w:abstractNumId="7" w15:restartNumberingAfterBreak="0">
     <w:nsid w:val="38C93D98"/>
     <w:multiLevelType w:val="hybridMultilevel"/>
     <w:tmpl w:val="A72CB75E"/>
@@ -3527,7 +3407,7 @@
       </w:pPr>
     </w:lvl>
   </w:abstractNum>
-  <w:abstractNum w:abstractNumId="6">
+  <w:abstractNum w:abstractNumId="8" w15:restartNumberingAfterBreak="0">
     <w:nsid w:val="3A621050"/>
     <w:multiLevelType w:val="hybridMultilevel"/>
     <w:tmpl w:val="F848A3B2"/>
@@ -3613,7 +3493,7 @@
       </w:pPr>
     </w:lvl>
   </w:abstractNum>
-  <w:abstractNum w:abstractNumId="7">
+  <w:abstractNum w:abstractNumId="9" w15:restartNumberingAfterBreak="0">
     <w:nsid w:val="4AE45E75"/>
     <w:multiLevelType w:val="hybridMultilevel"/>
     <w:tmpl w:val="D2BE7E88"/>
@@ -3702,7 +3582,7 @@
       </w:pPr>
     </w:lvl>
   </w:abstractNum>
-  <w:abstractNum w:abstractNumId="8">
+  <w:abstractNum w:abstractNumId="10" w15:restartNumberingAfterBreak="0">
     <w:nsid w:val="4F407F13"/>
     <w:multiLevelType w:val="hybridMultilevel"/>
     <w:tmpl w:val="B750E8C2"/>
@@ -3791,7 +3671,7 @@
       </w:pPr>
     </w:lvl>
   </w:abstractNum>
-  <w:abstractNum w:abstractNumId="9">
+  <w:abstractNum w:abstractNumId="11" w15:restartNumberingAfterBreak="0">
     <w:nsid w:val="52C62B3F"/>
     <w:multiLevelType w:val="hybridMultilevel"/>
     <w:tmpl w:val="3CD8816E"/>
@@ -3880,7 +3760,7 @@
       </w:pPr>
     </w:lvl>
   </w:abstractNum>
-  <w:abstractNum w:abstractNumId="10">
+  <w:abstractNum w:abstractNumId="12" w15:restartNumberingAfterBreak="0">
     <w:nsid w:val="55E3328C"/>
     <w:multiLevelType w:val="hybridMultilevel"/>
     <w:tmpl w:val="197E5CDA"/>
@@ -3969,7 +3849,7 @@
       </w:pPr>
     </w:lvl>
   </w:abstractNum>
-  <w:abstractNum w:abstractNumId="11">
+  <w:abstractNum w:abstractNumId="13" w15:restartNumberingAfterBreak="0">
     <w:nsid w:val="5900225B"/>
     <w:multiLevelType w:val="hybridMultilevel"/>
     <w:tmpl w:val="8084F0F0"/>
@@ -4058,7 +3938,7 @@
       </w:pPr>
     </w:lvl>
   </w:abstractNum>
-  <w:abstractNum w:abstractNumId="12">
+  <w:abstractNum w:abstractNumId="14" w15:restartNumberingAfterBreak="0">
     <w:nsid w:val="591077CB"/>
     <w:multiLevelType w:val="hybridMultilevel"/>
     <w:tmpl w:val="500A1B5A"/>
@@ -4147,7 +4027,7 @@
       </w:pPr>
     </w:lvl>
   </w:abstractNum>
-  <w:abstractNum w:abstractNumId="13">
+  <w:abstractNum w:abstractNumId="15" w15:restartNumberingAfterBreak="0">
     <w:nsid w:val="627A3F46"/>
     <w:multiLevelType w:val="hybridMultilevel"/>
     <w:tmpl w:val="93A4A2E2"/>
@@ -4236,7 +4116,7 @@
       </w:pPr>
     </w:lvl>
   </w:abstractNum>
-  <w:abstractNum w:abstractNumId="14">
+  <w:abstractNum w:abstractNumId="16" w15:restartNumberingAfterBreak="0">
     <w:nsid w:val="7AC358BA"/>
     <w:multiLevelType w:val="hybridMultilevel"/>
     <w:tmpl w:val="2B0840EC"/>
@@ -4323,7 +4203,7 @@
     </w:lvl>
   </w:abstractNum>
   <w:num w:numId="1">
-    <w:abstractNumId w:val="13"/>
+    <w:abstractNumId w:val="15"/>
   </w:num>
   <w:num w:numId="2">
     <w:abstractNumId w:val="0"/>
@@ -4332,22 +4212,22 @@
     <w:abstractNumId w:val="1"/>
   </w:num>
   <w:num w:numId="4">
+    <w:abstractNumId w:val="11"/>
+  </w:num>
+  <w:num w:numId="5">
     <w:abstractNumId w:val="9"/>
   </w:num>
-  <w:num w:numId="5">
-    <w:abstractNumId w:val="7"/>
+  <w:num w:numId="6">
+    <w:abstractNumId w:val="14"/>
   </w:num>
-  <w:num w:numId="6">
+  <w:num w:numId="7">
     <w:abstractNumId w:val="12"/>
   </w:num>
-  <w:num w:numId="7">
-    <w:abstractNumId w:val="10"/>
-  </w:num>
   <w:num w:numId="8">
-    <w:abstractNumId w:val="11"/>
+    <w:abstractNumId w:val="13"/>
   </w:num>
   <w:num w:numId="9">
-    <w:abstractNumId w:val="4"/>
+    <w:abstractNumId w:val="6"/>
   </w:num>
   <w:num w:numId="10">
     <w:abstractNumId w:val="2"/>
@@ -4356,13 +4236,13 @@
     <w:abstractNumId w:val="3"/>
   </w:num>
   <w:num w:numId="12">
-    <w:abstractNumId w:val="8"/>
+    <w:abstractNumId w:val="10"/>
   </w:num>
   <w:num w:numId="13">
-    <w:abstractNumId w:val="5"/>
+    <w:abstractNumId w:val="7"/>
   </w:num>
   <w:num w:numId="14">
-    <w:abstractNumId w:val="14"/>
+    <w:abstractNumId w:val="16"/>
     <w:lvlOverride w:ilvl="0">
       <w:startOverride w:val="1"/>
     </w:lvlOverride>
@@ -4392,7 +4272,67 @@
     </w:lvlOverride>
   </w:num>
   <w:num w:numId="15">
-    <w:abstractNumId w:val="6"/>
+    <w:abstractNumId w:val="8"/>
+    <w:lvlOverride w:ilvl="0">
+      <w:startOverride w:val="1"/>
+    </w:lvlOverride>
+    <w:lvlOverride w:ilvl="1">
+      <w:startOverride w:val="1"/>
+    </w:lvlOverride>
+    <w:lvlOverride w:ilvl="2">
+      <w:startOverride w:val="1"/>
+    </w:lvlOverride>
+    <w:lvlOverride w:ilvl="3">
+      <w:startOverride w:val="1"/>
+    </w:lvlOverride>
+    <w:lvlOverride w:ilvl="4">
+      <w:startOverride w:val="1"/>
+    </w:lvlOverride>
+    <w:lvlOverride w:ilvl="5">
+      <w:startOverride w:val="1"/>
+    </w:lvlOverride>
+    <w:lvlOverride w:ilvl="6">
+      <w:startOverride w:val="1"/>
+    </w:lvlOverride>
+    <w:lvlOverride w:ilvl="7">
+      <w:startOverride w:val="1"/>
+    </w:lvlOverride>
+    <w:lvlOverride w:ilvl="8">
+      <w:startOverride w:val="1"/>
+    </w:lvlOverride>
+  </w:num>
+  <w:num w:numId="16">
+    <w:abstractNumId w:val="5"/>
+    <w:lvlOverride w:ilvl="0">
+      <w:startOverride w:val="1"/>
+    </w:lvlOverride>
+    <w:lvlOverride w:ilvl="1">
+      <w:startOverride w:val="1"/>
+    </w:lvlOverride>
+    <w:lvlOverride w:ilvl="2">
+      <w:startOverride w:val="1"/>
+    </w:lvlOverride>
+    <w:lvlOverride w:ilvl="3">
+      <w:startOverride w:val="1"/>
+    </w:lvlOverride>
+    <w:lvlOverride w:ilvl="4">
+      <w:startOverride w:val="1"/>
+    </w:lvlOverride>
+    <w:lvlOverride w:ilvl="5">
+      <w:startOverride w:val="1"/>
+    </w:lvlOverride>
+    <w:lvlOverride w:ilvl="6">
+      <w:startOverride w:val="1"/>
+    </w:lvlOverride>
+    <w:lvlOverride w:ilvl="7">
+      <w:startOverride w:val="1"/>
+    </w:lvlOverride>
+    <w:lvlOverride w:ilvl="8">
+      <w:startOverride w:val="1"/>
+    </w:lvlOverride>
+  </w:num>
+  <w:num w:numId="17">
+    <w:abstractNumId w:val="4"/>
     <w:lvlOverride w:ilvl="0">
       <w:startOverride w:val="1"/>
     </w:lvlOverride>
@@ -4425,7 +4365,7 @@
 </file>
 
 <file path=word/styles.xml><?xml version="1.0" encoding="utf-8"?>
-<w:styles xmlns:mc="http://schemas.openxmlformats.org/markup-compatibility/2006" xmlns:r="http://schemas.openxmlformats.org/officeDocument/2006/relationships" xmlns:w="http://schemas.openxmlformats.org/wordprocessingml/2006/main" xmlns:w14="http://schemas.microsoft.com/office/word/2010/wordml" mc:Ignorable="w14">
+<w:styles xmlns:mc="http://schemas.openxmlformats.org/markup-compatibility/2006" xmlns:r="http://schemas.openxmlformats.org/officeDocument/2006/relationships" xmlns:w="http://schemas.openxmlformats.org/wordprocessingml/2006/main" xmlns:w14="http://schemas.microsoft.com/office/word/2010/wordml" xmlns:w15="http://schemas.microsoft.com/office/word/2012/wordml" xmlns:w16cid="http://schemas.microsoft.com/office/word/2016/wordml/cid" xmlns:w16se="http://schemas.microsoft.com/office/word/2015/wordml/symex" mc:Ignorable="w14 w15 w16se w16cid">
   <w:docDefaults>
     <w:rPrDefault>
       <w:rPr>
@@ -4438,144 +4378,384 @@
     </w:rPrDefault>
     <w:pPrDefault/>
   </w:docDefaults>
-  <w:latentStyles w:defLockedState="0" w:defUIPriority="99" w:defSemiHidden="1" w:defUnhideWhenUsed="1" w:defQFormat="0" w:count="267">
-    <w:lsdException w:name="Normal" w:semiHidden="0" w:uiPriority="0" w:unhideWhenUsed="0" w:qFormat="1"/>
-    <w:lsdException w:name="heading 1" w:semiHidden="0" w:uiPriority="9" w:unhideWhenUsed="0" w:qFormat="1"/>
-    <w:lsdException w:name="heading 2" w:uiPriority="9" w:qFormat="1"/>
-    <w:lsdException w:name="heading 3" w:uiPriority="9" w:qFormat="1"/>
-    <w:lsdException w:name="heading 4" w:uiPriority="9" w:qFormat="1"/>
-    <w:lsdException w:name="heading 5" w:uiPriority="9" w:qFormat="1"/>
-    <w:lsdException w:name="heading 6" w:uiPriority="9" w:qFormat="1"/>
-    <w:lsdException w:name="heading 7" w:uiPriority="9" w:qFormat="1"/>
-    <w:lsdException w:name="heading 8" w:uiPriority="9" w:qFormat="1"/>
-    <w:lsdException w:name="heading 9" w:uiPriority="9" w:qFormat="1"/>
-    <w:lsdException w:name="toc 1" w:uiPriority="39"/>
-    <w:lsdException w:name="toc 2" w:uiPriority="39"/>
-    <w:lsdException w:name="toc 3" w:uiPriority="39"/>
-    <w:lsdException w:name="toc 4" w:uiPriority="39"/>
-    <w:lsdException w:name="toc 5" w:uiPriority="39"/>
-    <w:lsdException w:name="toc 6" w:uiPriority="39"/>
-    <w:lsdException w:name="toc 7" w:uiPriority="39"/>
-    <w:lsdException w:name="toc 8" w:uiPriority="39"/>
-    <w:lsdException w:name="toc 9" w:uiPriority="39"/>
-    <w:lsdException w:name="caption" w:uiPriority="35" w:qFormat="1"/>
-    <w:lsdException w:name="Title" w:semiHidden="0" w:uiPriority="10" w:unhideWhenUsed="0" w:qFormat="1"/>
-    <w:lsdException w:name="Default Paragraph Font" w:uiPriority="1"/>
-    <w:lsdException w:name="Subtitle" w:semiHidden="0" w:uiPriority="11" w:unhideWhenUsed="0" w:qFormat="1"/>
-    <w:lsdException w:name="Strong" w:semiHidden="0" w:uiPriority="22" w:unhideWhenUsed="0" w:qFormat="1"/>
-    <w:lsdException w:name="Emphasis" w:semiHidden="0" w:uiPriority="20" w:unhideWhenUsed="0" w:qFormat="1"/>
-    <w:lsdException w:name="Table Grid" w:semiHidden="0" w:uiPriority="39" w:unhideWhenUsed="0"/>
-    <w:lsdException w:name="Placeholder Text" w:unhideWhenUsed="0"/>
-    <w:lsdException w:name="No Spacing" w:semiHidden="0" w:uiPriority="1" w:unhideWhenUsed="0" w:qFormat="1"/>
-    <w:lsdException w:name="Light Shading" w:semiHidden="0" w:uiPriority="60" w:unhideWhenUsed="0"/>
-    <w:lsdException w:name="Light List" w:semiHidden="0" w:uiPriority="61" w:unhideWhenUsed="0"/>
-    <w:lsdException w:name="Light Grid" w:semiHidden="0" w:uiPriority="62" w:unhideWhenUsed="0"/>
-    <w:lsdException w:name="Medium Shading 1" w:semiHidden="0" w:uiPriority="63" w:unhideWhenUsed="0"/>
-    <w:lsdException w:name="Medium Shading 2" w:semiHidden="0" w:uiPriority="64" w:unhideWhenUsed="0"/>
-    <w:lsdException w:name="Medium List 1" w:semiHidden="0" w:uiPriority="65" w:unhideWhenUsed="0"/>
-    <w:lsdException w:name="Medium List 2" w:semiHidden="0" w:uiPriority="66" w:unhideWhenUsed="0"/>
-    <w:lsdException w:name="Medium Grid 1" w:semiHidden="0" w:uiPriority="67" w:unhideWhenUsed="0"/>
-    <w:lsdException w:name="Medium Grid 2" w:semiHidden="0" w:uiPriority="68" w:unhideWhenUsed="0"/>
-    <w:lsdException w:name="Medium Grid 3" w:semiHidden="0" w:uiPriority="69" w:unhideWhenUsed="0"/>
-    <w:lsdException w:name="Dark List" w:semiHidden="0" w:uiPriority="70" w:unhideWhenUsed="0"/>
-    <w:lsdException w:name="Colorful Shading" w:semiHidden="0" w:uiPriority="71" w:unhideWhenUsed="0"/>
-    <w:lsdException w:name="Colorful List" w:semiHidden="0" w:uiPriority="72" w:unhideWhenUsed="0"/>
-    <w:lsdException w:name="Colorful Grid" w:semiHidden="0" w:uiPriority="73" w:unhideWhenUsed="0"/>
-    <w:lsdException w:name="Light Shading Accent 1" w:semiHidden="0" w:uiPriority="60" w:unhideWhenUsed="0"/>
-    <w:lsdException w:name="Light List Accent 1" w:semiHidden="0" w:uiPriority="61" w:unhideWhenUsed="0"/>
-    <w:lsdException w:name="Light Grid Accent 1" w:semiHidden="0" w:uiPriority="62" w:unhideWhenUsed="0"/>
-    <w:lsdException w:name="Medium Shading 1 Accent 1" w:semiHidden="0" w:uiPriority="63" w:unhideWhenUsed="0"/>
-    <w:lsdException w:name="Medium Shading 2 Accent 1" w:semiHidden="0" w:uiPriority="64" w:unhideWhenUsed="0"/>
-    <w:lsdException w:name="Medium List 1 Accent 1" w:semiHidden="0" w:uiPriority="65" w:unhideWhenUsed="0"/>
-    <w:lsdException w:name="Revision" w:unhideWhenUsed="0"/>
-    <w:lsdException w:name="List Paragraph" w:semiHidden="0" w:uiPriority="34" w:unhideWhenUsed="0" w:qFormat="1"/>
-    <w:lsdException w:name="Quote" w:semiHidden="0" w:uiPriority="29" w:unhideWhenUsed="0" w:qFormat="1"/>
-    <w:lsdException w:name="Intense Quote" w:semiHidden="0" w:uiPriority="30" w:unhideWhenUsed="0" w:qFormat="1"/>
-    <w:lsdException w:name="Medium List 2 Accent 1" w:semiHidden="0" w:uiPriority="66" w:unhideWhenUsed="0"/>
-    <w:lsdException w:name="Medium Grid 1 Accent 1" w:semiHidden="0" w:uiPriority="67" w:unhideWhenUsed="0"/>
-    <w:lsdException w:name="Medium Grid 2 Accent 1" w:semiHidden="0" w:uiPriority="68" w:unhideWhenUsed="0"/>
-    <w:lsdException w:name="Medium Grid 3 Accent 1" w:semiHidden="0" w:uiPriority="69" w:unhideWhenUsed="0"/>
-    <w:lsdException w:name="Dark List Accent 1" w:semiHidden="0" w:uiPriority="70" w:unhideWhenUsed="0"/>
-    <w:lsdException w:name="Colorful Shading Accent 1" w:semiHidden="0" w:uiPriority="71" w:unhideWhenUsed="0"/>
-    <w:lsdException w:name="Colorful List Accent 1" w:semiHidden="0" w:uiPriority="72" w:unhideWhenUsed="0"/>
-    <w:lsdException w:name="Colorful Grid Accent 1" w:semiHidden="0" w:uiPriority="73" w:unhideWhenUsed="0"/>
-    <w:lsdException w:name="Light Shading Accent 2" w:semiHidden="0" w:uiPriority="60" w:unhideWhenUsed="0"/>
-    <w:lsdException w:name="Light List Accent 2" w:semiHidden="0" w:uiPriority="61" w:unhideWhenUsed="0"/>
-    <w:lsdException w:name="Light Grid Accent 2" w:semiHidden="0" w:uiPriority="62" w:unhideWhenUsed="0"/>
-    <w:lsdException w:name="Medium Shading 1 Accent 2" w:semiHidden="0" w:uiPriority="63" w:unhideWhenUsed="0"/>
-    <w:lsdException w:name="Medium Shading 2 Accent 2" w:semiHidden="0" w:uiPriority="64" w:unhideWhenUsed="0"/>
-    <w:lsdException w:name="Medium List 1 Accent 2" w:semiHidden="0" w:uiPriority="65" w:unhideWhenUsed="0"/>
-    <w:lsdException w:name="Medium List 2 Accent 2" w:semiHidden="0" w:uiPriority="66" w:unhideWhenUsed="0"/>
-    <w:lsdException w:name="Medium Grid 1 Accent 2" w:semiHidden="0" w:uiPriority="67" w:unhideWhenUsed="0"/>
-    <w:lsdException w:name="Medium Grid 2 Accent 2" w:semiHidden="0" w:uiPriority="68" w:unhideWhenUsed="0"/>
-    <w:lsdException w:name="Medium Grid 3 Accent 2" w:semiHidden="0" w:uiPriority="69" w:unhideWhenUsed="0"/>
-    <w:lsdException w:name="Dark List Accent 2" w:semiHidden="0" w:uiPriority="70" w:unhideWhenUsed="0"/>
-    <w:lsdException w:name="Colorful Shading Accent 2" w:semiHidden="0" w:uiPriority="71" w:unhideWhenUsed="0"/>
-    <w:lsdException w:name="Colorful List Accent 2" w:semiHidden="0" w:uiPriority="72" w:unhideWhenUsed="0"/>
-    <w:lsdException w:name="Colorful Grid Accent 2" w:semiHidden="0" w:uiPriority="73" w:unhideWhenUsed="0"/>
-    <w:lsdException w:name="Light Shading Accent 3" w:semiHidden="0" w:uiPriority="60" w:unhideWhenUsed="0"/>
-    <w:lsdException w:name="Light List Accent 3" w:semiHidden="0" w:uiPriority="61" w:unhideWhenUsed="0"/>
-    <w:lsdException w:name="Light Grid Accent 3" w:semiHidden="0" w:uiPriority="62" w:unhideWhenUsed="0"/>
-    <w:lsdException w:name="Medium Shading 1 Accent 3" w:semiHidden="0" w:uiPriority="63" w:unhideWhenUsed="0"/>
-    <w:lsdException w:name="Medium Shading 2 Accent 3" w:semiHidden="0" w:uiPriority="64" w:unhideWhenUsed="0"/>
-    <w:lsdException w:name="Medium List 1 Accent 3" w:semiHidden="0" w:uiPriority="65" w:unhideWhenUsed="0"/>
-    <w:lsdException w:name="Medium List 2 Accent 3" w:semiHidden="0" w:uiPriority="66" w:unhideWhenUsed="0"/>
-    <w:lsdException w:name="Medium Grid 1 Accent 3" w:semiHidden="0" w:uiPriority="67" w:unhideWhenUsed="0"/>
-    <w:lsdException w:name="Medium Grid 2 Accent 3" w:semiHidden="0" w:uiPriority="68" w:unhideWhenUsed="0"/>
-    <w:lsdException w:name="Medium Grid 3 Accent 3" w:semiHidden="0" w:uiPriority="69" w:unhideWhenUsed="0"/>
-    <w:lsdException w:name="Dark List Accent 3" w:semiHidden="0" w:uiPriority="70" w:unhideWhenUsed="0"/>
-    <w:lsdException w:name="Colorful Shading Accent 3" w:semiHidden="0" w:uiPriority="71" w:unhideWhenUsed="0"/>
-    <w:lsdException w:name="Colorful List Accent 3" w:semiHidden="0" w:uiPriority="72" w:unhideWhenUsed="0"/>
-    <w:lsdException w:name="Colorful Grid Accent 3" w:semiHidden="0" w:uiPriority="73" w:unhideWhenUsed="0"/>
-    <w:lsdException w:name="Light Shading Accent 4" w:semiHidden="0" w:uiPriority="60" w:unhideWhenUsed="0"/>
-    <w:lsdException w:name="Light List Accent 4" w:semiHidden="0" w:uiPriority="61" w:unhideWhenUsed="0"/>
-    <w:lsdException w:name="Light Grid Accent 4" w:semiHidden="0" w:uiPriority="62" w:unhideWhenUsed="0"/>
-    <w:lsdException w:name="Medium Shading 1 Accent 4" w:semiHidden="0" w:uiPriority="63" w:unhideWhenUsed="0"/>
-    <w:lsdException w:name="Medium Shading 2 Accent 4" w:semiHidden="0" w:uiPriority="64" w:unhideWhenUsed="0"/>
-    <w:lsdException w:name="Medium List 1 Accent 4" w:semiHidden="0" w:uiPriority="65" w:unhideWhenUsed="0"/>
-    <w:lsdException w:name="Medium List 2 Accent 4" w:semiHidden="0" w:uiPriority="66" w:unhideWhenUsed="0"/>
-    <w:lsdException w:name="Medium Grid 1 Accent 4" w:semiHidden="0" w:uiPriority="67" w:unhideWhenUsed="0"/>
-    <w:lsdException w:name="Medium Grid 2 Accent 4" w:semiHidden="0" w:uiPriority="68" w:unhideWhenUsed="0"/>
-    <w:lsdException w:name="Medium Grid 3 Accent 4" w:semiHidden="0" w:uiPriority="69" w:unhideWhenUsed="0"/>
-    <w:lsdException w:name="Dark List Accent 4" w:semiHidden="0" w:uiPriority="70" w:unhideWhenUsed="0"/>
-    <w:lsdException w:name="Colorful Shading Accent 4" w:semiHidden="0" w:uiPriority="71" w:unhideWhenUsed="0"/>
-    <w:lsdException w:name="Colorful List Accent 4" w:semiHidden="0" w:uiPriority="72" w:unhideWhenUsed="0"/>
-    <w:lsdException w:name="Colorful Grid Accent 4" w:semiHidden="0" w:uiPriority="73" w:unhideWhenUsed="0"/>
-    <w:lsdException w:name="Light Shading Accent 5" w:semiHidden="0" w:uiPriority="60" w:unhideWhenUsed="0"/>
-    <w:lsdException w:name="Light List Accent 5" w:semiHidden="0" w:uiPriority="61" w:unhideWhenUsed="0"/>
-    <w:lsdException w:name="Light Grid Accent 5" w:semiHidden="0" w:uiPriority="62" w:unhideWhenUsed="0"/>
-    <w:lsdException w:name="Medium Shading 1 Accent 5" w:semiHidden="0" w:uiPriority="63" w:unhideWhenUsed="0"/>
-    <w:lsdException w:name="Medium Shading 2 Accent 5" w:semiHidden="0" w:uiPriority="64" w:unhideWhenUsed="0"/>
-    <w:lsdException w:name="Medium List 1 Accent 5" w:semiHidden="0" w:uiPriority="65" w:unhideWhenUsed="0"/>
-    <w:lsdException w:name="Medium List 2 Accent 5" w:semiHidden="0" w:uiPriority="66" w:unhideWhenUsed="0"/>
-    <w:lsdException w:name="Medium Grid 1 Accent 5" w:semiHidden="0" w:uiPriority="67" w:unhideWhenUsed="0"/>
-    <w:lsdException w:name="Medium Grid 2 Accent 5" w:semiHidden="0" w:uiPriority="68" w:unhideWhenUsed="0"/>
-    <w:lsdException w:name="Medium Grid 3 Accent 5" w:semiHidden="0" w:uiPriority="69" w:unhideWhenUsed="0"/>
-    <w:lsdException w:name="Dark List Accent 5" w:semiHidden="0" w:uiPriority="70" w:unhideWhenUsed="0"/>
-    <w:lsdException w:name="Colorful Shading Accent 5" w:semiHidden="0" w:uiPriority="71" w:unhideWhenUsed="0"/>
-    <w:lsdException w:name="Colorful List Accent 5" w:semiHidden="0" w:uiPriority="72" w:unhideWhenUsed="0"/>
-    <w:lsdException w:name="Colorful Grid Accent 5" w:semiHidden="0" w:uiPriority="73" w:unhideWhenUsed="0"/>
-    <w:lsdException w:name="Light Shading Accent 6" w:semiHidden="0" w:uiPriority="60" w:unhideWhenUsed="0"/>
-    <w:lsdException w:name="Light List Accent 6" w:semiHidden="0" w:uiPriority="61" w:unhideWhenUsed="0"/>
-    <w:lsdException w:name="Light Grid Accent 6" w:semiHidden="0" w:uiPriority="62" w:unhideWhenUsed="0"/>
-    <w:lsdException w:name="Medium Shading 1 Accent 6" w:semiHidden="0" w:uiPriority="63" w:unhideWhenUsed="0"/>
-    <w:lsdException w:name="Medium Shading 2 Accent 6" w:semiHidden="0" w:uiPriority="64" w:unhideWhenUsed="0"/>
-    <w:lsdException w:name="Medium List 1 Accent 6" w:semiHidden="0" w:uiPriority="65" w:unhideWhenUsed="0"/>
-    <w:lsdException w:name="Medium List 2 Accent 6" w:semiHidden="0" w:uiPriority="66" w:unhideWhenUsed="0"/>
-    <w:lsdException w:name="Medium Grid 1 Accent 6" w:semiHidden="0" w:uiPriority="67" w:unhideWhenUsed="0"/>
-    <w:lsdException w:name="Medium Grid 2 Accent 6" w:semiHidden="0" w:uiPriority="68" w:unhideWhenUsed="0"/>
-    <w:lsdException w:name="Medium Grid 3 Accent 6" w:semiHidden="0" w:uiPriority="69" w:unhideWhenUsed="0"/>
-    <w:lsdException w:name="Dark List Accent 6" w:semiHidden="0" w:uiPriority="70" w:unhideWhenUsed="0"/>
-    <w:lsdException w:name="Colorful Shading Accent 6" w:semiHidden="0" w:uiPriority="71" w:unhideWhenUsed="0"/>
-    <w:lsdException w:name="Colorful List Accent 6" w:semiHidden="0" w:uiPriority="72" w:unhideWhenUsed="0"/>
-    <w:lsdException w:name="Colorful Grid Accent 6" w:semiHidden="0" w:uiPriority="73" w:unhideWhenUsed="0"/>
-    <w:lsdException w:name="Subtle Emphasis" w:semiHidden="0" w:uiPriority="19" w:unhideWhenUsed="0" w:qFormat="1"/>
-    <w:lsdException w:name="Intense Emphasis" w:semiHidden="0" w:uiPriority="21" w:unhideWhenUsed="0" w:qFormat="1"/>
-    <w:lsdException w:name="Subtle Reference" w:semiHidden="0" w:uiPriority="31" w:unhideWhenUsed="0" w:qFormat="1"/>
-    <w:lsdException w:name="Intense Reference" w:semiHidden="0" w:uiPriority="32" w:unhideWhenUsed="0" w:qFormat="1"/>
-    <w:lsdException w:name="Book Title" w:semiHidden="0" w:uiPriority="33" w:unhideWhenUsed="0" w:qFormat="1"/>
-    <w:lsdException w:name="Bibliography" w:uiPriority="37"/>
-    <w:lsdException w:name="TOC Heading" w:uiPriority="39" w:qFormat="1"/>
+  <w:latentStyles w:defLockedState="0" w:defUIPriority="99" w:defSemiHidden="0" w:defUnhideWhenUsed="0" w:defQFormat="0" w:count="377">
+    <w:lsdException w:name="Normal" w:uiPriority="0" w:qFormat="1"/>
+    <w:lsdException w:name="heading 1" w:uiPriority="9" w:qFormat="1"/>
+    <w:lsdException w:name="heading 2" w:semiHidden="1" w:uiPriority="9" w:unhideWhenUsed="1" w:qFormat="1"/>
+    <w:lsdException w:name="heading 3" w:semiHidden="1" w:uiPriority="9" w:unhideWhenUsed="1" w:qFormat="1"/>
+    <w:lsdException w:name="heading 4" w:semiHidden="1" w:uiPriority="9" w:unhideWhenUsed="1" w:qFormat="1"/>
+    <w:lsdException w:name="heading 5" w:semiHidden="1" w:uiPriority="9" w:unhideWhenUsed="1" w:qFormat="1"/>
+    <w:lsdException w:name="heading 6" w:semiHidden="1" w:uiPriority="9" w:unhideWhenUsed="1" w:qFormat="1"/>
+    <w:lsdException w:name="heading 7" w:semiHidden="1" w:uiPriority="9" w:unhideWhenUsed="1" w:qFormat="1"/>
+    <w:lsdException w:name="heading 8" w:semiHidden="1" w:uiPriority="9" w:unhideWhenUsed="1" w:qFormat="1"/>
+    <w:lsdException w:name="heading 9" w:semiHidden="1" w:uiPriority="9" w:unhideWhenUsed="1" w:qFormat="1"/>
+    <w:lsdException w:name="index 1" w:semiHidden="1" w:unhideWhenUsed="1"/>
+    <w:lsdException w:name="index 2" w:semiHidden="1" w:unhideWhenUsed="1"/>
+    <w:lsdException w:name="index 3" w:semiHidden="1" w:unhideWhenUsed="1"/>
+    <w:lsdException w:name="index 4" w:semiHidden="1" w:unhideWhenUsed="1"/>
+    <w:lsdException w:name="index 5" w:semiHidden="1" w:unhideWhenUsed="1"/>
+    <w:lsdException w:name="index 6" w:semiHidden="1" w:unhideWhenUsed="1"/>
+    <w:lsdException w:name="index 7" w:semiHidden="1" w:unhideWhenUsed="1"/>
+    <w:lsdException w:name="index 8" w:semiHidden="1" w:unhideWhenUsed="1"/>
+    <w:lsdException w:name="index 9" w:semiHidden="1" w:unhideWhenUsed="1"/>
+    <w:lsdException w:name="toc 1" w:semiHidden="1" w:uiPriority="39" w:unhideWhenUsed="1"/>
+    <w:lsdException w:name="toc 2" w:semiHidden="1" w:uiPriority="39" w:unhideWhenUsed="1"/>
+    <w:lsdException w:name="toc 3" w:semiHidden="1" w:uiPriority="39" w:unhideWhenUsed="1"/>
+    <w:lsdException w:name="toc 4" w:semiHidden="1" w:uiPriority="39" w:unhideWhenUsed="1"/>
+    <w:lsdException w:name="toc 5" w:semiHidden="1" w:uiPriority="39" w:unhideWhenUsed="1"/>
+    <w:lsdException w:name="toc 6" w:semiHidden="1" w:uiPriority="39" w:unhideWhenUsed="1"/>
+    <w:lsdException w:name="toc 7" w:semiHidden="1" w:uiPriority="39" w:unhideWhenUsed="1"/>
+    <w:lsdException w:name="toc 8" w:semiHidden="1" w:uiPriority="39" w:unhideWhenUsed="1"/>
+    <w:lsdException w:name="toc 9" w:semiHidden="1" w:uiPriority="39" w:unhideWhenUsed="1"/>
+    <w:lsdException w:name="Normal Indent" w:semiHidden="1" w:unhideWhenUsed="1"/>
+    <w:lsdException w:name="footnote text" w:semiHidden="1" w:unhideWhenUsed="1"/>
+    <w:lsdException w:name="annotation text" w:semiHidden="1" w:unhideWhenUsed="1"/>
+    <w:lsdException w:name="header" w:semiHidden="1" w:unhideWhenUsed="1"/>
+    <w:lsdException w:name="footer" w:semiHidden="1" w:unhideWhenUsed="1"/>
+    <w:lsdException w:name="index heading" w:semiHidden="1" w:unhideWhenUsed="1"/>
+    <w:lsdException w:name="caption" w:semiHidden="1" w:uiPriority="35" w:unhideWhenUsed="1" w:qFormat="1"/>
+    <w:lsdException w:name="table of figures" w:semiHidden="1" w:unhideWhenUsed="1"/>
+    <w:lsdException w:name="envelope address" w:semiHidden="1" w:unhideWhenUsed="1"/>
+    <w:lsdException w:name="envelope return" w:semiHidden="1" w:unhideWhenUsed="1"/>
+    <w:lsdException w:name="footnote reference" w:semiHidden="1" w:unhideWhenUsed="1"/>
+    <w:lsdException w:name="annotation reference" w:semiHidden="1" w:unhideWhenUsed="1"/>
+    <w:lsdException w:name="line number" w:semiHidden="1" w:unhideWhenUsed="1"/>
+    <w:lsdException w:name="page number" w:semiHidden="1" w:unhideWhenUsed="1"/>
+    <w:lsdException w:name="endnote reference" w:semiHidden="1" w:unhideWhenUsed="1"/>
+    <w:lsdException w:name="endnote text" w:semiHidden="1" w:unhideWhenUsed="1"/>
+    <w:lsdException w:name="table of authorities" w:semiHidden="1" w:unhideWhenUsed="1"/>
+    <w:lsdException w:name="macro" w:semiHidden="1" w:unhideWhenUsed="1"/>
+    <w:lsdException w:name="toa heading" w:semiHidden="1" w:unhideWhenUsed="1"/>
+    <w:lsdException w:name="List" w:semiHidden="1" w:unhideWhenUsed="1"/>
+    <w:lsdException w:name="List Bullet" w:semiHidden="1" w:unhideWhenUsed="1"/>
+    <w:lsdException w:name="List Number" w:semiHidden="1" w:unhideWhenUsed="1"/>
+    <w:lsdException w:name="List 2" w:semiHidden="1" w:unhideWhenUsed="1"/>
+    <w:lsdException w:name="List 3" w:semiHidden="1" w:unhideWhenUsed="1"/>
+    <w:lsdException w:name="List 4" w:semiHidden="1" w:unhideWhenUsed="1"/>
+    <w:lsdException w:name="List 5" w:semiHidden="1" w:unhideWhenUsed="1"/>
+    <w:lsdException w:name="List Bullet 2" w:semiHidden="1" w:unhideWhenUsed="1"/>
+    <w:lsdException w:name="List Bullet 3" w:semiHidden="1" w:unhideWhenUsed="1"/>
+    <w:lsdException w:name="List Bullet 4" w:semiHidden="1" w:unhideWhenUsed="1"/>
+    <w:lsdException w:name="List Bullet 5" w:semiHidden="1" w:unhideWhenUsed="1"/>
+    <w:lsdException w:name="List Number 2" w:semiHidden="1" w:unhideWhenUsed="1"/>
+    <w:lsdException w:name="List Number 3" w:semiHidden="1" w:unhideWhenUsed="1"/>
+    <w:lsdException w:name="List Number 4" w:semiHidden="1" w:unhideWhenUsed="1"/>
+    <w:lsdException w:name="List Number 5" w:semiHidden="1" w:unhideWhenUsed="1"/>
+    <w:lsdException w:name="Title" w:uiPriority="10" w:qFormat="1"/>
+    <w:lsdException w:name="Closing" w:semiHidden="1" w:unhideWhenUsed="1"/>
+    <w:lsdException w:name="Signature" w:semiHidden="1" w:unhideWhenUsed="1"/>
+    <w:lsdException w:name="Default Paragraph Font" w:semiHidden="1" w:uiPriority="1" w:unhideWhenUsed="1"/>
+    <w:lsdException w:name="Body Text" w:semiHidden="1" w:unhideWhenUsed="1"/>
+    <w:lsdException w:name="Body Text Indent" w:semiHidden="1" w:unhideWhenUsed="1"/>
+    <w:lsdException w:name="List Continue" w:semiHidden="1" w:unhideWhenUsed="1"/>
+    <w:lsdException w:name="List Continue 2" w:semiHidden="1" w:unhideWhenUsed="1"/>
+    <w:lsdException w:name="List Continue 3" w:semiHidden="1" w:unhideWhenUsed="1"/>
+    <w:lsdException w:name="List Continue 4" w:semiHidden="1" w:unhideWhenUsed="1"/>
+    <w:lsdException w:name="List Continue 5" w:semiHidden="1" w:unhideWhenUsed="1"/>
+    <w:lsdException w:name="Message Header" w:semiHidden="1" w:unhideWhenUsed="1"/>
+    <w:lsdException w:name="Subtitle" w:uiPriority="11" w:qFormat="1"/>
+    <w:lsdException w:name="Salutation" w:semiHidden="1" w:unhideWhenUsed="1"/>
+    <w:lsdException w:name="Date" w:semiHidden="1" w:unhideWhenUsed="1"/>
+    <w:lsdException w:name="Body Text First Indent" w:semiHidden="1" w:unhideWhenUsed="1"/>
+    <w:lsdException w:name="Body Text First Indent 2" w:semiHidden="1" w:unhideWhenUsed="1"/>
+    <w:lsdException w:name="Note Heading" w:semiHidden="1" w:unhideWhenUsed="1"/>
+    <w:lsdException w:name="Body Text 2" w:semiHidden="1" w:unhideWhenUsed="1"/>
+    <w:lsdException w:name="Body Text 3" w:semiHidden="1" w:unhideWhenUsed="1"/>
+    <w:lsdException w:name="Body Text Indent 2" w:semiHidden="1" w:unhideWhenUsed="1"/>
+    <w:lsdException w:name="Body Text Indent 3" w:semiHidden="1" w:unhideWhenUsed="1"/>
+    <w:lsdException w:name="Block Text" w:semiHidden="1" w:unhideWhenUsed="1"/>
+    <w:lsdException w:name="Hyperlink" w:semiHidden="1" w:unhideWhenUsed="1"/>
+    <w:lsdException w:name="FollowedHyperlink" w:semiHidden="1" w:unhideWhenUsed="1"/>
+    <w:lsdException w:name="Strong" w:uiPriority="22" w:qFormat="1"/>
+    <w:lsdException w:name="Emphasis" w:uiPriority="20" w:qFormat="1"/>
+    <w:lsdException w:name="Document Map" w:semiHidden="1" w:unhideWhenUsed="1"/>
+    <w:lsdException w:name="Plain Text" w:semiHidden="1" w:unhideWhenUsed="1"/>
+    <w:lsdException w:name="E-mail Signature" w:semiHidden="1" w:unhideWhenUsed="1"/>
+    <w:lsdException w:name="HTML Top of Form" w:semiHidden="1" w:unhideWhenUsed="1"/>
+    <w:lsdException w:name="HTML Bottom of Form" w:semiHidden="1" w:unhideWhenUsed="1"/>
+    <w:lsdException w:name="Normal (Web)" w:semiHidden="1" w:unhideWhenUsed="1"/>
+    <w:lsdException w:name="HTML Acronym" w:semiHidden="1" w:unhideWhenUsed="1"/>
+    <w:lsdException w:name="HTML Address" w:semiHidden="1" w:unhideWhenUsed="1"/>
+    <w:lsdException w:name="HTML Cite" w:semiHidden="1" w:unhideWhenUsed="1"/>
+    <w:lsdException w:name="HTML Code" w:semiHidden="1" w:unhideWhenUsed="1"/>
+    <w:lsdException w:name="HTML Definition" w:semiHidden="1" w:unhideWhenUsed="1"/>
+    <w:lsdException w:name="HTML Keyboard" w:semiHidden="1" w:unhideWhenUsed="1"/>
+    <w:lsdException w:name="HTML Preformatted" w:semiHidden="1" w:unhideWhenUsed="1"/>
+    <w:lsdException w:name="HTML Sample" w:semiHidden="1" w:unhideWhenUsed="1"/>
+    <w:lsdException w:name="HTML Typewriter" w:semiHidden="1" w:unhideWhenUsed="1"/>
+    <w:lsdException w:name="HTML Variable" w:semiHidden="1" w:unhideWhenUsed="1"/>
+    <w:lsdException w:name="Normal Table" w:semiHidden="1" w:unhideWhenUsed="1"/>
+    <w:lsdException w:name="annotation subject" w:semiHidden="1" w:unhideWhenUsed="1"/>
+    <w:lsdException w:name="No List" w:semiHidden="1" w:unhideWhenUsed="1"/>
+    <w:lsdException w:name="Outline List 1" w:semiHidden="1" w:unhideWhenUsed="1"/>
+    <w:lsdException w:name="Outline List 2" w:semiHidden="1" w:unhideWhenUsed="1"/>
+    <w:lsdException w:name="Outline List 3" w:semiHidden="1" w:unhideWhenUsed="1"/>
+    <w:lsdException w:name="Table Simple 1" w:semiHidden="1" w:unhideWhenUsed="1"/>
+    <w:lsdException w:name="Table Simple 2" w:semiHidden="1" w:unhideWhenUsed="1"/>
+    <w:lsdException w:name="Table Simple 3" w:semiHidden="1" w:unhideWhenUsed="1"/>
+    <w:lsdException w:name="Table Classic 1" w:semiHidden="1" w:unhideWhenUsed="1"/>
+    <w:lsdException w:name="Table Classic 2" w:semiHidden="1" w:unhideWhenUsed="1"/>
+    <w:lsdException w:name="Table Classic 3" w:semiHidden="1" w:unhideWhenUsed="1"/>
+    <w:lsdException w:name="Table Classic 4" w:semiHidden="1" w:unhideWhenUsed="1"/>
+    <w:lsdException w:name="Table Colorful 1" w:semiHidden="1" w:unhideWhenUsed="1"/>
+    <w:lsdException w:name="Table Colorful 2" w:semiHidden="1" w:unhideWhenUsed="1"/>
+    <w:lsdException w:name="Table Colorful 3" w:semiHidden="1" w:unhideWhenUsed="1"/>
+    <w:lsdException w:name="Table Columns 1" w:semiHidden="1" w:unhideWhenUsed="1"/>
+    <w:lsdException w:name="Table Columns 2" w:semiHidden="1" w:unhideWhenUsed="1"/>
+    <w:lsdException w:name="Table Columns 3" w:semiHidden="1" w:unhideWhenUsed="1"/>
+    <w:lsdException w:name="Table Columns 4" w:semiHidden="1" w:unhideWhenUsed="1"/>
+    <w:lsdException w:name="Table Columns 5" w:semiHidden="1" w:unhideWhenUsed="1"/>
+    <w:lsdException w:name="Table Grid 1" w:semiHidden="1" w:unhideWhenUsed="1"/>
+    <w:lsdException w:name="Table Grid 2" w:semiHidden="1" w:unhideWhenUsed="1"/>
+    <w:lsdException w:name="Table Grid 3" w:semiHidden="1" w:unhideWhenUsed="1"/>
+    <w:lsdException w:name="Table Grid 4" w:semiHidden="1" w:unhideWhenUsed="1"/>
+    <w:lsdException w:name="Table Grid 5" w:semiHidden="1" w:unhideWhenUsed="1"/>
+    <w:lsdException w:name="Table Grid 6" w:semiHidden="1" w:unhideWhenUsed="1"/>
+    <w:lsdException w:name="Table Grid 7" w:semiHidden="1" w:unhideWhenUsed="1"/>
+    <w:lsdException w:name="Table Grid 8" w:semiHidden="1" w:unhideWhenUsed="1"/>
+    <w:lsdException w:name="Table List 1" w:semiHidden="1" w:unhideWhenUsed="1"/>
+    <w:lsdException w:name="Table List 2" w:semiHidden="1" w:unhideWhenUsed="1"/>
+    <w:lsdException w:name="Table List 3" w:semiHidden="1" w:unhideWhenUsed="1"/>
+    <w:lsdException w:name="Table List 4" w:semiHidden="1" w:unhideWhenUsed="1"/>
+    <w:lsdException w:name="Table List 5" w:semiHidden="1" w:unhideWhenUsed="1"/>
+    <w:lsdException w:name="Table List 6" w:semiHidden="1" w:unhideWhenUsed="1"/>
+    <w:lsdException w:name="Table List 7" w:semiHidden="1" w:unhideWhenUsed="1"/>
+    <w:lsdException w:name="Table List 8" w:semiHidden="1" w:unhideWhenUsed="1"/>
+    <w:lsdException w:name="Table 3D effects 1" w:semiHidden="1" w:unhideWhenUsed="1"/>
+    <w:lsdException w:name="Table 3D effects 2" w:semiHidden="1" w:unhideWhenUsed="1"/>
+    <w:lsdException w:name="Table 3D effects 3" w:semiHidden="1" w:unhideWhenUsed="1"/>
+    <w:lsdException w:name="Table Contemporary" w:semiHidden="1" w:unhideWhenUsed="1"/>
+    <w:lsdException w:name="Table Elegant" w:semiHidden="1" w:unhideWhenUsed="1"/>
+    <w:lsdException w:name="Table Professional" w:semiHidden="1" w:unhideWhenUsed="1"/>
+    <w:lsdException w:name="Table Subtle 1" w:semiHidden="1" w:unhideWhenUsed="1"/>
+    <w:lsdException w:name="Table Subtle 2" w:semiHidden="1" w:unhideWhenUsed="1"/>
+    <w:lsdException w:name="Table Web 1" w:semiHidden="1" w:unhideWhenUsed="1"/>
+    <w:lsdException w:name="Table Web 2" w:semiHidden="1" w:unhideWhenUsed="1"/>
+    <w:lsdException w:name="Table Web 3" w:semiHidden="1" w:unhideWhenUsed="1"/>
+    <w:lsdException w:name="Balloon Text" w:semiHidden="1" w:unhideWhenUsed="1"/>
+    <w:lsdException w:name="Table Grid" w:semiHidden="1" w:uiPriority="39" w:unhideWhenUsed="1"/>
+    <w:lsdException w:name="Table Theme" w:semiHidden="1" w:unhideWhenUsed="1"/>
+    <w:lsdException w:name="Placeholder Text" w:semiHidden="1"/>
+    <w:lsdException w:name="No Spacing" w:uiPriority="1" w:qFormat="1"/>
+    <w:lsdException w:name="Light Shading" w:uiPriority="60"/>
+    <w:lsdException w:name="Light List" w:uiPriority="61"/>
+    <w:lsdException w:name="Light Grid" w:uiPriority="62"/>
+    <w:lsdException w:name="Medium Shading 1" w:uiPriority="63"/>
+    <w:lsdException w:name="Medium Shading 2" w:uiPriority="64"/>
+    <w:lsdException w:name="Medium List 1" w:uiPriority="65"/>
+    <w:lsdException w:name="Medium List 2" w:uiPriority="66"/>
+    <w:lsdException w:name="Medium Grid 1" w:uiPriority="67"/>
+    <w:lsdException w:name="Medium Grid 2" w:uiPriority="68"/>
+    <w:lsdException w:name="Medium Grid 3" w:uiPriority="69"/>
+    <w:lsdException w:name="Dark List" w:uiPriority="70"/>
+    <w:lsdException w:name="Colorful Shading" w:uiPriority="71"/>
+    <w:lsdException w:name="Colorful List" w:uiPriority="72"/>
+    <w:lsdException w:name="Colorful Grid" w:uiPriority="73"/>
+    <w:lsdException w:name="Light Shading Accent 1" w:uiPriority="60"/>
+    <w:lsdException w:name="Light List Accent 1" w:uiPriority="61"/>
+    <w:lsdException w:name="Light Grid Accent 1" w:uiPriority="62"/>
+    <w:lsdException w:name="Medium Shading 1 Accent 1" w:uiPriority="63"/>
+    <w:lsdException w:name="Medium Shading 2 Accent 1" w:uiPriority="64"/>
+    <w:lsdException w:name="Medium List 1 Accent 1" w:uiPriority="65"/>
+    <w:lsdException w:name="Revision" w:semiHidden="1"/>
+    <w:lsdException w:name="List Paragraph" w:uiPriority="34" w:qFormat="1"/>
+    <w:lsdException w:name="Quote" w:uiPriority="29" w:qFormat="1"/>
+    <w:lsdException w:name="Intense Quote" w:uiPriority="30" w:qFormat="1"/>
+    <w:lsdException w:name="Medium List 2 Accent 1" w:uiPriority="66"/>
+    <w:lsdException w:name="Medium Grid 1 Accent 1" w:uiPriority="67"/>
+    <w:lsdException w:name="Medium Grid 2 Accent 1" w:uiPriority="68"/>
+    <w:lsdException w:name="Medium Grid 3 Accent 1" w:uiPriority="69"/>
+    <w:lsdException w:name="Dark List Accent 1" w:uiPriority="70"/>
+    <w:lsdException w:name="Colorful Shading Accent 1" w:uiPriority="71"/>
+    <w:lsdException w:name="Colorful List Accent 1" w:uiPriority="72"/>
+    <w:lsdException w:name="Colorful Grid Accent 1" w:uiPriority="73"/>
+    <w:lsdException w:name="Light Shading Accent 2" w:uiPriority="60"/>
+    <w:lsdException w:name="Light List Accent 2" w:uiPriority="61"/>
+    <w:lsdException w:name="Light Grid Accent 2" w:uiPriority="62"/>
+    <w:lsdException w:name="Medium Shading 1 Accent 2" w:uiPriority="63"/>
+    <w:lsdException w:name="Medium Shading 2 Accent 2" w:uiPriority="64"/>
+    <w:lsdException w:name="Medium List 1 Accent 2" w:uiPriority="65"/>
+    <w:lsdException w:name="Medium List 2 Accent 2" w:uiPriority="66"/>
+    <w:lsdException w:name="Medium Grid 1 Accent 2" w:uiPriority="67"/>
+    <w:lsdException w:name="Medium Grid 2 Accent 2" w:uiPriority="68"/>
+    <w:lsdException w:name="Medium Grid 3 Accent 2" w:uiPriority="69"/>
+    <w:lsdException w:name="Dark List Accent 2" w:uiPriority="70"/>
+    <w:lsdException w:name="Colorful Shading Accent 2" w:uiPriority="71"/>
+    <w:lsdException w:name="Colorful List Accent 2" w:uiPriority="72"/>
+    <w:lsdException w:name="Colorful Grid Accent 2" w:uiPriority="73"/>
+    <w:lsdException w:name="Light Shading Accent 3" w:uiPriority="60"/>
+    <w:lsdException w:name="Light List Accent 3" w:uiPriority="61"/>
+    <w:lsdException w:name="Light Grid Accent 3" w:uiPriority="62"/>
+    <w:lsdException w:name="Medium Shading 1 Accent 3" w:uiPriority="63"/>
+    <w:lsdException w:name="Medium Shading 2 Accent 3" w:uiPriority="64"/>
+    <w:lsdException w:name="Medium List 1 Accent 3" w:uiPriority="65"/>
+    <w:lsdException w:name="Medium List 2 Accent 3" w:uiPriority="66"/>
+    <w:lsdException w:name="Medium Grid 1 Accent 3" w:uiPriority="67"/>
+    <w:lsdException w:name="Medium Grid 2 Accent 3" w:uiPriority="68"/>
+    <w:lsdException w:name="Medium Grid 3 Accent 3" w:uiPriority="69"/>
+    <w:lsdException w:name="Dark List Accent 3" w:uiPriority="70"/>
+    <w:lsdException w:name="Colorful Shading Accent 3" w:uiPriority="71"/>
+    <w:lsdException w:name="Colorful List Accent 3" w:uiPriority="72"/>
+    <w:lsdException w:name="Colorful Grid Accent 3" w:uiPriority="73"/>
+    <w:lsdException w:name="Light Shading Accent 4" w:uiPriority="60"/>
+    <w:lsdException w:name="Light List Accent 4" w:uiPriority="61"/>
+    <w:lsdException w:name="Light Grid Accent 4" w:uiPriority="62"/>
+    <w:lsdException w:name="Medium Shading 1 Accent 4" w:uiPriority="63"/>
+    <w:lsdException w:name="Medium Shading 2 Accent 4" w:uiPriority="64"/>
+    <w:lsdException w:name="Medium List 1 Accent 4" w:uiPriority="65"/>
+    <w:lsdException w:name="Medium List 2 Accent 4" w:uiPriority="66"/>
+    <w:lsdException w:name="Medium Grid 1 Accent 4" w:uiPriority="67"/>
+    <w:lsdException w:name="Medium Grid 2 Accent 4" w:uiPriority="68"/>
+    <w:lsdException w:name="Medium Grid 3 Accent 4" w:uiPriority="69"/>
+    <w:lsdException w:name="Dark List Accent 4" w:uiPriority="70"/>
+    <w:lsdException w:name="Colorful Shading Accent 4" w:uiPriority="71"/>
+    <w:lsdException w:name="Colorful List Accent 4" w:uiPriority="72"/>
+    <w:lsdException w:name="Colorful Grid Accent 4" w:uiPriority="73"/>
+    <w:lsdException w:name="Light Shading Accent 5" w:uiPriority="60"/>
+    <w:lsdException w:name="Light List Accent 5" w:uiPriority="61"/>
+    <w:lsdException w:name="Light Grid Accent 5" w:uiPriority="62"/>
+    <w:lsdException w:name="Medium Shading 1 Accent 5" w:uiPriority="63"/>
+    <w:lsdException w:name="Medium Shading 2 Accent 5" w:uiPriority="64"/>
+    <w:lsdException w:name="Medium List 1 Accent 5" w:uiPriority="65"/>
+    <w:lsdException w:name="Medium List 2 Accent 5" w:uiPriority="66"/>
+    <w:lsdException w:name="Medium Grid 1 Accent 5" w:uiPriority="67"/>
+    <w:lsdException w:name="Medium Grid 2 Accent 5" w:uiPriority="68"/>
+    <w:lsdException w:name="Medium Grid 3 Accent 5" w:uiPriority="69"/>
+    <w:lsdException w:name="Dark List Accent 5" w:uiPriority="70"/>
+    <w:lsdException w:name="Colorful Shading Accent 5" w:uiPriority="71"/>
+    <w:lsdException w:name="Colorful List Accent 5" w:uiPriority="72"/>
+    <w:lsdException w:name="Colorful Grid Accent 5" w:uiPriority="73"/>
+    <w:lsdException w:name="Light Shading Accent 6" w:uiPriority="60"/>
+    <w:lsdException w:name="Light List Accent 6" w:uiPriority="61"/>
+    <w:lsdException w:name="Light Grid Accent 6" w:uiPriority="62"/>
+    <w:lsdException w:name="Medium Shading 1 Accent 6" w:uiPriority="63"/>
+    <w:lsdException w:name="Medium Shading 2 Accent 6" w:uiPriority="64"/>
+    <w:lsdException w:name="Medium List 1 Accent 6" w:uiPriority="65"/>
+    <w:lsdException w:name="Medium List 2 Accent 6" w:uiPriority="66"/>
+    <w:lsdException w:name="Medium Grid 1 Accent 6" w:uiPriority="67"/>
+    <w:lsdException w:name="Medium Grid 2 Accent 6" w:uiPriority="68"/>
+    <w:lsdException w:name="Medium Grid 3 Accent 6" w:uiPriority="69"/>
+    <w:lsdException w:name="Dark List Accent 6" w:uiPriority="70"/>
+    <w:lsdException w:name="Colorful Shading Accent 6" w:uiPriority="71"/>
+    <w:lsdException w:name="Colorful List Accent 6" w:uiPriority="72"/>
+    <w:lsdException w:name="Colorful Grid Accent 6" w:uiPriority="73"/>
+    <w:lsdException w:name="Subtle Emphasis" w:uiPriority="19" w:qFormat="1"/>
+    <w:lsdException w:name="Intense Emphasis" w:uiPriority="21" w:qFormat="1"/>
+    <w:lsdException w:name="Subtle Reference" w:uiPriority="31" w:qFormat="1"/>
+    <w:lsdException w:name="Intense Reference" w:uiPriority="32" w:qFormat="1"/>
+    <w:lsdException w:name="Book Title" w:uiPriority="33" w:qFormat="1"/>
+    <w:lsdException w:name="Bibliography" w:semiHidden="1" w:uiPriority="37" w:unhideWhenUsed="1"/>
+    <w:lsdException w:name="TOC Heading" w:semiHidden="1" w:uiPriority="39" w:unhideWhenUsed="1" w:qFormat="1"/>
+    <w:lsdException w:name="Plain Table 1" w:uiPriority="41"/>
+    <w:lsdException w:name="Plain Table 2" w:uiPriority="42"/>
+    <w:lsdException w:name="Plain Table 3" w:uiPriority="43"/>
+    <w:lsdException w:name="Plain Table 4" w:uiPriority="44"/>
+    <w:lsdException w:name="Plain Table 5" w:uiPriority="45"/>
+    <w:lsdException w:name="Grid Table Light" w:uiPriority="40"/>
+    <w:lsdException w:name="Grid Table 1 Light" w:uiPriority="46"/>
+    <w:lsdException w:name="Grid Table 2" w:uiPriority="47"/>
+    <w:lsdException w:name="Grid Table 3" w:uiPriority="48"/>
+    <w:lsdException w:name="Grid Table 4" w:uiPriority="49"/>
+    <w:lsdException w:name="Grid Table 5 Dark" w:uiPriority="50"/>
+    <w:lsdException w:name="Grid Table 6 Colorful" w:uiPriority="51"/>
+    <w:lsdException w:name="Grid Table 7 Colorful" w:uiPriority="52"/>
+    <w:lsdException w:name="Grid Table 1 Light Accent 1" w:uiPriority="46"/>
+    <w:lsdException w:name="Grid Table 2 Accent 1" w:uiPriority="47"/>
+    <w:lsdException w:name="Grid Table 3 Accent 1" w:uiPriority="48"/>
+    <w:lsdException w:name="Grid Table 4 Accent 1" w:uiPriority="49"/>
+    <w:lsdException w:name="Grid Table 5 Dark Accent 1" w:uiPriority="50"/>
+    <w:lsdException w:name="Grid Table 6 Colorful Accent 1" w:uiPriority="51"/>
+    <w:lsdException w:name="Grid Table 7 Colorful Accent 1" w:uiPriority="52"/>
+    <w:lsdException w:name="Grid Table 1 Light Accent 2" w:uiPriority="46"/>
+    <w:lsdException w:name="Grid Table 2 Accent 2" w:uiPriority="47"/>
+    <w:lsdException w:name="Grid Table 3 Accent 2" w:uiPriority="48"/>
+    <w:lsdException w:name="Grid Table 4 Accent 2" w:uiPriority="49"/>
+    <w:lsdException w:name="Grid Table 5 Dark Accent 2" w:uiPriority="50"/>
+    <w:lsdException w:name="Grid Table 6 Colorful Accent 2" w:uiPriority="51"/>
+    <w:lsdException w:name="Grid Table 7 Colorful Accent 2" w:uiPriority="52"/>
+    <w:lsdException w:name="Grid Table 1 Light Accent 3" w:uiPriority="46"/>
+    <w:lsdException w:name="Grid Table 2 Accent 3" w:uiPriority="47"/>
+    <w:lsdException w:name="Grid Table 3 Accent 3" w:uiPriority="48"/>
+    <w:lsdException w:name="Grid Table 4 Accent 3" w:uiPriority="49"/>
+    <w:lsdException w:name="Grid Table 5 Dark Accent 3" w:uiPriority="50"/>
+    <w:lsdException w:name="Grid Table 6 Colorful Accent 3" w:uiPriority="51"/>
+    <w:lsdException w:name="Grid Table 7 Colorful Accent 3" w:uiPriority="52"/>
+    <w:lsdException w:name="Grid Table 1 Light Accent 4" w:uiPriority="46"/>
+    <w:lsdException w:name="Grid Table 2 Accent 4" w:uiPriority="47"/>
+    <w:lsdException w:name="Grid Table 3 Accent 4" w:uiPriority="48"/>
+    <w:lsdException w:name="Grid Table 4 Accent 4" w:uiPriority="49"/>
+    <w:lsdException w:name="Grid Table 5 Dark Accent 4" w:uiPriority="50"/>
+    <w:lsdException w:name="Grid Table 6 Colorful Accent 4" w:uiPriority="51"/>
+    <w:lsdException w:name="Grid Table 7 Colorful Accent 4" w:uiPriority="52"/>
+    <w:lsdException w:name="Grid Table 1 Light Accent 5" w:uiPriority="46"/>
+    <w:lsdException w:name="Grid Table 2 Accent 5" w:uiPriority="47"/>
+    <w:lsdException w:name="Grid Table 3 Accent 5" w:uiPriority="48"/>
+    <w:lsdException w:name="Grid Table 4 Accent 5" w:uiPriority="49"/>
+    <w:lsdException w:name="Grid Table 5 Dark Accent 5" w:uiPriority="50"/>
+    <w:lsdException w:name="Grid Table 6 Colorful Accent 5" w:uiPriority="51"/>
+    <w:lsdException w:name="Grid Table 7 Colorful Accent 5" w:uiPriority="52"/>
+    <w:lsdException w:name="Grid Table 1 Light Accent 6" w:uiPriority="46"/>
+    <w:lsdException w:name="Grid Table 2 Accent 6" w:uiPriority="47"/>
+    <w:lsdException w:name="Grid Table 3 Accent 6" w:uiPriority="48"/>
+    <w:lsdException w:name="Grid Table 4 Accent 6" w:uiPriority="49"/>
+    <w:lsdException w:name="Grid Table 5 Dark Accent 6" w:uiPriority="50"/>
+    <w:lsdException w:name="Grid Table 6 Colorful Accent 6" w:uiPriority="51"/>
+    <w:lsdException w:name="Grid Table 7 Colorful Accent 6" w:uiPriority="52"/>
+    <w:lsdException w:name="List Table 1 Light" w:uiPriority="46"/>
+    <w:lsdException w:name="List Table 2" w:uiPriority="47"/>
+    <w:lsdException w:name="List Table 3" w:uiPriority="48"/>
+    <w:lsdException w:name="List Table 4" w:uiPriority="49"/>
+    <w:lsdException w:name="List Table 5 Dark" w:uiPriority="50"/>
+    <w:lsdException w:name="List Table 6 Colorful" w:uiPriority="51"/>
+    <w:lsdException w:name="List Table 7 Colorful" w:uiPriority="52"/>
+    <w:lsdException w:name="List Table 1 Light Accent 1" w:uiPriority="46"/>
+    <w:lsdException w:name="List Table 2 Accent 1" w:uiPriority="47"/>
+    <w:lsdException w:name="List Table 3 Accent 1" w:uiPriority="48"/>
+    <w:lsdException w:name="List Table 4 Accent 1" w:uiPriority="49"/>
+    <w:lsdException w:name="List Table 5 Dark Accent 1" w:uiPriority="50"/>
+    <w:lsdException w:name="List Table 6 Colorful Accent 1" w:uiPriority="51"/>
+    <w:lsdException w:name="List Table 7 Colorful Accent 1" w:uiPriority="52"/>
+    <w:lsdException w:name="List Table 1 Light Accent 2" w:uiPriority="46"/>
+    <w:lsdException w:name="List Table 2 Accent 2" w:uiPriority="47"/>
+    <w:lsdException w:name="List Table 3 Accent 2" w:uiPriority="48"/>
+    <w:lsdException w:name="List Table 4 Accent 2" w:uiPriority="49"/>
+    <w:lsdException w:name="List Table 5 Dark Accent 2" w:uiPriority="50"/>
+    <w:lsdException w:name="List Table 6 Colorful Accent 2" w:uiPriority="51"/>
+    <w:lsdException w:name="List Table 7 Colorful Accent 2" w:uiPriority="52"/>
+    <w:lsdException w:name="List Table 1 Light Accent 3" w:uiPriority="46"/>
+    <w:lsdException w:name="List Table 2 Accent 3" w:uiPriority="47"/>
+    <w:lsdException w:name="List Table 3 Accent 3" w:uiPriority="48"/>
+    <w:lsdException w:name="List Table 4 Accent 3" w:uiPriority="49"/>
+    <w:lsdException w:name="List Table 5 Dark Accent 3" w:uiPriority="50"/>
+    <w:lsdException w:name="List Table 6 Colorful Accent 3" w:uiPriority="51"/>
+    <w:lsdException w:name="List Table 7 Colorful Accent 3" w:uiPriority="52"/>
+    <w:lsdException w:name="List Table 1 Light Accent 4" w:uiPriority="46"/>
+    <w:lsdException w:name="List Table 2 Accent 4" w:uiPriority="47"/>
+    <w:lsdException w:name="List Table 3 Accent 4" w:uiPriority="48"/>
+    <w:lsdException w:name="List Table 4 Accent 4" w:uiPriority="49"/>
+    <w:lsdException w:name="List Table 5 Dark Accent 4" w:uiPriority="50"/>
+    <w:lsdException w:name="List Table 6 Colorful Accent 4" w:uiPriority="51"/>
+    <w:lsdException w:name="List Table 7 Colorful Accent 4" w:uiPriority="52"/>
+    <w:lsdException w:name="List Table 1 Light Accent 5" w:uiPriority="46"/>
+    <w:lsdException w:name="List Table 2 Accent 5" w:uiPriority="47"/>
+    <w:lsdException w:name="List Table 3 Accent 5" w:uiPriority="48"/>
+    <w:lsdException w:name="List Table 4 Accent 5" w:uiPriority="49"/>
+    <w:lsdException w:name="List Table 5 Dark Accent 5" w:uiPriority="50"/>
+    <w:lsdException w:name="List Table 6 Colorful Accent 5" w:uiPriority="51"/>
+    <w:lsdException w:name="List Table 7 Colorful Accent 5" w:uiPriority="52"/>
+    <w:lsdException w:name="List Table 1 Light Accent 6" w:uiPriority="46"/>
+    <w:lsdException w:name="List Table 2 Accent 6" w:uiPriority="47"/>
+    <w:lsdException w:name="List Table 3 Accent 6" w:uiPriority="48"/>
+    <w:lsdException w:name="List Table 4 Accent 6" w:uiPriority="49"/>
+    <w:lsdException w:name="List Table 5 Dark Accent 6" w:uiPriority="50"/>
+    <w:lsdException w:name="List Table 6 Colorful Accent 6" w:uiPriority="51"/>
+    <w:lsdException w:name="List Table 7 Colorful Accent 6" w:uiPriority="52"/>
+    <w:lsdException w:name="Mention" w:semiHidden="1" w:unhideWhenUsed="1"/>
+    <w:lsdException w:name="Smart Hyperlink" w:semiHidden="1" w:unhideWhenUsed="1"/>
+    <w:lsdException w:name="Hashtag" w:semiHidden="1" w:unhideWhenUsed="1"/>
+    <w:lsdException w:name="Unresolved Mention" w:semiHidden="1" w:unhideWhenUsed="1"/>
+    <w:lsdException w:name="Smart Link" w:semiHidden="1" w:unhideWhenUsed="1"/>
+    <w:lsdException w:name="Smart Link Error" w:semiHidden="1" w:unhideWhenUsed="1"/>
   </w:latentStyles>
   <w:style w:type="paragraph" w:default="1" w:styleId="a">
     <w:name w:val="Normal"/>
@@ -4658,7 +4838,7 @@
     </w:rPr>
   </w:style>
   <w:style w:type="character" w:customStyle="1" w:styleId="a4">
-    <w:name w:val="ヘッダー (文字)"/>
+    <w:name w:val="页眉 字符"/>
     <w:basedOn w:val="a0"/>
     <w:link w:val="a3"/>
     <w:uiPriority w:val="99"/>
@@ -4689,7 +4869,7 @@
     </w:rPr>
   </w:style>
   <w:style w:type="character" w:customStyle="1" w:styleId="a6">
-    <w:name w:val="フッター (文字)"/>
+    <w:name w:val="页脚 字符"/>
     <w:basedOn w:val="a0"/>
     <w:link w:val="a5"/>
     <w:uiPriority w:val="99"/>
@@ -4700,7 +4880,7 @@
     </w:rPr>
   </w:style>
   <w:style w:type="character" w:customStyle="1" w:styleId="10">
-    <w:name w:val="見出し 1 (文字)"/>
+    <w:name w:val="标题 1 字符"/>
     <w:basedOn w:val="a0"/>
     <w:link w:val="1"/>
     <w:uiPriority w:val="9"/>
@@ -4731,322 +4911,7 @@
     <w:unhideWhenUsed/>
     <w:rsid w:val="001A081C"/>
     <w:rPr>
-      <w:rFonts w:ascii="SimSun" w:eastAsia="SimSun" w:hAnsi="SimSun" w:cs="SimSun"/>
-      <w:sz w:val="24"/>
-      <w:szCs w:val="24"/>
-    </w:rPr>
-  </w:style>
-</w:styles>
-</file>
-
-<file path=word/stylesWithEffects.xml><?xml version="1.0" encoding="utf-8"?>
-<w:styles xmlns:wpc="http://schemas.microsoft.com/office/word/2010/wordprocessingCanvas" xmlns:mc="http://schemas.openxmlformats.org/markup-compatibility/2006" xmlns:o="urn:schemas-microsoft-com:office:office" xmlns:r="http://schemas.openxmlformats.org/officeDocument/2006/relationships" xmlns:m="http://schemas.openxmlformats.org/officeDocument/2006/math" xmlns:v="urn:schemas-microsoft-com:vml" xmlns:wp14="http://schemas.microsoft.com/office/word/2010/wordprocessingDrawing" xmlns:wp="http://schemas.openxmlformats.org/drawingml/2006/wordprocessingDrawing" xmlns:w10="urn:schemas-microsoft-com:office:word" xmlns:w="http://schemas.openxmlformats.org/wordprocessingml/2006/main" xmlns:w14="http://schemas.microsoft.com/office/word/2010/wordml" xmlns:wpg="http://schemas.microsoft.com/office/word/2010/wordprocessingGroup" xmlns:wpi="http://schemas.microsoft.com/office/word/2010/wordprocessingInk" xmlns:wne="http://schemas.microsoft.com/office/word/2006/wordml" xmlns:wps="http://schemas.microsoft.com/office/word/2010/wordprocessingShape" mc:Ignorable="w14 wp14">
-  <w:docDefaults>
-    <w:rPrDefault>
-      <w:rPr>
-        <w:rFonts w:asciiTheme="minorHAnsi" w:eastAsiaTheme="minorEastAsia" w:hAnsiTheme="minorHAnsi" w:cstheme="minorBidi"/>
-        <w:kern w:val="2"/>
-        <w:sz w:val="21"/>
-        <w:szCs w:val="22"/>
-        <w:lang w:val="en-US" w:eastAsia="zh-CN" w:bidi="ar-SA"/>
-      </w:rPr>
-    </w:rPrDefault>
-    <w:pPrDefault/>
-  </w:docDefaults>
-  <w:latentStyles w:defLockedState="0" w:defUIPriority="99" w:defSemiHidden="1" w:defUnhideWhenUsed="1" w:defQFormat="0" w:count="267">
-    <w:lsdException w:name="Normal" w:semiHidden="0" w:uiPriority="0" w:unhideWhenUsed="0" w:qFormat="1"/>
-    <w:lsdException w:name="heading 1" w:semiHidden="0" w:uiPriority="9" w:unhideWhenUsed="0" w:qFormat="1"/>
-    <w:lsdException w:name="heading 2" w:uiPriority="9" w:qFormat="1"/>
-    <w:lsdException w:name="heading 3" w:uiPriority="9" w:qFormat="1"/>
-    <w:lsdException w:name="heading 4" w:uiPriority="9" w:qFormat="1"/>
-    <w:lsdException w:name="heading 5" w:uiPriority="9" w:qFormat="1"/>
-    <w:lsdException w:name="heading 6" w:uiPriority="9" w:qFormat="1"/>
-    <w:lsdException w:name="heading 7" w:uiPriority="9" w:qFormat="1"/>
-    <w:lsdException w:name="heading 8" w:uiPriority="9" w:qFormat="1"/>
-    <w:lsdException w:name="heading 9" w:uiPriority="9" w:qFormat="1"/>
-    <w:lsdException w:name="toc 1" w:uiPriority="39"/>
-    <w:lsdException w:name="toc 2" w:uiPriority="39"/>
-    <w:lsdException w:name="toc 3" w:uiPriority="39"/>
-    <w:lsdException w:name="toc 4" w:uiPriority="39"/>
-    <w:lsdException w:name="toc 5" w:uiPriority="39"/>
-    <w:lsdException w:name="toc 6" w:uiPriority="39"/>
-    <w:lsdException w:name="toc 7" w:uiPriority="39"/>
-    <w:lsdException w:name="toc 8" w:uiPriority="39"/>
-    <w:lsdException w:name="toc 9" w:uiPriority="39"/>
-    <w:lsdException w:name="caption" w:uiPriority="35" w:qFormat="1"/>
-    <w:lsdException w:name="Title" w:semiHidden="0" w:uiPriority="10" w:unhideWhenUsed="0" w:qFormat="1"/>
-    <w:lsdException w:name="Default Paragraph Font" w:uiPriority="1"/>
-    <w:lsdException w:name="Subtitle" w:semiHidden="0" w:uiPriority="11" w:unhideWhenUsed="0" w:qFormat="1"/>
-    <w:lsdException w:name="Strong" w:semiHidden="0" w:uiPriority="22" w:unhideWhenUsed="0" w:qFormat="1"/>
-    <w:lsdException w:name="Emphasis" w:semiHidden="0" w:uiPriority="20" w:unhideWhenUsed="0" w:qFormat="1"/>
-    <w:lsdException w:name="Table Grid" w:semiHidden="0" w:uiPriority="39" w:unhideWhenUsed="0"/>
-    <w:lsdException w:name="Placeholder Text" w:unhideWhenUsed="0"/>
-    <w:lsdException w:name="No Spacing" w:semiHidden="0" w:uiPriority="1" w:unhideWhenUsed="0" w:qFormat="1"/>
-    <w:lsdException w:name="Light Shading" w:semiHidden="0" w:uiPriority="60" w:unhideWhenUsed="0"/>
-    <w:lsdException w:name="Light List" w:semiHidden="0" w:uiPriority="61" w:unhideWhenUsed="0"/>
-    <w:lsdException w:name="Light Grid" w:semiHidden="0" w:uiPriority="62" w:unhideWhenUsed="0"/>
-    <w:lsdException w:name="Medium Shading 1" w:semiHidden="0" w:uiPriority="63" w:unhideWhenUsed="0"/>
-    <w:lsdException w:name="Medium Shading 2" w:semiHidden="0" w:uiPriority="64" w:unhideWhenUsed="0"/>
-    <w:lsdException w:name="Medium List 1" w:semiHidden="0" w:uiPriority="65" w:unhideWhenUsed="0"/>
-    <w:lsdException w:name="Medium List 2" w:semiHidden="0" w:uiPriority="66" w:unhideWhenUsed="0"/>
-    <w:lsdException w:name="Medium Grid 1" w:semiHidden="0" w:uiPriority="67" w:unhideWhenUsed="0"/>
-    <w:lsdException w:name="Medium Grid 2" w:semiHidden="0" w:uiPriority="68" w:unhideWhenUsed="0"/>
-    <w:lsdException w:name="Medium Grid 3" w:semiHidden="0" w:uiPriority="69" w:unhideWhenUsed="0"/>
-    <w:lsdException w:name="Dark List" w:semiHidden="0" w:uiPriority="70" w:unhideWhenUsed="0"/>
-    <w:lsdException w:name="Colorful Shading" w:semiHidden="0" w:uiPriority="71" w:unhideWhenUsed="0"/>
-    <w:lsdException w:name="Colorful List" w:semiHidden="0" w:uiPriority="72" w:unhideWhenUsed="0"/>
-    <w:lsdException w:name="Colorful Grid" w:semiHidden="0" w:uiPriority="73" w:unhideWhenUsed="0"/>
-    <w:lsdException w:name="Light Shading Accent 1" w:semiHidden="0" w:uiPriority="60" w:unhideWhenUsed="0"/>
-    <w:lsdException w:name="Light List Accent 1" w:semiHidden="0" w:uiPriority="61" w:unhideWhenUsed="0"/>
-    <w:lsdException w:name="Light Grid Accent 1" w:semiHidden="0" w:uiPriority="62" w:unhideWhenUsed="0"/>
-    <w:lsdException w:name="Medium Shading 1 Accent 1" w:semiHidden="0" w:uiPriority="63" w:unhideWhenUsed="0"/>
-    <w:lsdException w:name="Medium Shading 2 Accent 1" w:semiHidden="0" w:uiPriority="64" w:unhideWhenUsed="0"/>
-    <w:lsdException w:name="Medium List 1 Accent 1" w:semiHidden="0" w:uiPriority="65" w:unhideWhenUsed="0"/>
-    <w:lsdException w:name="Revision" w:unhideWhenUsed="0"/>
-    <w:lsdException w:name="List Paragraph" w:semiHidden="0" w:uiPriority="34" w:unhideWhenUsed="0" w:qFormat="1"/>
-    <w:lsdException w:name="Quote" w:semiHidden="0" w:uiPriority="29" w:unhideWhenUsed="0" w:qFormat="1"/>
-    <w:lsdException w:name="Intense Quote" w:semiHidden="0" w:uiPriority="30" w:unhideWhenUsed="0" w:qFormat="1"/>
-    <w:lsdException w:name="Medium List 2 Accent 1" w:semiHidden="0" w:uiPriority="66" w:unhideWhenUsed="0"/>
-    <w:lsdException w:name="Medium Grid 1 Accent 1" w:semiHidden="0" w:uiPriority="67" w:unhideWhenUsed="0"/>
-    <w:lsdException w:name="Medium Grid 2 Accent 1" w:semiHidden="0" w:uiPriority="68" w:unhideWhenUsed="0"/>
-    <w:lsdException w:name="Medium Grid 3 Accent 1" w:semiHidden="0" w:uiPriority="69" w:unhideWhenUsed="0"/>
-    <w:lsdException w:name="Dark List Accent 1" w:semiHidden="0" w:uiPriority="70" w:unhideWhenUsed="0"/>
-    <w:lsdException w:name="Colorful Shading Accent 1" w:semiHidden="0" w:uiPriority="71" w:unhideWhenUsed="0"/>
-    <w:lsdException w:name="Colorful List Accent 1" w:semiHidden="0" w:uiPriority="72" w:unhideWhenUsed="0"/>
-    <w:lsdException w:name="Colorful Grid Accent 1" w:semiHidden="0" w:uiPriority="73" w:unhideWhenUsed="0"/>
-    <w:lsdException w:name="Light Shading Accent 2" w:semiHidden="0" w:uiPriority="60" w:unhideWhenUsed="0"/>
-    <w:lsdException w:name="Light List Accent 2" w:semiHidden="0" w:uiPriority="61" w:unhideWhenUsed="0"/>
-    <w:lsdException w:name="Light Grid Accent 2" w:semiHidden="0" w:uiPriority="62" w:unhideWhenUsed="0"/>
-    <w:lsdException w:name="Medium Shading 1 Accent 2" w:semiHidden="0" w:uiPriority="63" w:unhideWhenUsed="0"/>
-    <w:lsdException w:name="Medium Shading 2 Accent 2" w:semiHidden="0" w:uiPriority="64" w:unhideWhenUsed="0"/>
-    <w:lsdException w:name="Medium List 1 Accent 2" w:semiHidden="0" w:uiPriority="65" w:unhideWhenUsed="0"/>
-    <w:lsdException w:name="Medium List 2 Accent 2" w:semiHidden="0" w:uiPriority="66" w:unhideWhenUsed="0"/>
-    <w:lsdException w:name="Medium Grid 1 Accent 2" w:semiHidden="0" w:uiPriority="67" w:unhideWhenUsed="0"/>
-    <w:lsdException w:name="Medium Grid 2 Accent 2" w:semiHidden="0" w:uiPriority="68" w:unhideWhenUsed="0"/>
-    <w:lsdException w:name="Medium Grid 3 Accent 2" w:semiHidden="0" w:uiPriority="69" w:unhideWhenUsed="0"/>
-    <w:lsdException w:name="Dark List Accent 2" w:semiHidden="0" w:uiPriority="70" w:unhideWhenUsed="0"/>
-    <w:lsdException w:name="Colorful Shading Accent 2" w:semiHidden="0" w:uiPriority="71" w:unhideWhenUsed="0"/>
-    <w:lsdException w:name="Colorful List Accent 2" w:semiHidden="0" w:uiPriority="72" w:unhideWhenUsed="0"/>
-    <w:lsdException w:name="Colorful Grid Accent 2" w:semiHidden="0" w:uiPriority="73" w:unhideWhenUsed="0"/>
-    <w:lsdException w:name="Light Shading Accent 3" w:semiHidden="0" w:uiPriority="60" w:unhideWhenUsed="0"/>
-    <w:lsdException w:name="Light List Accent 3" w:semiHidden="0" w:uiPriority="61" w:unhideWhenUsed="0"/>
-    <w:lsdException w:name="Light Grid Accent 3" w:semiHidden="0" w:uiPriority="62" w:unhideWhenUsed="0"/>
-    <w:lsdException w:name="Medium Shading 1 Accent 3" w:semiHidden="0" w:uiPriority="63" w:unhideWhenUsed="0"/>
-    <w:lsdException w:name="Medium Shading 2 Accent 3" w:semiHidden="0" w:uiPriority="64" w:unhideWhenUsed="0"/>
-    <w:lsdException w:name="Medium List 1 Accent 3" w:semiHidden="0" w:uiPriority="65" w:unhideWhenUsed="0"/>
-    <w:lsdException w:name="Medium List 2 Accent 3" w:semiHidden="0" w:uiPriority="66" w:unhideWhenUsed="0"/>
-    <w:lsdException w:name="Medium Grid 1 Accent 3" w:semiHidden="0" w:uiPriority="67" w:unhideWhenUsed="0"/>
-    <w:lsdException w:name="Medium Grid 2 Accent 3" w:semiHidden="0" w:uiPriority="68" w:unhideWhenUsed="0"/>
-    <w:lsdException w:name="Medium Grid 3 Accent 3" w:semiHidden="0" w:uiPriority="69" w:unhideWhenUsed="0"/>
-    <w:lsdException w:name="Dark List Accent 3" w:semiHidden="0" w:uiPriority="70" w:unhideWhenUsed="0"/>
-    <w:lsdException w:name="Colorful Shading Accent 3" w:semiHidden="0" w:uiPriority="71" w:unhideWhenUsed="0"/>
-    <w:lsdException w:name="Colorful List Accent 3" w:semiHidden="0" w:uiPriority="72" w:unhideWhenUsed="0"/>
-    <w:lsdException w:name="Colorful Grid Accent 3" w:semiHidden="0" w:uiPriority="73" w:unhideWhenUsed="0"/>
-    <w:lsdException w:name="Light Shading Accent 4" w:semiHidden="0" w:uiPriority="60" w:unhideWhenUsed="0"/>
-    <w:lsdException w:name="Light List Accent 4" w:semiHidden="0" w:uiPriority="61" w:unhideWhenUsed="0"/>
-    <w:lsdException w:name="Light Grid Accent 4" w:semiHidden="0" w:uiPriority="62" w:unhideWhenUsed="0"/>
-    <w:lsdException w:name="Medium Shading 1 Accent 4" w:semiHidden="0" w:uiPriority="63" w:unhideWhenUsed="0"/>
-    <w:lsdException w:name="Medium Shading 2 Accent 4" w:semiHidden="0" w:uiPriority="64" w:unhideWhenUsed="0"/>
-    <w:lsdException w:name="Medium List 1 Accent 4" w:semiHidden="0" w:uiPriority="65" w:unhideWhenUsed="0"/>
-    <w:lsdException w:name="Medium List 2 Accent 4" w:semiHidden="0" w:uiPriority="66" w:unhideWhenUsed="0"/>
-    <w:lsdException w:name="Medium Grid 1 Accent 4" w:semiHidden="0" w:uiPriority="67" w:unhideWhenUsed="0"/>
-    <w:lsdException w:name="Medium Grid 2 Accent 4" w:semiHidden="0" w:uiPriority="68" w:unhideWhenUsed="0"/>
-    <w:lsdException w:name="Medium Grid 3 Accent 4" w:semiHidden="0" w:uiPriority="69" w:unhideWhenUsed="0"/>
-    <w:lsdException w:name="Dark List Accent 4" w:semiHidden="0" w:uiPriority="70" w:unhideWhenUsed="0"/>
-    <w:lsdException w:name="Colorful Shading Accent 4" w:semiHidden="0" w:uiPriority="71" w:unhideWhenUsed="0"/>
-    <w:lsdException w:name="Colorful List Accent 4" w:semiHidden="0" w:uiPriority="72" w:unhideWhenUsed="0"/>
-    <w:lsdException w:name="Colorful Grid Accent 4" w:semiHidden="0" w:uiPriority="73" w:unhideWhenUsed="0"/>
-    <w:lsdException w:name="Light Shading Accent 5" w:semiHidden="0" w:uiPriority="60" w:unhideWhenUsed="0"/>
-    <w:lsdException w:name="Light List Accent 5" w:semiHidden="0" w:uiPriority="61" w:unhideWhenUsed="0"/>
-    <w:lsdException w:name="Light Grid Accent 5" w:semiHidden="0" w:uiPriority="62" w:unhideWhenUsed="0"/>
-    <w:lsdException w:name="Medium Shading 1 Accent 5" w:semiHidden="0" w:uiPriority="63" w:unhideWhenUsed="0"/>
-    <w:lsdException w:name="Medium Shading 2 Accent 5" w:semiHidden="0" w:uiPriority="64" w:unhideWhenUsed="0"/>
-    <w:lsdException w:name="Medium List 1 Accent 5" w:semiHidden="0" w:uiPriority="65" w:unhideWhenUsed="0"/>
-    <w:lsdException w:name="Medium List 2 Accent 5" w:semiHidden="0" w:uiPriority="66" w:unhideWhenUsed="0"/>
-    <w:lsdException w:name="Medium Grid 1 Accent 5" w:semiHidden="0" w:uiPriority="67" w:unhideWhenUsed="0"/>
-    <w:lsdException w:name="Medium Grid 2 Accent 5" w:semiHidden="0" w:uiPriority="68" w:unhideWhenUsed="0"/>
-    <w:lsdException w:name="Medium Grid 3 Accent 5" w:semiHidden="0" w:uiPriority="69" w:unhideWhenUsed="0"/>
-    <w:lsdException w:name="Dark List Accent 5" w:semiHidden="0" w:uiPriority="70" w:unhideWhenUsed="0"/>
-    <w:lsdException w:name="Colorful Shading Accent 5" w:semiHidden="0" w:uiPriority="71" w:unhideWhenUsed="0"/>
-    <w:lsdException w:name="Colorful List Accent 5" w:semiHidden="0" w:uiPriority="72" w:unhideWhenUsed="0"/>
-    <w:lsdException w:name="Colorful Grid Accent 5" w:semiHidden="0" w:uiPriority="73" w:unhideWhenUsed="0"/>
-    <w:lsdException w:name="Light Shading Accent 6" w:semiHidden="0" w:uiPriority="60" w:unhideWhenUsed="0"/>
-    <w:lsdException w:name="Light List Accent 6" w:semiHidden="0" w:uiPriority="61" w:unhideWhenUsed="0"/>
-    <w:lsdException w:name="Light Grid Accent 6" w:semiHidden="0" w:uiPriority="62" w:unhideWhenUsed="0"/>
-    <w:lsdException w:name="Medium Shading 1 Accent 6" w:semiHidden="0" w:uiPriority="63" w:unhideWhenUsed="0"/>
-    <w:lsdException w:name="Medium Shading 2 Accent 6" w:semiHidden="0" w:uiPriority="64" w:unhideWhenUsed="0"/>
-    <w:lsdException w:name="Medium List 1 Accent 6" w:semiHidden="0" w:uiPriority="65" w:unhideWhenUsed="0"/>
-    <w:lsdException w:name="Medium List 2 Accent 6" w:semiHidden="0" w:uiPriority="66" w:unhideWhenUsed="0"/>
-    <w:lsdException w:name="Medium Grid 1 Accent 6" w:semiHidden="0" w:uiPriority="67" w:unhideWhenUsed="0"/>
-    <w:lsdException w:name="Medium Grid 2 Accent 6" w:semiHidden="0" w:uiPriority="68" w:unhideWhenUsed="0"/>
-    <w:lsdException w:name="Medium Grid 3 Accent 6" w:semiHidden="0" w:uiPriority="69" w:unhideWhenUsed="0"/>
-    <w:lsdException w:name="Dark List Accent 6" w:semiHidden="0" w:uiPriority="70" w:unhideWhenUsed="0"/>
-    <w:lsdException w:name="Colorful Shading Accent 6" w:semiHidden="0" w:uiPriority="71" w:unhideWhenUsed="0"/>
-    <w:lsdException w:name="Colorful List Accent 6" w:semiHidden="0" w:uiPriority="72" w:unhideWhenUsed="0"/>
-    <w:lsdException w:name="Colorful Grid Accent 6" w:semiHidden="0" w:uiPriority="73" w:unhideWhenUsed="0"/>
-    <w:lsdException w:name="Subtle Emphasis" w:semiHidden="0" w:uiPriority="19" w:unhideWhenUsed="0" w:qFormat="1"/>
-    <w:lsdException w:name="Intense Emphasis" w:semiHidden="0" w:uiPriority="21" w:unhideWhenUsed="0" w:qFormat="1"/>
-    <w:lsdException w:name="Subtle Reference" w:semiHidden="0" w:uiPriority="31" w:unhideWhenUsed="0" w:qFormat="1"/>
-    <w:lsdException w:name="Intense Reference" w:semiHidden="0" w:uiPriority="32" w:unhideWhenUsed="0" w:qFormat="1"/>
-    <w:lsdException w:name="Book Title" w:semiHidden="0" w:uiPriority="33" w:unhideWhenUsed="0" w:qFormat="1"/>
-    <w:lsdException w:name="Bibliography" w:uiPriority="37"/>
-    <w:lsdException w:name="TOC Heading" w:uiPriority="39" w:qFormat="1"/>
-  </w:latentStyles>
-  <w:style w:type="paragraph" w:default="1" w:styleId="a">
-    <w:name w:val="Normal"/>
-    <w:qFormat/>
-    <w:pPr>
-      <w:widowControl w:val="0"/>
-      <w:jc w:val="both"/>
-    </w:pPr>
-  </w:style>
-  <w:style w:type="paragraph" w:styleId="1">
-    <w:name w:val="heading 1"/>
-    <w:basedOn w:val="a"/>
-    <w:next w:val="a"/>
-    <w:link w:val="10"/>
-    <w:uiPriority w:val="9"/>
-    <w:qFormat/>
-    <w:rsid w:val="00A518A0"/>
-    <w:pPr>
-      <w:keepNext/>
-      <w:keepLines/>
-      <w:spacing w:before="340" w:after="330" w:line="578" w:lineRule="auto"/>
-      <w:outlineLvl w:val="0"/>
-    </w:pPr>
-    <w:rPr>
-      <w:b/>
-      <w:bCs/>
-      <w:kern w:val="44"/>
-      <w:sz w:val="44"/>
-      <w:szCs w:val="44"/>
-    </w:rPr>
-  </w:style>
-  <w:style w:type="character" w:default="1" w:styleId="a0">
-    <w:name w:val="Default Paragraph Font"/>
-    <w:uiPriority w:val="1"/>
-    <w:semiHidden/>
-    <w:unhideWhenUsed/>
-  </w:style>
-  <w:style w:type="table" w:default="1" w:styleId="a1">
-    <w:name w:val="Normal Table"/>
-    <w:uiPriority w:val="99"/>
-    <w:semiHidden/>
-    <w:unhideWhenUsed/>
-    <w:tblPr>
-      <w:tblInd w:w="0" w:type="dxa"/>
-      <w:tblCellMar>
-        <w:top w:w="0" w:type="dxa"/>
-        <w:left w:w="108" w:type="dxa"/>
-        <w:bottom w:w="0" w:type="dxa"/>
-        <w:right w:w="108" w:type="dxa"/>
-      </w:tblCellMar>
-    </w:tblPr>
-  </w:style>
-  <w:style w:type="numbering" w:default="1" w:styleId="a2">
-    <w:name w:val="No List"/>
-    <w:uiPriority w:val="99"/>
-    <w:semiHidden/>
-    <w:unhideWhenUsed/>
-  </w:style>
-  <w:style w:type="paragraph" w:styleId="a3">
-    <w:name w:val="header"/>
-    <w:basedOn w:val="a"/>
-    <w:link w:val="a4"/>
-    <w:uiPriority w:val="99"/>
-    <w:unhideWhenUsed/>
-    <w:rsid w:val="00A518A0"/>
-    <w:pPr>
-      <w:pBdr>
-        <w:bottom w:val="single" w:sz="6" w:space="1" w:color="auto"/>
-      </w:pBdr>
-      <w:tabs>
-        <w:tab w:val="center" w:pos="4153"/>
-        <w:tab w:val="right" w:pos="8306"/>
-      </w:tabs>
-      <w:snapToGrid w:val="0"/>
-      <w:jc w:val="center"/>
-    </w:pPr>
-    <w:rPr>
-      <w:sz w:val="18"/>
-      <w:szCs w:val="18"/>
-    </w:rPr>
-  </w:style>
-  <w:style w:type="character" w:customStyle="1" w:styleId="a4">
-    <w:name w:val="ヘッダー (文字)"/>
-    <w:basedOn w:val="a0"/>
-    <w:link w:val="a3"/>
-    <w:uiPriority w:val="99"/>
-    <w:rsid w:val="00A518A0"/>
-    <w:rPr>
-      <w:sz w:val="18"/>
-      <w:szCs w:val="18"/>
-    </w:rPr>
-  </w:style>
-  <w:style w:type="paragraph" w:styleId="a5">
-    <w:name w:val="footer"/>
-    <w:basedOn w:val="a"/>
-    <w:link w:val="a6"/>
-    <w:uiPriority w:val="99"/>
-    <w:unhideWhenUsed/>
-    <w:rsid w:val="00A518A0"/>
-    <w:pPr>
-      <w:tabs>
-        <w:tab w:val="center" w:pos="4153"/>
-        <w:tab w:val="right" w:pos="8306"/>
-      </w:tabs>
-      <w:snapToGrid w:val="0"/>
-      <w:jc w:val="left"/>
-    </w:pPr>
-    <w:rPr>
-      <w:sz w:val="18"/>
-      <w:szCs w:val="18"/>
-    </w:rPr>
-  </w:style>
-  <w:style w:type="character" w:customStyle="1" w:styleId="a6">
-    <w:name w:val="フッター (文字)"/>
-    <w:basedOn w:val="a0"/>
-    <w:link w:val="a5"/>
-    <w:uiPriority w:val="99"/>
-    <w:rsid w:val="00A518A0"/>
-    <w:rPr>
-      <w:sz w:val="18"/>
-      <w:szCs w:val="18"/>
-    </w:rPr>
-  </w:style>
-  <w:style w:type="character" w:customStyle="1" w:styleId="10">
-    <w:name w:val="見出し 1 (文字)"/>
-    <w:basedOn w:val="a0"/>
-    <w:link w:val="1"/>
-    <w:uiPriority w:val="9"/>
-    <w:rsid w:val="00A518A0"/>
-    <w:rPr>
-      <w:b/>
-      <w:bCs/>
-      <w:kern w:val="44"/>
-      <w:sz w:val="44"/>
-      <w:szCs w:val="44"/>
-    </w:rPr>
-  </w:style>
-  <w:style w:type="paragraph" w:styleId="a7">
-    <w:name w:val="List Paragraph"/>
-    <w:basedOn w:val="a"/>
-    <w:uiPriority w:val="34"/>
-    <w:qFormat/>
-    <w:rsid w:val="00A518A0"/>
-    <w:pPr>
-      <w:ind w:firstLineChars="200" w:firstLine="420"/>
-    </w:pPr>
-  </w:style>
-  <w:style w:type="character" w:styleId="HTML">
-    <w:name w:val="HTML Code"/>
-    <w:basedOn w:val="a0"/>
-    <w:uiPriority w:val="99"/>
-    <w:semiHidden/>
-    <w:unhideWhenUsed/>
-    <w:rsid w:val="001A081C"/>
-    <w:rPr>
-      <w:rFonts w:ascii="SimSun" w:eastAsia="SimSun" w:hAnsi="SimSun" w:cs="SimSun"/>
+      <w:rFonts w:ascii="宋体" w:eastAsia="宋体" w:hAnsi="宋体" w:cs="宋体"/>
       <w:sz w:val="24"/>
       <w:szCs w:val="24"/>
     </w:rPr>
@@ -5343,7 +5208,7 @@
   <a:extraClrSchemeLst/>
   <a:extLst>
     <a:ext uri="{05A4C25C-085E-4340-85A3-A5531E510DB2}">
-      <thm15:themeFamily xmlns="" xmlns:thm15="http://schemas.microsoft.com/office/thememl/2012/main" name="Office Theme" id="{62F939B6-93AF-4DB8-9C6B-D6C7DFDC589F}" vid="{4A3C46E8-61CC-4603-A589-7422A47A8E4A}"/>
+      <thm15:themeFamily xmlns:thm15="http://schemas.microsoft.com/office/thememl/2012/main" name="Office Theme" id="{62F939B6-93AF-4DB8-9C6B-D6C7DFDC589F}" vid="{4A3C46E8-61CC-4603-A589-7422A47A8E4A}"/>
     </a:ext>
   </a:extLst>
 </a:theme>

--- a/javascript30 memo.docx
+++ b/javascript30 memo.docx
@@ -28,6 +28,7 @@
         </w:rPr>
         <w:t>的</w:t>
       </w:r>
+      <w:proofErr w:type="spellStart"/>
       <w:r>
         <w:t>C</w:t>
       </w:r>
@@ -40,6 +41,7 @@
       <w:r>
         <w:t>list</w:t>
       </w:r>
+      <w:proofErr w:type="spellEnd"/>
       <w:r>
         <w:rPr>
           <w:rFonts w:hint="eastAsia"/>
@@ -102,10 +104,21 @@
         <w:rPr>
           <w:rFonts w:hint="eastAsia"/>
         </w:rPr>
-        <w:t xml:space="preserve"> 如d</w:t>
-      </w:r>
-      <w:r>
-        <w:t>oucument.querySelector(“div[data-key =</w:t>
+        <w:t xml:space="preserve"> 如</w:t>
+      </w:r>
+      <w:proofErr w:type="spellStart"/>
+      <w:r>
+        <w:rPr>
+          <w:rFonts w:hint="eastAsia"/>
+        </w:rPr>
+        <w:t>d</w:t>
+      </w:r>
+      <w:r>
+        <w:t>oucument.querySelector</w:t>
+      </w:r>
+      <w:proofErr w:type="spellEnd"/>
+      <w:r>
+        <w:t>(“div[data-key =</w:t>
       </w:r>
       <w:r>
         <w:rPr>
@@ -126,14 +139,26 @@
         </w:numPr>
         <w:ind w:firstLineChars="0"/>
       </w:pPr>
-      <w:r>
-        <w:t xml:space="preserve">Event.propertyName </w:t>
-      </w:r>
-      <w:r>
-        <w:rPr>
-          <w:rFonts w:hint="eastAsia"/>
-        </w:rPr>
-        <w:t>可以判断当前t</w:t>
+      <w:proofErr w:type="spellStart"/>
+      <w:r>
+        <w:t>Event.propertyName</w:t>
+      </w:r>
+      <w:proofErr w:type="spellEnd"/>
+      <w:r>
+        <w:t xml:space="preserve"> </w:t>
+      </w:r>
+      <w:r>
+        <w:rPr>
+          <w:rFonts w:hint="eastAsia"/>
+        </w:rPr>
+        <w:t>可以判断当前</w:t>
+      </w:r>
+      <w:proofErr w:type="spellStart"/>
+      <w:r>
+        <w:rPr>
+          <w:rFonts w:hint="eastAsia"/>
+        </w:rPr>
+        <w:t>t</w:t>
       </w:r>
       <w:r>
         <w:t>ransitione</w:t>
@@ -142,7 +167,14 @@
         <w:rPr>
           <w:rFonts w:hint="eastAsia"/>
         </w:rPr>
-        <w:t>nd监听事件的样式是否是自己想要的样式，如果不是则不进行处理</w:t>
+        <w:t>nd</w:t>
+      </w:r>
+      <w:proofErr w:type="spellEnd"/>
+      <w:r>
+        <w:rPr>
+          <w:rFonts w:hint="eastAsia"/>
+        </w:rPr>
+        <w:t>监听事件的样式是否是自己想要的样式，如果不是则不进行处理</w:t>
       </w:r>
     </w:p>
     <w:p/>
@@ -410,6 +442,7 @@
         </w:numPr>
         <w:ind w:firstLineChars="0"/>
       </w:pPr>
+      <w:proofErr w:type="spellStart"/>
       <w:r>
         <w:t>C</w:t>
       </w:r>
@@ -417,11 +450,26 @@
         <w:rPr>
           <w:rFonts w:hint="eastAsia"/>
         </w:rPr>
-        <w:t>ss中f</w:t>
+        <w:t>ss</w:t>
+      </w:r>
+      <w:proofErr w:type="spellEnd"/>
+      <w:r>
+        <w:rPr>
+          <w:rFonts w:hint="eastAsia"/>
+        </w:rPr>
+        <w:t>中</w:t>
+      </w:r>
+      <w:proofErr w:type="spellStart"/>
+      <w:r>
+        <w:rPr>
+          <w:rFonts w:hint="eastAsia"/>
+        </w:rPr>
+        <w:t>f</w:t>
       </w:r>
       <w:r>
         <w:t>liter</w:t>
       </w:r>
+      <w:proofErr w:type="spellEnd"/>
       <w:r>
         <w:rPr>
           <w:rFonts w:hint="eastAsia"/>
@@ -478,7 +526,15 @@
         <w:ind w:firstLineChars="0"/>
       </w:pPr>
       <w:r>
-        <w:t>filter: drop-shadow(16px 16px 20px blue);  边框阴影 : x ，y ，阴影范围，颜色</w:t>
+        <w:t xml:space="preserve">filter: drop-shadow(16px </w:t>
+      </w:r>
+      <w:proofErr w:type="spellStart"/>
+      <w:r>
+        <w:t>16px</w:t>
+      </w:r>
+      <w:proofErr w:type="spellEnd"/>
+      <w:r>
+        <w:t xml:space="preserve"> 20px blue);  边框阴影 : x ，y ，阴影范围，颜色</w:t>
       </w:r>
     </w:p>
     <w:p>
@@ -592,7 +648,15 @@
         <w:ind w:firstLineChars="0"/>
       </w:pPr>
       <w:r>
-        <w:t>可以用oninput事件来实时获取input为range类型的拖动值</w:t>
+        <w:t>可以用</w:t>
+      </w:r>
+      <w:proofErr w:type="spellStart"/>
+      <w:r>
+        <w:t>oninput</w:t>
+      </w:r>
+      <w:proofErr w:type="spellEnd"/>
+      <w:r>
+        <w:t>事件来实时获取input为range类型的拖动值</w:t>
       </w:r>
     </w:p>
     <w:p>
@@ -604,8 +668,29 @@
         </w:numPr>
         <w:ind w:firstLineChars="0"/>
       </w:pPr>
-      <w:r>
-        <w:t>elment.style.setProperty(css样式，值) 可以用来修改全局css变量</w:t>
+      <w:proofErr w:type="spellStart"/>
+      <w:r>
+        <w:t>elment.style.setProperty</w:t>
+      </w:r>
+      <w:proofErr w:type="spellEnd"/>
+      <w:r>
+        <w:t>(</w:t>
+      </w:r>
+      <w:proofErr w:type="spellStart"/>
+      <w:r>
+        <w:t>css</w:t>
+      </w:r>
+      <w:proofErr w:type="spellEnd"/>
+      <w:r>
+        <w:t>样式，值) 可以用来修改全局</w:t>
+      </w:r>
+      <w:proofErr w:type="spellStart"/>
+      <w:r>
+        <w:t>css</w:t>
+      </w:r>
+      <w:proofErr w:type="spellEnd"/>
+      <w:r>
+        <w:t>变量</w:t>
       </w:r>
       <w:r>
         <w:tab/>
@@ -632,17 +717,57 @@
     </w:p>
     <w:p>
       <w:r>
-        <w:t>3. sort([callback(a,b)]) ：返回一个排序过的新数组</w:t>
-      </w:r>
-    </w:p>
-    <w:p>
-      <w:r>
-        <w:t>4. reduce(callback(prev,cur,index,array),[init]) ： 返回一个累加值 ，init可以是对象，可以用来统计数值</w:t>
-      </w:r>
-    </w:p>
-    <w:p>
-      <w:r>
-        <w:t>5. str.includes("xx") 相当于contains()的用法</w:t>
+        <w:t>3. sort([callback(</w:t>
+      </w:r>
+      <w:proofErr w:type="spellStart"/>
+      <w:r>
+        <w:t>a,b</w:t>
+      </w:r>
+      <w:proofErr w:type="spellEnd"/>
+      <w:r>
+        <w:t>)]) ：返回一个排序过的新数组</w:t>
+      </w:r>
+    </w:p>
+    <w:p>
+      <w:r>
+        <w:t>4. reduce(callback(</w:t>
+      </w:r>
+      <w:proofErr w:type="spellStart"/>
+      <w:r>
+        <w:t>prev,cur,index,array</w:t>
+      </w:r>
+      <w:proofErr w:type="spellEnd"/>
+      <w:r>
+        <w:t>),[</w:t>
+      </w:r>
+      <w:proofErr w:type="spellStart"/>
+      <w:r>
+        <w:t>init</w:t>
+      </w:r>
+      <w:proofErr w:type="spellEnd"/>
+      <w:r>
+        <w:t>]) ： 返回一个累加值 ，</w:t>
+      </w:r>
+      <w:proofErr w:type="spellStart"/>
+      <w:r>
+        <w:t>init</w:t>
+      </w:r>
+      <w:proofErr w:type="spellEnd"/>
+      <w:r>
+        <w:t>可以是对象，可以用来统计数值</w:t>
+      </w:r>
+    </w:p>
+    <w:p>
+      <w:r>
+        <w:t xml:space="preserve">5. </w:t>
+      </w:r>
+      <w:proofErr w:type="spellStart"/>
+      <w:r>
+        <w:t>str.includes</w:t>
+      </w:r>
+      <w:proofErr w:type="spellEnd"/>
+      <w:r>
+        <w:t>("xx") 相当于contains()的用法</w:t>
       </w:r>
       <w:r>
         <w:rPr>
@@ -764,8 +889,13 @@
         <w:ind w:firstLineChars="0"/>
       </w:pPr>
       <w:r>
-        <w:t>Cubic-bezier</w:t>
-      </w:r>
+        <w:t>Cubic-</w:t>
+      </w:r>
+      <w:proofErr w:type="spellStart"/>
+      <w:r>
+        <w:t>bezier</w:t>
+      </w:r>
+      <w:proofErr w:type="spellEnd"/>
       <w:r>
         <w:rPr>
           <w:rFonts w:hint="eastAsia"/>
@@ -844,9 +974,11 @@
         </w:numPr>
         <w:ind w:firstLineChars="0"/>
       </w:pPr>
+      <w:proofErr w:type="spellStart"/>
       <w:r>
         <w:t>Promise.prototype.then</w:t>
       </w:r>
+      <w:proofErr w:type="spellEnd"/>
     </w:p>
     <w:p>
       <w:pPr>
@@ -857,9 +989,11 @@
         </w:numPr>
         <w:ind w:firstLineChars="0"/>
       </w:pPr>
+      <w:proofErr w:type="spellStart"/>
       <w:r>
         <w:t>Promise.prototype.catch</w:t>
       </w:r>
+      <w:proofErr w:type="spellEnd"/>
     </w:p>
     <w:p>
       <w:pPr>
@@ -870,8 +1004,13 @@
         </w:numPr>
         <w:ind w:firstLineChars="0"/>
       </w:pPr>
-      <w:r>
-        <w:t>Promise.prototype.</w:t>
+      <w:proofErr w:type="spellStart"/>
+      <w:r>
+        <w:t>Promise.prototype</w:t>
+      </w:r>
+      <w:proofErr w:type="spellEnd"/>
+      <w:r>
+        <w:t>.</w:t>
       </w:r>
     </w:p>
     <w:p>
@@ -883,8 +1022,13 @@
         </w:numPr>
         <w:ind w:firstLineChars="0"/>
       </w:pPr>
-      <w:r>
-        <w:t xml:space="preserve">Promise.all([promise1,promise2])  </w:t>
+      <w:proofErr w:type="spellStart"/>
+      <w:r>
+        <w:t>Promise.all</w:t>
+      </w:r>
+      <w:proofErr w:type="spellEnd"/>
+      <w:r>
+        <w:t xml:space="preserve">([promise1,promise2])  </w:t>
       </w:r>
       <w:r>
         <w:rPr>
@@ -902,8 +1046,13 @@
         </w:numPr>
         <w:ind w:firstLineChars="0"/>
       </w:pPr>
-      <w:r>
-        <w:t xml:space="preserve">Promise.race([promise1,promise2]) </w:t>
+      <w:proofErr w:type="spellStart"/>
+      <w:r>
+        <w:t>Promise.race</w:t>
+      </w:r>
+      <w:proofErr w:type="spellEnd"/>
+      <w:r>
+        <w:t xml:space="preserve">([promise1,promise2]) </w:t>
       </w:r>
       <w:r>
         <w:rPr>
@@ -947,7 +1096,15 @@
         <w:ind w:firstLineChars="0"/>
       </w:pPr>
       <w:r>
-        <w:t xml:space="preserve">Fetch(url) </w:t>
+        <w:t>Fetch(</w:t>
+      </w:r>
+      <w:proofErr w:type="spellStart"/>
+      <w:r>
+        <w:t>url</w:t>
+      </w:r>
+      <w:proofErr w:type="spellEnd"/>
+      <w:r>
+        <w:t xml:space="preserve">) </w:t>
       </w:r>
       <w:r>
         <w:rPr>
@@ -998,9 +1155,19 @@
         </w:rPr>
         <w:t>数组的</w:t>
       </w:r>
-      <w:r>
-        <w:t>fliter map forEach</w:t>
-      </w:r>
+      <w:proofErr w:type="spellStart"/>
+      <w:r>
+        <w:t>fliter</w:t>
+      </w:r>
+      <w:proofErr w:type="spellEnd"/>
+      <w:r>
+        <w:t xml:space="preserve"> map </w:t>
+      </w:r>
+      <w:proofErr w:type="spellStart"/>
+      <w:r>
+        <w:t>forEach</w:t>
+      </w:r>
+      <w:proofErr w:type="spellEnd"/>
       <w:r>
         <w:rPr>
           <w:rFonts w:hint="eastAsia"/>
@@ -1027,8 +1194,13 @@
         </w:numPr>
         <w:ind w:firstLineChars="0"/>
       </w:pPr>
-      <w:r>
-        <w:t>Array.prototype.some(function(){})</w:t>
+      <w:proofErr w:type="spellStart"/>
+      <w:r>
+        <w:t>Array.prototype.some</w:t>
+      </w:r>
+      <w:proofErr w:type="spellEnd"/>
+      <w:r>
+        <w:t>(function(){})</w:t>
       </w:r>
     </w:p>
     <w:p>
@@ -1059,9 +1231,14 @@
         </w:numPr>
         <w:ind w:firstLineChars="0"/>
       </w:pPr>
+      <w:proofErr w:type="spellStart"/>
       <w:r>
         <w:lastRenderedPageBreak/>
-        <w:t>Array.prototype.every()</w:t>
+        <w:t>Array.prototype.every</w:t>
+      </w:r>
+      <w:proofErr w:type="spellEnd"/>
+      <w:r>
+        <w:t>()</w:t>
       </w:r>
     </w:p>
     <w:p>
@@ -1092,6 +1269,7 @@
         </w:numPr>
         <w:ind w:firstLineChars="0"/>
       </w:pPr>
+      <w:proofErr w:type="spellStart"/>
       <w:r>
         <w:rPr>
           <w:rFonts w:hint="eastAsia"/>
@@ -1099,7 +1277,11 @@
         <w:t>A</w:t>
       </w:r>
       <w:r>
-        <w:t>rray.prototype,find()</w:t>
+        <w:t>rray.prototype,find</w:t>
+      </w:r>
+      <w:proofErr w:type="spellEnd"/>
+      <w:r>
+        <w:t>()</w:t>
       </w:r>
     </w:p>
     <w:p>
@@ -1133,6 +1315,7 @@
         </w:numPr>
         <w:ind w:firstLineChars="0"/>
       </w:pPr>
+      <w:proofErr w:type="spellStart"/>
       <w:r>
         <w:rPr>
           <w:rFonts w:hint="eastAsia"/>
@@ -1140,7 +1323,11 @@
         <w:t>A</w:t>
       </w:r>
       <w:r>
-        <w:t>rray.prototype.findIndex()</w:t>
+        <w:t>rray.prototype.findIndex</w:t>
+      </w:r>
+      <w:proofErr w:type="spellEnd"/>
+      <w:r>
+        <w:t>()</w:t>
       </w:r>
     </w:p>
     <w:p>
@@ -1168,6 +1355,7 @@
         </w:numPr>
         <w:ind w:firstLineChars="0"/>
       </w:pPr>
+      <w:proofErr w:type="spellStart"/>
       <w:r>
         <w:rPr>
           <w:rFonts w:hint="eastAsia"/>
@@ -1175,8 +1363,13 @@
         <w:t>A</w:t>
       </w:r>
       <w:r>
-        <w:t>rray.prototype.slice(</w:t>
-      </w:r>
+        <w:t>rray.prototype.slice</w:t>
+      </w:r>
+      <w:proofErr w:type="spellEnd"/>
+      <w:r>
+        <w:t>(</w:t>
+      </w:r>
+      <w:proofErr w:type="spellStart"/>
       <w:r>
         <w:rPr>
           <w:rFonts w:hint="eastAsia"/>
@@ -1186,6 +1379,7 @@
       <w:r>
         <w:t>tart,end</w:t>
       </w:r>
+      <w:proofErr w:type="spellEnd"/>
       <w:r>
         <w:t>)</w:t>
       </w:r>
@@ -1215,6 +1409,7 @@
         </w:numPr>
         <w:ind w:firstLineChars="0"/>
       </w:pPr>
+      <w:proofErr w:type="spellStart"/>
       <w:r>
         <w:rPr>
           <w:rFonts w:hint="eastAsia"/>
@@ -1222,11 +1417,17 @@
         <w:t>A</w:t>
       </w:r>
       <w:r>
-        <w:t>rray.prototype.splice(</w:t>
-      </w:r>
+        <w:t>rray.prototype.splice</w:t>
+      </w:r>
+      <w:proofErr w:type="spellEnd"/>
+      <w:r>
+        <w:t>(</w:t>
+      </w:r>
+      <w:proofErr w:type="spellStart"/>
       <w:r>
         <w:t>start,range,replace</w:t>
       </w:r>
+      <w:proofErr w:type="spellEnd"/>
       <w:r>
         <w:t>)</w:t>
       </w:r>
@@ -1291,7 +1492,23 @@
         <w:ind w:firstLineChars="0"/>
       </w:pPr>
       <w:r>
-        <w:t>let top = document.documentElement.scrollTop || document.body.scrollTop;</w:t>
+        <w:t xml:space="preserve">let top = </w:t>
+      </w:r>
+      <w:proofErr w:type="spellStart"/>
+      <w:r>
+        <w:t>document.documentElement.scrollTop</w:t>
+      </w:r>
+      <w:proofErr w:type="spellEnd"/>
+      <w:r>
+        <w:t xml:space="preserve"> || </w:t>
+      </w:r>
+      <w:proofErr w:type="spellStart"/>
+      <w:r>
+        <w:t>document.body.scrollTop</w:t>
+      </w:r>
+      <w:proofErr w:type="spellEnd"/>
+      <w:r>
+        <w:t>;</w:t>
       </w:r>
     </w:p>
     <w:p>
@@ -1304,7 +1521,23 @@
         <w:ind w:firstLineChars="0"/>
       </w:pPr>
       <w:r>
-        <w:t>let left = document.documentElement.scrollLeft || document.body.scrollLeft;</w:t>
+        <w:t xml:space="preserve">let left = </w:t>
+      </w:r>
+      <w:proofErr w:type="spellStart"/>
+      <w:r>
+        <w:t>document.documentElement.scrollLeft</w:t>
+      </w:r>
+      <w:proofErr w:type="spellEnd"/>
+      <w:r>
+        <w:t xml:space="preserve"> || </w:t>
+      </w:r>
+      <w:proofErr w:type="spellStart"/>
+      <w:r>
+        <w:t>document.body.scrollLeft</w:t>
+      </w:r>
+      <w:proofErr w:type="spellEnd"/>
+      <w:r>
+        <w:t>;</w:t>
       </w:r>
     </w:p>
     <w:p>
@@ -1396,11 +1629,19 @@
         <w:rPr>
           <w:rFonts w:hint="eastAsia"/>
         </w:rPr>
-        <w:t>度得用M</w:t>
+        <w:t>度得用</w:t>
+      </w:r>
+      <w:proofErr w:type="spellStart"/>
+      <w:r>
+        <w:rPr>
+          <w:rFonts w:hint="eastAsia"/>
+        </w:rPr>
+        <w:t>M</w:t>
       </w:r>
       <w:r>
         <w:t>ath.PI</w:t>
       </w:r>
+      <w:proofErr w:type="spellEnd"/>
     </w:p>
     <w:p>
       <w:pPr>
@@ -1440,11 +1681,19 @@
         <w:rPr>
           <w:rFonts w:hint="eastAsia"/>
         </w:rPr>
-        <w:t>画布的大小可以在Js中设置等于w</w:t>
+        <w:t>画布的大小可以在Js中设置等于</w:t>
+      </w:r>
+      <w:proofErr w:type="spellStart"/>
+      <w:r>
+        <w:rPr>
+          <w:rFonts w:hint="eastAsia"/>
+        </w:rPr>
+        <w:t>w</w:t>
       </w:r>
       <w:r>
         <w:t>indow.innerWidth</w:t>
       </w:r>
+      <w:proofErr w:type="spellEnd"/>
       <w:r>
         <w:t xml:space="preserve"> </w:t>
       </w:r>
@@ -1455,8 +1704,13 @@
         <w:t>和</w:t>
       </w:r>
       <w:r>
-        <w:t xml:space="preserve"> window.innerHeight</w:t>
-      </w:r>
+        <w:t xml:space="preserve"> </w:t>
+      </w:r>
+      <w:proofErr w:type="spellStart"/>
+      <w:r>
+        <w:t>window.innerHeight</w:t>
+      </w:r>
+      <w:proofErr w:type="spellEnd"/>
     </w:p>
     <w:p/>
     <w:p>
@@ -1701,9 +1955,11 @@
         </w:numPr>
         <w:ind w:firstLineChars="0"/>
       </w:pPr>
+      <w:proofErr w:type="spellStart"/>
       <w:r>
         <w:t>Console.dir</w:t>
       </w:r>
+      <w:proofErr w:type="spellEnd"/>
     </w:p>
     <w:p>
       <w:pPr>
@@ -1718,11 +1974,19 @@
         <w:rPr>
           <w:rFonts w:hint="eastAsia"/>
         </w:rPr>
-        <w:t>打印d</w:t>
+        <w:t>打印</w:t>
+      </w:r>
+      <w:proofErr w:type="spellStart"/>
+      <w:r>
+        <w:rPr>
+          <w:rFonts w:hint="eastAsia"/>
+        </w:rPr>
+        <w:t>d</w:t>
       </w:r>
       <w:r>
         <w:t>om</w:t>
       </w:r>
+      <w:proofErr w:type="spellEnd"/>
       <w:r>
         <w:rPr>
           <w:rFonts w:hint="eastAsia"/>
@@ -1739,9 +2003,11 @@
         </w:numPr>
         <w:ind w:firstLineChars="0"/>
       </w:pPr>
+      <w:proofErr w:type="spellStart"/>
       <w:r>
         <w:t>Console.warn</w:t>
       </w:r>
+      <w:proofErr w:type="spellEnd"/>
     </w:p>
     <w:p>
       <w:pPr>
@@ -1752,9 +2018,11 @@
         </w:numPr>
         <w:ind w:firstLineChars="0"/>
       </w:pPr>
+      <w:proofErr w:type="spellStart"/>
       <w:r>
         <w:t>Console.error</w:t>
       </w:r>
+      <w:proofErr w:type="spellEnd"/>
     </w:p>
     <w:p>
       <w:pPr>
@@ -1779,9 +2047,11 @@
         </w:numPr>
         <w:ind w:firstLineChars="0"/>
       </w:pPr>
+      <w:proofErr w:type="spellStart"/>
       <w:r>
         <w:t>Console.table</w:t>
       </w:r>
+      <w:proofErr w:type="spellEnd"/>
     </w:p>
     <w:p>
       <w:pPr>
@@ -1792,8 +2062,13 @@
         </w:numPr>
         <w:ind w:firstLineChars="0"/>
       </w:pPr>
-      <w:r>
-        <w:t>Console.assert()</w:t>
+      <w:proofErr w:type="spellStart"/>
+      <w:r>
+        <w:t>Console.assert</w:t>
+      </w:r>
+      <w:proofErr w:type="spellEnd"/>
+      <w:r>
+        <w:t>()</w:t>
       </w:r>
     </w:p>
     <w:p>
@@ -1821,6 +2096,7 @@
         </w:numPr>
         <w:ind w:firstLineChars="0"/>
       </w:pPr>
+      <w:proofErr w:type="spellStart"/>
       <w:r>
         <w:t>Console.</w:t>
       </w:r>
@@ -1831,7 +2107,11 @@
         <w:t>c</w:t>
       </w:r>
       <w:r>
-        <w:t xml:space="preserve">lear() </w:t>
+        <w:t>lear</w:t>
+      </w:r>
+      <w:proofErr w:type="spellEnd"/>
+      <w:r>
+        <w:t xml:space="preserve">() </w:t>
       </w:r>
       <w:r>
         <w:rPr>
@@ -1858,8 +2138,21 @@
         </w:numPr>
         <w:ind w:firstLineChars="0"/>
       </w:pPr>
-      <w:r>
-        <w:t>Console.group /console.groupCollapsed()</w:t>
+      <w:proofErr w:type="spellStart"/>
+      <w:r>
+        <w:t>Console.group</w:t>
+      </w:r>
+      <w:proofErr w:type="spellEnd"/>
+      <w:r>
+        <w:t xml:space="preserve"> /</w:t>
+      </w:r>
+      <w:proofErr w:type="spellStart"/>
+      <w:r>
+        <w:t>console.groupCollapsed</w:t>
+      </w:r>
+      <w:proofErr w:type="spellEnd"/>
+      <w:r>
+        <w:t>()</w:t>
       </w:r>
     </w:p>
     <w:p>
@@ -1875,10 +2168,21 @@
         <w:rPr>
           <w:rFonts w:hint="eastAsia"/>
         </w:rPr>
-        <w:t>配合c</w:t>
-      </w:r>
-      <w:r>
-        <w:t xml:space="preserve">onsole.groupEnd </w:t>
+        <w:t>配合</w:t>
+      </w:r>
+      <w:proofErr w:type="spellStart"/>
+      <w:r>
+        <w:rPr>
+          <w:rFonts w:hint="eastAsia"/>
+        </w:rPr>
+        <w:t>c</w:t>
+      </w:r>
+      <w:r>
+        <w:t>onsole.groupEnd</w:t>
+      </w:r>
+      <w:proofErr w:type="spellEnd"/>
+      <w:r>
+        <w:t xml:space="preserve"> </w:t>
       </w:r>
       <w:r>
         <w:rPr>
@@ -1896,9 +2200,11 @@
         </w:numPr>
         <w:ind w:firstLineChars="0"/>
       </w:pPr>
+      <w:proofErr w:type="spellStart"/>
       <w:r>
         <w:t>Console.time</w:t>
       </w:r>
+      <w:proofErr w:type="spellEnd"/>
     </w:p>
     <w:p>
       <w:pPr>
@@ -1913,7 +2219,14 @@
         <w:rPr>
           <w:rFonts w:hint="eastAsia"/>
         </w:rPr>
-        <w:t>配合c</w:t>
+        <w:t>配合</w:t>
+      </w:r>
+      <w:proofErr w:type="spellStart"/>
+      <w:r>
+        <w:rPr>
+          <w:rFonts w:hint="eastAsia"/>
+        </w:rPr>
+        <w:t>c</w:t>
       </w:r>
       <w:r>
         <w:t>onsole.time</w:t>
@@ -1925,7 +2238,11 @@
         <w:t>E</w:t>
       </w:r>
       <w:r>
-        <w:t xml:space="preserve">nd </w:t>
+        <w:t>nd</w:t>
+      </w:r>
+      <w:proofErr w:type="spellEnd"/>
+      <w:r>
+        <w:t xml:space="preserve"> </w:t>
       </w:r>
       <w:r>
         <w:rPr>
@@ -1957,7 +2274,35 @@
         <w:rPr>
           <w:rFonts w:hint="eastAsia"/>
         </w:rPr>
-        <w:t>做一个flag来保存上一个被checked的元素，然后被监听的元素如果是上一个被点击的或者第二次被点击的元素时把默认为false的inbetween的flag弄为! inbetween,如果是true的话，表示此元素在</w:t>
+        <w:t>做一个flag来保存上一个被checked的元素，然后被监听的元素如果是上一个被点击的或者第二次被点击的元素时把默认为false的</w:t>
+      </w:r>
+      <w:proofErr w:type="spellStart"/>
+      <w:r>
+        <w:rPr>
+          <w:rFonts w:hint="eastAsia"/>
+        </w:rPr>
+        <w:t>inbetween</w:t>
+      </w:r>
+      <w:proofErr w:type="spellEnd"/>
+      <w:r>
+        <w:rPr>
+          <w:rFonts w:hint="eastAsia"/>
+        </w:rPr>
+        <w:t xml:space="preserve">的flag弄为! </w:t>
+      </w:r>
+      <w:proofErr w:type="spellStart"/>
+      <w:r>
+        <w:rPr>
+          <w:rFonts w:hint="eastAsia"/>
+        </w:rPr>
+        <w:t>inbetween</w:t>
+      </w:r>
+      <w:proofErr w:type="spellEnd"/>
+      <w:r>
+        <w:rPr>
+          <w:rFonts w:hint="eastAsia"/>
+        </w:rPr>
+        <w:t>,如果是true的话，表示此元素在</w:t>
       </w:r>
       <w:r>
         <w:rPr>
@@ -1985,6 +2330,7 @@
         </w:numPr>
         <w:ind w:firstLineChars="0"/>
       </w:pPr>
+      <w:proofErr w:type="spellStart"/>
       <w:r>
         <w:t>E</w:t>
       </w:r>
@@ -1995,7 +2341,11 @@
         <w:t>lement.</w:t>
       </w:r>
       <w:r>
-        <w:t>getBoundingClientRect()</w:t>
+        <w:t>getBoundingClientRect</w:t>
+      </w:r>
+      <w:proofErr w:type="spellEnd"/>
+      <w:r>
+        <w:t>()</w:t>
       </w:r>
       <w:r>
         <w:rPr>
@@ -2013,11 +2363,33 @@
         </w:numPr>
         <w:ind w:firstLineChars="0"/>
       </w:pPr>
-      <w:r>
-        <w:rPr>
-          <w:rFonts w:hint="eastAsia"/>
-        </w:rPr>
-        <w:t>clientWitdh 和 clientHeight 获取元素</w:t>
+      <w:proofErr w:type="spellStart"/>
+      <w:r>
+        <w:rPr>
+          <w:rFonts w:hint="eastAsia"/>
+        </w:rPr>
+        <w:t>clientWitdh</w:t>
+      </w:r>
+      <w:proofErr w:type="spellEnd"/>
+      <w:r>
+        <w:rPr>
+          <w:rFonts w:hint="eastAsia"/>
+        </w:rPr>
+        <w:t xml:space="preserve"> 和 </w:t>
+      </w:r>
+      <w:proofErr w:type="spellStart"/>
+      <w:r>
+        <w:rPr>
+          <w:rFonts w:hint="eastAsia"/>
+        </w:rPr>
+        <w:t>clientHeight</w:t>
+      </w:r>
+      <w:proofErr w:type="spellEnd"/>
+      <w:r>
+        <w:rPr>
+          <w:rFonts w:hint="eastAsia"/>
+        </w:rPr>
+        <w:t xml:space="preserve"> 获取元素</w:t>
       </w:r>
       <w:r>
         <w:rPr>
@@ -2042,11 +2414,33 @@
         </w:numPr>
         <w:ind w:firstLineChars="0"/>
       </w:pPr>
-      <w:r>
-        <w:rPr>
-          <w:rFonts w:hint="eastAsia"/>
-        </w:rPr>
-        <w:t>offsetWitdh 和offsetHeight 获取元素</w:t>
+      <w:proofErr w:type="spellStart"/>
+      <w:r>
+        <w:rPr>
+          <w:rFonts w:hint="eastAsia"/>
+        </w:rPr>
+        <w:t>offsetWitdh</w:t>
+      </w:r>
+      <w:proofErr w:type="spellEnd"/>
+      <w:r>
+        <w:rPr>
+          <w:rFonts w:hint="eastAsia"/>
+        </w:rPr>
+        <w:t xml:space="preserve"> 和</w:t>
+      </w:r>
+      <w:proofErr w:type="spellStart"/>
+      <w:r>
+        <w:rPr>
+          <w:rFonts w:hint="eastAsia"/>
+        </w:rPr>
+        <w:t>offsetHeight</w:t>
+      </w:r>
+      <w:proofErr w:type="spellEnd"/>
+      <w:r>
+        <w:rPr>
+          <w:rFonts w:hint="eastAsia"/>
+        </w:rPr>
+        <w:t xml:space="preserve"> 获取元素</w:t>
       </w:r>
       <w:r>
         <w:rPr>
@@ -2071,11 +2465,33 @@
         </w:numPr>
         <w:ind w:firstLineChars="0"/>
       </w:pPr>
-      <w:r>
-        <w:rPr>
-          <w:rFonts w:hint="eastAsia"/>
-        </w:rPr>
-        <w:t>offsetLeft 和offsetTop 获取元素到父元素的距离</w:t>
+      <w:proofErr w:type="spellStart"/>
+      <w:r>
+        <w:rPr>
+          <w:rFonts w:hint="eastAsia"/>
+        </w:rPr>
+        <w:t>offsetLeft</w:t>
+      </w:r>
+      <w:proofErr w:type="spellEnd"/>
+      <w:r>
+        <w:rPr>
+          <w:rFonts w:hint="eastAsia"/>
+        </w:rPr>
+        <w:t xml:space="preserve"> 和</w:t>
+      </w:r>
+      <w:proofErr w:type="spellStart"/>
+      <w:r>
+        <w:rPr>
+          <w:rFonts w:hint="eastAsia"/>
+        </w:rPr>
+        <w:t>offsetTop</w:t>
+      </w:r>
+      <w:proofErr w:type="spellEnd"/>
+      <w:r>
+        <w:rPr>
+          <w:rFonts w:hint="eastAsia"/>
+        </w:rPr>
+        <w:t xml:space="preserve"> 获取元素到父元素的距离</w:t>
       </w:r>
     </w:p>
     <w:p>
@@ -2087,11 +2503,33 @@
         </w:numPr>
         <w:ind w:firstLineChars="0"/>
       </w:pPr>
-      <w:r>
-        <w:rPr>
-          <w:rFonts w:hint="eastAsia"/>
-        </w:rPr>
-        <w:t>scrollWidth 和 scrllHeight 获取元素的</w:t>
+      <w:proofErr w:type="spellStart"/>
+      <w:r>
+        <w:rPr>
+          <w:rFonts w:hint="eastAsia"/>
+        </w:rPr>
+        <w:t>scrollWidth</w:t>
+      </w:r>
+      <w:proofErr w:type="spellEnd"/>
+      <w:r>
+        <w:rPr>
+          <w:rFonts w:hint="eastAsia"/>
+        </w:rPr>
+        <w:t xml:space="preserve"> 和 </w:t>
+      </w:r>
+      <w:proofErr w:type="spellStart"/>
+      <w:r>
+        <w:rPr>
+          <w:rFonts w:hint="eastAsia"/>
+        </w:rPr>
+        <w:t>scrllHeight</w:t>
+      </w:r>
+      <w:proofErr w:type="spellEnd"/>
+      <w:r>
+        <w:rPr>
+          <w:rFonts w:hint="eastAsia"/>
+        </w:rPr>
+        <w:t xml:space="preserve"> 获取元素的</w:t>
       </w:r>
       <w:r>
         <w:rPr>
@@ -2104,7 +2542,21 @@
         <w:rPr>
           <w:rFonts w:hint="eastAsia"/>
         </w:rPr>
-        <w:t>不包括边框的宽度和高度（没有滚动条时等于clientXXX）</w:t>
+        <w:t>不包括边框的宽度和高度（没有滚动条时等于</w:t>
+      </w:r>
+      <w:proofErr w:type="spellStart"/>
+      <w:r>
+        <w:rPr>
+          <w:rFonts w:hint="eastAsia"/>
+        </w:rPr>
+        <w:t>clientXXX</w:t>
+      </w:r>
+      <w:proofErr w:type="spellEnd"/>
+      <w:r>
+        <w:rPr>
+          <w:rFonts w:hint="eastAsia"/>
+        </w:rPr>
+        <w:t>）</w:t>
       </w:r>
     </w:p>
     <w:p>
@@ -2116,6 +2568,7 @@
         </w:numPr>
         <w:ind w:firstLineChars="0"/>
       </w:pPr>
+      <w:proofErr w:type="spellStart"/>
       <w:r>
         <w:rPr>
           <w:rFonts w:eastAsia="Yu Mincho" w:hint="eastAsia"/>
@@ -2123,11 +2576,26 @@
         </w:rPr>
         <w:t>timeupdate</w:t>
       </w:r>
-      <w:r>
-        <w:rPr>
-          <w:rFonts w:hint="eastAsia"/>
-        </w:rPr>
-        <w:t>可以用来监听video的currentTime是否被改变了</w:t>
+      <w:proofErr w:type="spellEnd"/>
+      <w:r>
+        <w:rPr>
+          <w:rFonts w:hint="eastAsia"/>
+        </w:rPr>
+        <w:t>可以用来监听video的</w:t>
+      </w:r>
+      <w:proofErr w:type="spellStart"/>
+      <w:r>
+        <w:rPr>
+          <w:rFonts w:hint="eastAsia"/>
+        </w:rPr>
+        <w:t>currentTime</w:t>
+      </w:r>
+      <w:proofErr w:type="spellEnd"/>
+      <w:r>
+        <w:rPr>
+          <w:rFonts w:hint="eastAsia"/>
+        </w:rPr>
+        <w:t>是否被改变了</w:t>
       </w:r>
     </w:p>
     <w:p/>
@@ -2154,11 +2622,19 @@
         </w:numPr>
         <w:ind w:firstLineChars="0"/>
       </w:pPr>
-      <w:r>
-        <w:rPr>
-          <w:rFonts w:hint="eastAsia"/>
-        </w:rPr>
-        <w:t>event.key可以监听到物理键盘真实的输出结果</w:t>
+      <w:proofErr w:type="spellStart"/>
+      <w:r>
+        <w:rPr>
+          <w:rFonts w:hint="eastAsia"/>
+        </w:rPr>
+        <w:t>event.key</w:t>
+      </w:r>
+      <w:proofErr w:type="spellEnd"/>
+      <w:r>
+        <w:rPr>
+          <w:rFonts w:hint="eastAsia"/>
+        </w:rPr>
+        <w:t>可以监听到物理键盘真实的输出结果</w:t>
       </w:r>
     </w:p>
     <w:p>
@@ -2174,7 +2650,21 @@
         <w:rPr>
           <w:rFonts w:hint="eastAsia"/>
         </w:rPr>
-        <w:t>event,.keyCode 已经不推荐使用了</w:t>
+        <w:t>event,.</w:t>
+      </w:r>
+      <w:proofErr w:type="spellStart"/>
+      <w:r>
+        <w:rPr>
+          <w:rFonts w:hint="eastAsia"/>
+        </w:rPr>
+        <w:t>keyCode</w:t>
+      </w:r>
+      <w:proofErr w:type="spellEnd"/>
+      <w:r>
+        <w:rPr>
+          <w:rFonts w:hint="eastAsia"/>
+        </w:rPr>
+        <w:t xml:space="preserve"> 已经不推荐使用了</w:t>
       </w:r>
     </w:p>
     <w:p>
@@ -2186,11 +2676,19 @@
         </w:numPr>
         <w:ind w:firstLineChars="0"/>
       </w:pPr>
-      <w:r>
-        <w:rPr>
-          <w:rFonts w:hint="eastAsia"/>
-        </w:rPr>
-        <w:t>event.code 可以监听到按键</w:t>
+      <w:proofErr w:type="spellStart"/>
+      <w:r>
+        <w:rPr>
+          <w:rFonts w:hint="eastAsia"/>
+        </w:rPr>
+        <w:t>event.code</w:t>
+      </w:r>
+      <w:proofErr w:type="spellEnd"/>
+      <w:r>
+        <w:rPr>
+          <w:rFonts w:hint="eastAsia"/>
+        </w:rPr>
+        <w:t xml:space="preserve"> 可以监听到按键</w:t>
       </w:r>
       <w:r>
         <w:rPr>
@@ -2241,11 +2739,19 @@
         </w:numPr>
         <w:ind w:firstLineChars="0"/>
       </w:pPr>
-      <w:r>
-        <w:rPr>
-          <w:rFonts w:hint="eastAsia"/>
-        </w:rPr>
-        <w:t xml:space="preserve">Document.documentElement.scrollTop </w:t>
+      <w:proofErr w:type="spellStart"/>
+      <w:r>
+        <w:rPr>
+          <w:rFonts w:hint="eastAsia"/>
+        </w:rPr>
+        <w:t>Document.documentElement.scrollTop</w:t>
+      </w:r>
+      <w:proofErr w:type="spellEnd"/>
+      <w:r>
+        <w:rPr>
+          <w:rFonts w:hint="eastAsia"/>
+        </w:rPr>
+        <w:t xml:space="preserve"> </w:t>
       </w:r>
       <w:r>
         <w:rPr>
@@ -2254,12 +2760,14 @@
         </w:rPr>
         <w:t xml:space="preserve">|| </w:t>
       </w:r>
+      <w:proofErr w:type="spellStart"/>
       <w:r>
         <w:rPr>
           <w:rFonts w:hint="eastAsia"/>
         </w:rPr>
         <w:t>document.body.scrollTop</w:t>
       </w:r>
+      <w:proofErr w:type="spellEnd"/>
     </w:p>
     <w:p>
       <w:pPr>
@@ -2274,7 +2782,21 @@
         <w:rPr>
           <w:rFonts w:hint="eastAsia"/>
         </w:rPr>
-        <w:t>解构赋值获取getBoundClientRect方法返回的对象很方便</w:t>
+        <w:t>解构赋值获取</w:t>
+      </w:r>
+      <w:proofErr w:type="spellStart"/>
+      <w:r>
+        <w:rPr>
+          <w:rFonts w:hint="eastAsia"/>
+        </w:rPr>
+        <w:t>getBoundClientRect</w:t>
+      </w:r>
+      <w:proofErr w:type="spellEnd"/>
+      <w:r>
+        <w:rPr>
+          <w:rFonts w:hint="eastAsia"/>
+        </w:rPr>
+        <w:t>方法返回的对象很方便</w:t>
       </w:r>
     </w:p>
     <w:p>
@@ -2286,11 +2808,19 @@
         </w:numPr>
         <w:ind w:firstLineChars="0"/>
       </w:pPr>
-      <w:r>
-        <w:rPr>
-          <w:rFonts w:hint="eastAsia"/>
-        </w:rPr>
-        <w:t>Lodash提供了可以降低监视频率的方法，具体源码很牛逼</w:t>
+      <w:proofErr w:type="spellStart"/>
+      <w:r>
+        <w:rPr>
+          <w:rFonts w:hint="eastAsia"/>
+        </w:rPr>
+        <w:t>Lodash</w:t>
+      </w:r>
+      <w:proofErr w:type="spellEnd"/>
+      <w:r>
+        <w:rPr>
+          <w:rFonts w:hint="eastAsia"/>
+        </w:rPr>
+        <w:t>提供了可以降低监视频率的方法，具体源码很牛逼</w:t>
       </w:r>
     </w:p>
     <w:p>
@@ -2376,8 +2906,16 @@
         <w:rPr>
           <w:rFonts w:hint="eastAsia"/>
         </w:rPr>
-        <w:t>15 – LocalStorage</w:t>
-      </w:r>
+        <w:t xml:space="preserve">15 – </w:t>
+      </w:r>
+      <w:proofErr w:type="spellStart"/>
+      <w:r>
+        <w:rPr>
+          <w:rFonts w:hint="eastAsia"/>
+        </w:rPr>
+        <w:t>LocalStorage</w:t>
+      </w:r>
+      <w:proofErr w:type="spellEnd"/>
     </w:p>
     <w:p>
       <w:pPr>
@@ -2388,17 +2926,19 @@
         </w:numPr>
         <w:ind w:firstLineChars="0"/>
         <w:rPr>
+          <w:rFonts w:eastAsia="Yu Mincho"/>
+          <w:lang w:eastAsia="ja-JP"/>
+        </w:rPr>
+      </w:pPr>
+      <w:proofErr w:type="spellStart"/>
+      <w:r>
+        <w:rPr>
           <w:rFonts w:eastAsia="Yu Mincho" w:hint="eastAsia"/>
           <w:lang w:eastAsia="ja-JP"/>
         </w:rPr>
-      </w:pPr>
-      <w:r>
-        <w:rPr>
-          <w:rFonts w:eastAsia="Yu Mincho" w:hint="eastAsia"/>
-          <w:lang w:eastAsia="ja-JP"/>
-        </w:rPr>
         <w:t>localStorage</w:t>
       </w:r>
+      <w:proofErr w:type="spellEnd"/>
       <w:r>
         <w:rPr>
           <w:rFonts w:asciiTheme="minorEastAsia" w:hAnsiTheme="minorEastAsia" w:hint="eastAsia"/>
@@ -2421,15 +2961,23 @@
         </w:numPr>
         <w:ind w:firstLineChars="0"/>
         <w:rPr>
-          <w:rFonts w:eastAsia="Yu Mincho" w:hint="eastAsia"/>
+          <w:rFonts w:eastAsia="Yu Mincho"/>
           <w:lang w:eastAsia="ja-JP"/>
         </w:rPr>
       </w:pPr>
+      <w:proofErr w:type="spellStart"/>
       <w:r>
         <w:rPr>
           <w:rFonts w:ascii="宋体" w:eastAsia="宋体" w:hAnsi="宋体" w:cs="宋体" w:hint="eastAsia"/>
         </w:rPr>
-        <w:t>localStorage.setItem()</w:t>
+        <w:t>localStorage.setItem</w:t>
+      </w:r>
+      <w:proofErr w:type="spellEnd"/>
+      <w:r>
+        <w:rPr>
+          <w:rFonts w:ascii="宋体" w:eastAsia="宋体" w:hAnsi="宋体" w:cs="宋体" w:hint="eastAsia"/>
+        </w:rPr>
+        <w:t>()</w:t>
       </w:r>
     </w:p>
     <w:p>
@@ -2441,15 +2989,23 @@
         </w:numPr>
         <w:ind w:firstLineChars="0"/>
         <w:rPr>
-          <w:rFonts w:eastAsia="Yu Mincho" w:hint="eastAsia"/>
+          <w:rFonts w:eastAsia="Yu Mincho"/>
           <w:lang w:eastAsia="ja-JP"/>
         </w:rPr>
       </w:pPr>
+      <w:proofErr w:type="spellStart"/>
       <w:r>
         <w:rPr>
           <w:rFonts w:ascii="宋体" w:eastAsia="宋体" w:hAnsi="宋体" w:cs="宋体" w:hint="eastAsia"/>
         </w:rPr>
-        <w:t>localStorage.getItem()</w:t>
+        <w:t>localStorage.getItem</w:t>
+      </w:r>
+      <w:proofErr w:type="spellEnd"/>
+      <w:r>
+        <w:rPr>
+          <w:rFonts w:ascii="宋体" w:eastAsia="宋体" w:hAnsi="宋体" w:cs="宋体" w:hint="eastAsia"/>
+        </w:rPr>
+        <w:t>()</w:t>
       </w:r>
     </w:p>
     <w:p>
@@ -2461,15 +3017,23 @@
         </w:numPr>
         <w:ind w:firstLineChars="0"/>
         <w:rPr>
-          <w:rFonts w:eastAsia="Yu Mincho" w:hint="eastAsia"/>
+          <w:rFonts w:eastAsia="Yu Mincho"/>
           <w:lang w:eastAsia="ja-JP"/>
         </w:rPr>
       </w:pPr>
-      <w:r>
-        <w:rPr>
-          <w:rFonts w:hint="eastAsia"/>
-        </w:rPr>
-        <w:t>localStorage.clear()</w:t>
+      <w:proofErr w:type="spellStart"/>
+      <w:r>
+        <w:rPr>
+          <w:rFonts w:hint="eastAsia"/>
+        </w:rPr>
+        <w:t>localStorage.clear</w:t>
+      </w:r>
+      <w:proofErr w:type="spellEnd"/>
+      <w:r>
+        <w:rPr>
+          <w:rFonts w:hint="eastAsia"/>
+        </w:rPr>
+        <w:t>()</w:t>
       </w:r>
     </w:p>
     <w:p>
@@ -2481,7 +3045,7 @@
         </w:numPr>
         <w:ind w:firstLineChars="0"/>
         <w:rPr>
-          <w:rFonts w:eastAsia="Yu Mincho" w:hint="eastAsia"/>
+          <w:rFonts w:eastAsia="Yu Mincho"/>
         </w:rPr>
       </w:pPr>
       <w:r>
@@ -2500,14 +3064,22 @@
         </w:numPr>
         <w:ind w:firstLineChars="0"/>
         <w:rPr>
+          <w:rFonts w:eastAsia="Yu Mincho"/>
+        </w:rPr>
+      </w:pPr>
+      <w:proofErr w:type="spellStart"/>
+      <w:r>
+        <w:rPr>
           <w:rFonts w:eastAsia="Yu Mincho" w:hint="eastAsia"/>
         </w:rPr>
-      </w:pPr>
+        <w:t>event.preventDefault</w:t>
+      </w:r>
+      <w:proofErr w:type="spellEnd"/>
       <w:r>
         <w:rPr>
           <w:rFonts w:eastAsia="Yu Mincho" w:hint="eastAsia"/>
         </w:rPr>
-        <w:t xml:space="preserve">event.preventDefault() </w:t>
+        <w:t xml:space="preserve">() </w:t>
       </w:r>
       <w:r>
         <w:rPr>
@@ -2525,7 +3097,7 @@
         </w:numPr>
         <w:ind w:firstLineChars="0"/>
         <w:rPr>
-          <w:rFonts w:eastAsia="Yu Mincho" w:hint="eastAsia"/>
+          <w:rFonts w:eastAsia="Yu Mincho"/>
         </w:rPr>
       </w:pPr>
       <w:r>
@@ -2544,14 +3116,22 @@
         </w:numPr>
         <w:ind w:firstLineChars="0"/>
         <w:rPr>
-          <w:rFonts w:eastAsia="Yu Mincho" w:hint="eastAsia"/>
-        </w:rPr>
-      </w:pPr>
+          <w:rFonts w:eastAsia="Yu Mincho"/>
+        </w:rPr>
+      </w:pPr>
+      <w:proofErr w:type="spellStart"/>
       <w:r>
         <w:rPr>
           <w:rFonts w:asciiTheme="minorEastAsia" w:hAnsiTheme="minorEastAsia" w:hint="eastAsia"/>
         </w:rPr>
-        <w:t>Event.target.tagName 可以获取到具体的事件触发的元素的名字。</w:t>
+        <w:t>Event.target.tagName</w:t>
+      </w:r>
+      <w:proofErr w:type="spellEnd"/>
+      <w:r>
+        <w:rPr>
+          <w:rFonts w:asciiTheme="minorEastAsia" w:hAnsiTheme="minorEastAsia" w:hint="eastAsia"/>
+        </w:rPr>
+        <w:t xml:space="preserve"> 可以获取到具体的事件触发的元素的名字。</w:t>
       </w:r>
     </w:p>
     <w:p>
@@ -2563,29 +3143,56 @@
         </w:numPr>
         <w:ind w:firstLineChars="0"/>
         <w:rPr>
-          <w:rFonts w:eastAsia="Yu Mincho" w:hint="eastAsia"/>
+          <w:rFonts w:eastAsia="Yu Mincho"/>
         </w:rPr>
       </w:pPr>
       <w:r>
         <w:rPr>
           <w:rFonts w:asciiTheme="minorEastAsia" w:hAnsiTheme="minorEastAsia" w:hint="eastAsia"/>
         </w:rPr>
-        <w:t>Label的for属性在dom里是用htmlFor表示。所以需要获取for属性就用，element.htmlFor</w:t>
-      </w:r>
-    </w:p>
-    <w:p>
-      <w:pPr>
-        <w:rPr>
-          <w:rFonts w:hint="eastAsia"/>
-        </w:rPr>
-      </w:pPr>
-    </w:p>
+        <w:t>Label的for属性在</w:t>
+      </w:r>
+      <w:proofErr w:type="spellStart"/>
+      <w:r>
+        <w:rPr>
+          <w:rFonts w:asciiTheme="minorEastAsia" w:hAnsiTheme="minorEastAsia" w:hint="eastAsia"/>
+        </w:rPr>
+        <w:t>dom</w:t>
+      </w:r>
+      <w:proofErr w:type="spellEnd"/>
+      <w:r>
+        <w:rPr>
+          <w:rFonts w:asciiTheme="minorEastAsia" w:hAnsiTheme="minorEastAsia" w:hint="eastAsia"/>
+        </w:rPr>
+        <w:t>里是用</w:t>
+      </w:r>
+      <w:proofErr w:type="spellStart"/>
+      <w:r>
+        <w:rPr>
+          <w:rFonts w:asciiTheme="minorEastAsia" w:hAnsiTheme="minorEastAsia" w:hint="eastAsia"/>
+        </w:rPr>
+        <w:t>htmlFor</w:t>
+      </w:r>
+      <w:proofErr w:type="spellEnd"/>
+      <w:r>
+        <w:rPr>
+          <w:rFonts w:asciiTheme="minorEastAsia" w:hAnsiTheme="minorEastAsia" w:hint="eastAsia"/>
+        </w:rPr>
+        <w:t>表示。所以需要获取for属性就用，</w:t>
+      </w:r>
+      <w:proofErr w:type="spellStart"/>
+      <w:r>
+        <w:rPr>
+          <w:rFonts w:asciiTheme="minorEastAsia" w:hAnsiTheme="minorEastAsia" w:hint="eastAsia"/>
+        </w:rPr>
+        <w:t>element.htmlFor</w:t>
+      </w:r>
+      <w:proofErr w:type="spellEnd"/>
+    </w:p>
+    <w:p/>
     <w:p>
       <w:pPr>
         <w:pStyle w:val="1"/>
-        <w:rPr>
-          <w:rFonts w:hint="eastAsia"/>
-        </w:rPr>
       </w:pPr>
       <w:r>
         <w:rPr>
@@ -2602,15 +3209,40 @@
           <w:numId w:val="17"/>
         </w:numPr>
         <w:ind w:firstLineChars="0"/>
-        <w:rPr>
-          <w:rFonts w:hint="eastAsia"/>
-        </w:rPr>
-      </w:pPr>
-      <w:r>
-        <w:rPr>
-          <w:rFonts w:hint="eastAsia"/>
-        </w:rPr>
-        <w:t>利用var(--xx)的css变量不用js拼接就改变text-shadow的偏移值</w:t>
+      </w:pPr>
+      <w:r>
+        <w:rPr>
+          <w:rFonts w:hint="eastAsia"/>
+        </w:rPr>
+        <w:t>利用var(--xx)的</w:t>
+      </w:r>
+      <w:proofErr w:type="spellStart"/>
+      <w:r>
+        <w:rPr>
+          <w:rFonts w:hint="eastAsia"/>
+        </w:rPr>
+        <w:t>css</w:t>
+      </w:r>
+      <w:proofErr w:type="spellEnd"/>
+      <w:r>
+        <w:rPr>
+          <w:rFonts w:hint="eastAsia"/>
+        </w:rPr>
+        <w:t>变量不用</w:t>
+      </w:r>
+      <w:proofErr w:type="spellStart"/>
+      <w:r>
+        <w:rPr>
+          <w:rFonts w:hint="eastAsia"/>
+        </w:rPr>
+        <w:t>js</w:t>
+      </w:r>
+      <w:proofErr w:type="spellEnd"/>
+      <w:r>
+        <w:rPr>
+          <w:rFonts w:hint="eastAsia"/>
+        </w:rPr>
+        <w:t>拼接就改变text-shadow的偏移值</w:t>
       </w:r>
     </w:p>
     <w:p>
@@ -2621,30 +3253,235 @@
           <w:numId w:val="17"/>
         </w:numPr>
         <w:ind w:firstLineChars="0"/>
-        <w:rPr>
-          <w:rFonts w:hint="eastAsia"/>
-        </w:rPr>
-      </w:pPr>
-      <w:r>
-        <w:rPr>
-          <w:rFonts w:hint="eastAsia"/>
-        </w:rPr>
-        <w:t>getBoundingClientRect配合解构赋值特别爽</w:t>
-      </w:r>
-    </w:p>
-    <w:p>
-      <w:pPr>
-        <w:rPr>
-          <w:rFonts w:hint="eastAsia"/>
-        </w:rPr>
-      </w:pPr>
+      </w:pPr>
+      <w:proofErr w:type="spellStart"/>
+      <w:r>
+        <w:rPr>
+          <w:rFonts w:hint="eastAsia"/>
+        </w:rPr>
+        <w:t>getBoundingClientRect</w:t>
+      </w:r>
+      <w:proofErr w:type="spellEnd"/>
+      <w:r>
+        <w:rPr>
+          <w:rFonts w:hint="eastAsia"/>
+        </w:rPr>
+        <w:t>配合解构赋值特别爽</w:t>
+      </w:r>
+    </w:p>
+    <w:p/>
+    <w:p>
+      <w:pPr>
+        <w:pStyle w:val="1"/>
+      </w:pPr>
+      <w:r>
+        <w:lastRenderedPageBreak/>
+        <w:t>17 - Sort Without Articles</w:t>
+      </w:r>
+    </w:p>
+    <w:p>
+      <w:pPr>
+        <w:pStyle w:val="a7"/>
+        <w:numPr>
+          <w:ilvl w:val="0"/>
+          <w:numId w:val="17"/>
+        </w:numPr>
+        <w:ind w:firstLineChars="0"/>
+      </w:pPr>
+      <w:r>
+        <w:rPr>
+          <w:rFonts w:hint="eastAsia"/>
+        </w:rPr>
+        <w:t>主要是用s</w:t>
+      </w:r>
+      <w:r>
+        <w:t>ort</w:t>
+      </w:r>
+      <w:r>
+        <w:rPr>
+          <w:rFonts w:hint="eastAsia"/>
+        </w:rPr>
+        <w:t>的方法，当r</w:t>
+      </w:r>
+      <w:r>
+        <w:t xml:space="preserve">eturn </w:t>
+      </w:r>
+      <w:r>
+        <w:rPr>
+          <w:rFonts w:hint="eastAsia"/>
+        </w:rPr>
+        <w:t>a</w:t>
+      </w:r>
+      <w:r>
+        <w:t>-b</w:t>
+      </w:r>
+      <w:r>
+        <w:rPr>
+          <w:rFonts w:hint="eastAsia"/>
+        </w:rPr>
+        <w:t>时升序，当</w:t>
+      </w:r>
+      <w:r>
+        <w:t>b-a</w:t>
+      </w:r>
+      <w:r>
+        <w:rPr>
+          <w:rFonts w:hint="eastAsia"/>
+        </w:rPr>
+        <w:t>时降序</w:t>
+      </w:r>
+    </w:p>
+    <w:p>
+      <w:pPr>
+        <w:pStyle w:val="a7"/>
+        <w:numPr>
+          <w:ilvl w:val="0"/>
+          <w:numId w:val="17"/>
+        </w:numPr>
+        <w:ind w:firstLineChars="0"/>
+      </w:pPr>
+      <w:proofErr w:type="spellStart"/>
+      <w:r>
+        <w:t>codePointAt</w:t>
+      </w:r>
+      <w:proofErr w:type="spellEnd"/>
+      <w:r>
+        <w:rPr>
+          <w:rFonts w:hint="eastAsia"/>
+        </w:rPr>
+        <w:t>替代</w:t>
+      </w:r>
+      <w:proofErr w:type="spellStart"/>
+      <w:r>
+        <w:rPr>
+          <w:rFonts w:hint="eastAsia"/>
+        </w:rPr>
+        <w:t>c</w:t>
+      </w:r>
+      <w:r>
+        <w:t>harcodeA</w:t>
+      </w:r>
+      <w:r>
+        <w:rPr>
+          <w:rFonts w:hint="eastAsia"/>
+        </w:rPr>
+        <w:t>t</w:t>
+      </w:r>
+      <w:proofErr w:type="spellEnd"/>
+      <w:r>
+        <w:rPr>
+          <w:rFonts w:hint="eastAsia"/>
+        </w:rPr>
+        <w:t>方法，能更精准的查找字符</w:t>
+      </w:r>
+    </w:p>
+    <w:p>
+      <w:pPr>
+        <w:pStyle w:val="a7"/>
+        <w:numPr>
+          <w:ilvl w:val="0"/>
+          <w:numId w:val="17"/>
+        </w:numPr>
+        <w:ind w:firstLineChars="0"/>
+      </w:pPr>
+      <w:r>
+        <w:rPr>
+          <w:rFonts w:hint="eastAsia"/>
+        </w:rPr>
+        <w:t>用string的实例方法r</w:t>
+      </w:r>
+      <w:r>
+        <w:t>eplace</w:t>
+      </w:r>
+      <w:r>
+        <w:rPr>
+          <w:rFonts w:hint="eastAsia"/>
+        </w:rPr>
+        <w:t>配合正则去替换t</w:t>
+      </w:r>
+      <w:r>
+        <w:t xml:space="preserve">he </w:t>
+      </w:r>
+      <w:proofErr w:type="spellStart"/>
+      <w:r>
+        <w:t>an</w:t>
+      </w:r>
+      <w:proofErr w:type="spellEnd"/>
+      <w:r>
+        <w:t xml:space="preserve"> a</w:t>
+      </w:r>
+      <w:r>
+        <w:rPr>
+          <w:rFonts w:hint="eastAsia"/>
+        </w:rPr>
+        <w:t>，然后再排序</w:t>
+      </w:r>
+    </w:p>
+    <w:p/>
+    <w:p>
+      <w:pPr>
+        <w:pStyle w:val="1"/>
+      </w:pPr>
+      <w:r>
+        <w:t>18</w:t>
+      </w:r>
+      <w:r>
+        <w:t xml:space="preserve">- </w:t>
+      </w:r>
+      <w:proofErr w:type="spellStart"/>
+      <w:r>
+        <w:t>AddingUpTimesWithReduce</w:t>
+      </w:r>
+      <w:proofErr w:type="spellEnd"/>
+    </w:p>
+    <w:p>
+      <w:pPr>
+        <w:pStyle w:val="a7"/>
+        <w:numPr>
+          <w:ilvl w:val="0"/>
+          <w:numId w:val="17"/>
+        </w:numPr>
+        <w:ind w:firstLineChars="0"/>
+      </w:pPr>
+      <w:r>
+        <w:t>利用reduce第二个参数的</w:t>
+      </w:r>
+      <w:proofErr w:type="spellStart"/>
+      <w:r>
+        <w:t>init</w:t>
+      </w:r>
+      <w:proofErr w:type="spellEnd"/>
+      <w:r>
+        <w:t>值，将其设为对象，可以很好的统计结果，跟map有点类似</w:t>
+      </w:r>
+    </w:p>
+    <w:p>
+      <w:pPr>
+        <w:pStyle w:val="a7"/>
+        <w:numPr>
+          <w:ilvl w:val="0"/>
+          <w:numId w:val="17"/>
+        </w:numPr>
+        <w:ind w:firstLineChars="0"/>
+      </w:pPr>
+      <w:r>
+        <w:t>利用</w:t>
+      </w:r>
+      <w:proofErr w:type="spellStart"/>
+      <w:r>
+        <w:t>padStart</w:t>
+      </w:r>
+      <w:proofErr w:type="spellEnd"/>
+      <w:r>
+        <w:t>可以补位</w:t>
+      </w:r>
       <w:bookmarkStart w:id="0" w:name="_GoBack"/>
       <w:bookmarkEnd w:id="0"/>
     </w:p>
     <w:p>
       <w:pPr>
         <w:rPr>
-          <w:rFonts w:eastAsia="Yu Mincho"/>
+          <w:rFonts w:hint="eastAsia"/>
         </w:rPr>
       </w:pPr>
     </w:p>
@@ -2882,7 +3719,7 @@
   <w:abstractNum w:abstractNumId="2" w15:restartNumberingAfterBreak="0">
     <w:nsid w:val="0B660634"/>
     <w:multiLevelType w:val="hybridMultilevel"/>
-    <w:tmpl w:val="BB1A86C8"/>
+    <w:tmpl w:val="468AAEE0"/>
     <w:lvl w:ilvl="0" w:tplc="B6624C70">
       <w:start w:val="1"/>
       <w:numFmt w:val="decimal"/>
@@ -2913,14 +3750,17 @@
         <w:ind w:left="1260" w:hanging="420"/>
       </w:pPr>
     </w:lvl>
-    <w:lvl w:ilvl="3" w:tplc="0409000F" w:tentative="1">
-      <w:start w:val="1"/>
+    <w:lvl w:ilvl="3" w:tplc="6CF0C968">
+      <w:start w:val="18"/>
       <w:numFmt w:val="decimal"/>
-      <w:lvlText w:val="%4."/>
-      <w:lvlJc w:val="left"/>
-      <w:pPr>
-        <w:ind w:left="1680" w:hanging="420"/>
-      </w:pPr>
+      <w:lvlText w:val="%4"/>
+      <w:lvlJc w:val="left"/>
+      <w:pPr>
+        <w:ind w:left="1755" w:hanging="495"/>
+      </w:pPr>
+      <w:rPr>
+        <w:rFonts w:hint="default"/>
+      </w:rPr>
     </w:lvl>
     <w:lvl w:ilvl="4" w:tplc="04090019" w:tentative="1">
       <w:start w:val="1"/>
@@ -4533,7 +5373,7 @@
     <w:lsdException w:name="Table Web 2" w:semiHidden="1" w:unhideWhenUsed="1"/>
     <w:lsdException w:name="Table Web 3" w:semiHidden="1" w:unhideWhenUsed="1"/>
     <w:lsdException w:name="Balloon Text" w:semiHidden="1" w:unhideWhenUsed="1"/>
-    <w:lsdException w:name="Table Grid" w:semiHidden="1" w:uiPriority="39" w:unhideWhenUsed="1"/>
+    <w:lsdException w:name="Table Grid" w:uiPriority="39"/>
     <w:lsdException w:name="Table Theme" w:semiHidden="1" w:unhideWhenUsed="1"/>
     <w:lsdException w:name="Placeholder Text" w:semiHidden="1"/>
     <w:lsdException w:name="No Spacing" w:uiPriority="1" w:qFormat="1"/>
